--- a/Fase 2/Evidencias Grupales/2.4_GuiaEstudiante_Fase 2_DesarrolloProyecto APT (Español).docx
+++ b/Fase 2/Evidencias Grupales/2.4_GuiaEstudiante_Fase 2_DesarrolloProyecto APT (Español).docx
@@ -1,11 +1,8 @@
 
 <file path=word/document.xml><?xml version="1.0" encoding="utf-8"?>
-<w:document xmlns:wpc="http://schemas.microsoft.com/office/word/2010/wordprocessingCanvas" xmlns:cx="http://schemas.microsoft.com/office/drawing/2014/chartex" xmlns:mc="http://schemas.openxmlformats.org/markup-compatibility/2006" xmlns:o="urn:schemas-microsoft-com:office:office" xmlns:r="http://schemas.openxmlformats.org/officeDocument/2006/relationships" xmlns:m="http://schemas.openxmlformats.org/officeDocument/2006/math" xmlns:v="urn:schemas-microsoft-com:vml" xmlns:wp14="http://schemas.microsoft.com/office/word/2010/wordprocessingDrawing" xmlns:wp="http://schemas.openxmlformats.org/drawingml/2006/wordprocessingDrawing" xmlns:w10="urn:schemas-microsoft-com:office:word" xmlns:w="http://schemas.openxmlformats.org/wordprocessingml/2006/main" xmlns:w14="http://schemas.microsoft.com/office/word/2010/wordml" xmlns:w15="http://schemas.microsoft.com/office/word/2012/wordml" xmlns:w16se="http://schemas.microsoft.com/office/word/2015/wordml/symex" xmlns:wpg="http://schemas.microsoft.com/office/word/2010/wordprocessingGroup" xmlns:wpi="http://schemas.microsoft.com/office/word/2010/wordprocessingInk" xmlns:wne="http://schemas.microsoft.com/office/word/2006/wordml" xmlns:wps="http://schemas.microsoft.com/office/word/2010/wordprocessingShape" mc:Ignorable="w14 w15 w16se wp14">
+<w:document xmlns:wpc="http://schemas.microsoft.com/office/word/2010/wordprocessingCanvas" xmlns:cx="http://schemas.microsoft.com/office/drawing/2014/chartex" xmlns:cx1="http://schemas.microsoft.com/office/drawing/2015/9/8/chartex" xmlns:cx2="http://schemas.microsoft.com/office/drawing/2015/10/21/chartex" xmlns:cx3="http://schemas.microsoft.com/office/drawing/2016/5/9/chartex" xmlns:cx4="http://schemas.microsoft.com/office/drawing/2016/5/10/chartex" xmlns:cx5="http://schemas.microsoft.com/office/drawing/2016/5/11/chartex" xmlns:cx6="http://schemas.microsoft.com/office/drawing/2016/5/12/chartex" xmlns:cx7="http://schemas.microsoft.com/office/drawing/2016/5/13/chartex" xmlns:cx8="http://schemas.microsoft.com/office/drawing/2016/5/14/chartex" xmlns:mc="http://schemas.openxmlformats.org/markup-compatibility/2006" xmlns:aink="http://schemas.microsoft.com/office/drawing/2016/ink" xmlns:am3d="http://schemas.microsoft.com/office/drawing/2017/model3d" xmlns:o="urn:schemas-microsoft-com:office:office" xmlns:r="http://schemas.openxmlformats.org/officeDocument/2006/relationships" xmlns:m="http://schemas.openxmlformats.org/officeDocument/2006/math" xmlns:v="urn:schemas-microsoft-com:vml" xmlns:wp14="http://schemas.microsoft.com/office/word/2010/wordprocessingDrawing" xmlns:wp="http://schemas.openxmlformats.org/drawingml/2006/wordprocessingDrawing" xmlns:w10="urn:schemas-microsoft-com:office:word" xmlns:w="http://schemas.openxmlformats.org/wordprocessingml/2006/main" xmlns:w14="http://schemas.microsoft.com/office/word/2010/wordml" xmlns:w15="http://schemas.microsoft.com/office/word/2012/wordml" xmlns:w16cex="http://schemas.microsoft.com/office/word/2018/wordml/cex" xmlns:w16cid="http://schemas.microsoft.com/office/word/2016/wordml/cid" xmlns:w16="http://schemas.microsoft.com/office/word/2018/wordml" xmlns:w16sdtdh="http://schemas.microsoft.com/office/word/2020/wordml/sdtdatahash" xmlns:w16se="http://schemas.microsoft.com/office/word/2015/wordml/symex" xmlns:wpg="http://schemas.microsoft.com/office/word/2010/wordprocessingGroup" xmlns:wpi="http://schemas.microsoft.com/office/word/2010/wordprocessingInk" xmlns:wne="http://schemas.microsoft.com/office/word/2006/wordml" xmlns:wps="http://schemas.microsoft.com/office/word/2010/wordprocessingShape" mc:Ignorable="w14 w15 w16se w16cid w16 w16cex w16sdtdh wp14">
   <w:body>
-    <w:p>
-      <w:bookmarkStart w:id="0" w:name="_GoBack"/>
-      <w:bookmarkEnd w:id="0"/>
-    </w:p>
+    <w:p/>
     <w:p>
       <w:pPr>
         <w:rPr>
@@ -165,6 +162,7 @@
                                 </w:rPr>
                                 <w:t xml:space="preserve">Asignatura </w:t>
                               </w:r>
+                              <w:proofErr w:type="spellStart"/>
                               <w:r>
                                 <w:rPr>
                                   <w:b/>
@@ -174,6 +172,7 @@
                                 </w:rPr>
                                 <w:t>Capstone</w:t>
                               </w:r>
+                              <w:proofErr w:type="spellEnd"/>
                             </w:p>
                           </w:txbxContent>
                         </wps:txbx>
@@ -341,6 +340,7 @@
                           </w:rPr>
                           <w:t xml:space="preserve">Asignatura </w:t>
                         </w:r>
+                        <w:proofErr w:type="spellStart"/>
                         <w:r>
                           <w:rPr>
                             <w:b/>
@@ -350,6 +350,7 @@
                           </w:rPr>
                           <w:t>Capstone</w:t>
                         </w:r>
+                        <w:proofErr w:type="spellEnd"/>
                       </w:p>
                     </w:txbxContent>
                   </v:textbox>
@@ -646,41 +647,69 @@
                 <w:szCs w:val="20"/>
                 <w:lang w:eastAsia="es-CL"/>
               </w:rPr>
-              <w:t xml:space="preserve">En esta </w:t>
-            </w:r>
-            <w:r>
-              <w:rPr>
-                <w:rFonts w:ascii="Calibri" w:hAnsi="Calibri" w:cs="Arial"/>
-                <w:i/>
-                <w:color w:val="548DD4"/>
-                <w:sz w:val="20"/>
-                <w:szCs w:val="20"/>
-                <w:lang w:eastAsia="es-CL"/>
-              </w:rPr>
-              <w:t>sección</w:t>
-            </w:r>
-            <w:r>
-              <w:rPr>
-                <w:rFonts w:ascii="Calibri" w:hAnsi="Calibri" w:cs="Arial"/>
-                <w:i/>
-                <w:color w:val="548DD4"/>
-                <w:sz w:val="20"/>
-                <w:szCs w:val="20"/>
-                <w:lang w:eastAsia="es-CL"/>
-              </w:rPr>
-              <w:t xml:space="preserve"> deberá</w:t>
-            </w:r>
-            <w:r>
-              <w:rPr>
-                <w:rFonts w:ascii="Calibri" w:hAnsi="Calibri" w:cs="Arial"/>
-                <w:i/>
-                <w:color w:val="548DD4"/>
-                <w:sz w:val="20"/>
-                <w:szCs w:val="20"/>
-                <w:lang w:eastAsia="es-CL"/>
-              </w:rPr>
-              <w:t>s</w:t>
-            </w:r>
+              <w:t xml:space="preserve">Durante esta fase se consolidó el funcionamiento del sistema </w:t>
+            </w:r>
+            <w:proofErr w:type="spellStart"/>
+            <w:r>
+              <w:rPr>
+                <w:rFonts w:ascii="Calibri" w:hAnsi="Calibri" w:cs="Arial"/>
+                <w:i/>
+                <w:color w:val="548DD4"/>
+                <w:sz w:val="20"/>
+                <w:szCs w:val="20"/>
+                <w:lang w:eastAsia="es-CL"/>
+              </w:rPr>
+              <w:t>ARTattoo</w:t>
+            </w:r>
+            <w:proofErr w:type="spellEnd"/>
+            <w:r>
+              <w:rPr>
+                <w:rFonts w:ascii="Calibri" w:hAnsi="Calibri" w:cs="Arial"/>
+                <w:i/>
+                <w:color w:val="548DD4"/>
+                <w:sz w:val="20"/>
+                <w:szCs w:val="20"/>
+                <w:lang w:eastAsia="es-CL"/>
+              </w:rPr>
+              <w:t>.</w:t>
+            </w:r>
+          </w:p>
+          <w:p>
+            <w:pPr>
+              <w:jc w:val="both"/>
+              <w:rPr>
+                <w:rFonts w:ascii="Calibri" w:hAnsi="Calibri" w:cs="Arial"/>
+                <w:i/>
+                <w:color w:val="548DD4"/>
+                <w:sz w:val="20"/>
+                <w:szCs w:val="20"/>
+                <w:lang w:eastAsia="es-CL"/>
+              </w:rPr>
+            </w:pPr>
+            <w:r>
+              <w:rPr>
+                <w:rFonts w:ascii="Calibri" w:hAnsi="Calibri" w:cs="Arial"/>
+                <w:i/>
+                <w:color w:val="548DD4"/>
+                <w:sz w:val="20"/>
+                <w:szCs w:val="20"/>
+                <w:lang w:eastAsia="es-CL"/>
+              </w:rPr>
+              <w:t>Se implementó la autenticación mediante JWT con persistencia de sesión; se completó el módulo de reservas de citas; se integró un chat en tiempo real entre cliente y artista mediante Server-</w:t>
+            </w:r>
+            <w:proofErr w:type="spellStart"/>
+            <w:r>
+              <w:rPr>
+                <w:rFonts w:ascii="Calibri" w:hAnsi="Calibri" w:cs="Arial"/>
+                <w:i/>
+                <w:color w:val="548DD4"/>
+                <w:sz w:val="20"/>
+                <w:szCs w:val="20"/>
+                <w:lang w:eastAsia="es-CL"/>
+              </w:rPr>
+              <w:t>Sent</w:t>
+            </w:r>
+            <w:proofErr w:type="spellEnd"/>
             <w:r>
               <w:rPr>
                 <w:rFonts w:ascii="Calibri" w:hAnsi="Calibri" w:cs="Arial"/>
@@ -692,71 +721,29 @@
               </w:rPr>
               <w:t xml:space="preserve"> </w:t>
             </w:r>
-            <w:r>
-              <w:rPr>
-                <w:rFonts w:ascii="Calibri" w:hAnsi="Calibri" w:cs="Arial"/>
-                <w:i/>
-                <w:color w:val="548DD4"/>
-                <w:sz w:val="20"/>
-                <w:szCs w:val="20"/>
-                <w:lang w:eastAsia="es-CL"/>
-              </w:rPr>
-              <w:t xml:space="preserve">realizar un resumen de los avances que has realizado en tu proyecto APT. </w:t>
-            </w:r>
-            <w:r>
-              <w:rPr>
-                <w:rFonts w:ascii="Calibri" w:hAnsi="Calibri" w:cs="Arial"/>
-                <w:i/>
-                <w:color w:val="548DD4"/>
-                <w:sz w:val="20"/>
-                <w:szCs w:val="20"/>
-                <w:lang w:eastAsia="es-CL"/>
-              </w:rPr>
-              <w:t xml:space="preserve">Relata </w:t>
-            </w:r>
-            <w:r>
-              <w:rPr>
-                <w:rFonts w:ascii="Calibri" w:hAnsi="Calibri" w:cs="Arial"/>
-                <w:i/>
-                <w:color w:val="548DD4"/>
-                <w:sz w:val="20"/>
-                <w:szCs w:val="20"/>
-                <w:lang w:eastAsia="es-CL"/>
-              </w:rPr>
-              <w:t xml:space="preserve">brevemente </w:t>
-            </w:r>
-            <w:r>
-              <w:rPr>
-                <w:rFonts w:ascii="Calibri" w:hAnsi="Calibri" w:cs="Arial"/>
-                <w:i/>
-                <w:color w:val="548DD4"/>
-                <w:sz w:val="20"/>
-                <w:szCs w:val="20"/>
-                <w:lang w:eastAsia="es-CL"/>
-              </w:rPr>
-              <w:t xml:space="preserve">qué </w:t>
-            </w:r>
-            <w:r>
-              <w:rPr>
-                <w:rFonts w:ascii="Calibri" w:hAnsi="Calibri" w:cs="Arial"/>
-                <w:i/>
-                <w:color w:val="548DD4"/>
-                <w:sz w:val="20"/>
-                <w:szCs w:val="20"/>
-                <w:lang w:eastAsia="es-CL"/>
-              </w:rPr>
-              <w:t xml:space="preserve">actividades </w:t>
-            </w:r>
-            <w:r>
-              <w:rPr>
-                <w:rFonts w:ascii="Calibri" w:hAnsi="Calibri" w:cs="Arial"/>
-                <w:i/>
-                <w:color w:val="548DD4"/>
-                <w:sz w:val="20"/>
-                <w:szCs w:val="20"/>
-                <w:lang w:eastAsia="es-CL"/>
-              </w:rPr>
-              <w:t>del proyecto has llevado a cabo y qué objetivos específicos has cumplido hasta el minuto y de qué manera.</w:t>
+            <w:proofErr w:type="spellStart"/>
+            <w:r>
+              <w:rPr>
+                <w:rFonts w:ascii="Calibri" w:hAnsi="Calibri" w:cs="Arial"/>
+                <w:i/>
+                <w:color w:val="548DD4"/>
+                <w:sz w:val="20"/>
+                <w:szCs w:val="20"/>
+                <w:lang w:eastAsia="es-CL"/>
+              </w:rPr>
+              <w:t>Events</w:t>
+            </w:r>
+            <w:proofErr w:type="spellEnd"/>
+            <w:r>
+              <w:rPr>
+                <w:rFonts w:ascii="Calibri" w:hAnsi="Calibri" w:cs="Arial"/>
+                <w:i/>
+                <w:color w:val="548DD4"/>
+                <w:sz w:val="20"/>
+                <w:szCs w:val="20"/>
+                <w:lang w:eastAsia="es-CL"/>
+              </w:rPr>
+              <w:t xml:space="preserve"> (SSE); y se habilitó un flujo de pagos en modo simulación con Mercado Pago soportado por un servidor Node.js.</w:t>
             </w:r>
           </w:p>
           <w:p>
@@ -780,7 +767,299 @@
                 <w:szCs w:val="20"/>
                 <w:lang w:eastAsia="es-CL"/>
               </w:rPr>
-              <w:t>En caso que hayas realizado ajustes a los objetivos o metodología, debes incluir dichos apartados nuevamente en este informe, señalando cuáles son dichos ajustes.</w:t>
+              <w:t xml:space="preserve">El </w:t>
+            </w:r>
+            <w:proofErr w:type="spellStart"/>
+            <w:r>
+              <w:rPr>
+                <w:rFonts w:ascii="Calibri" w:hAnsi="Calibri" w:cs="Arial"/>
+                <w:i/>
+                <w:color w:val="548DD4"/>
+                <w:sz w:val="20"/>
+                <w:szCs w:val="20"/>
+                <w:lang w:eastAsia="es-CL"/>
+              </w:rPr>
+              <w:t>backend</w:t>
+            </w:r>
+            <w:proofErr w:type="spellEnd"/>
+            <w:r>
+              <w:rPr>
+                <w:rFonts w:ascii="Calibri" w:hAnsi="Calibri" w:cs="Arial"/>
+                <w:i/>
+                <w:color w:val="548DD4"/>
+                <w:sz w:val="20"/>
+                <w:szCs w:val="20"/>
+                <w:lang w:eastAsia="es-CL"/>
+              </w:rPr>
+              <w:t xml:space="preserve"> en </w:t>
+            </w:r>
+            <w:proofErr w:type="spellStart"/>
+            <w:r>
+              <w:rPr>
+                <w:rFonts w:ascii="Calibri" w:hAnsi="Calibri" w:cs="Arial"/>
+                <w:i/>
+                <w:color w:val="548DD4"/>
+                <w:sz w:val="20"/>
+                <w:szCs w:val="20"/>
+                <w:lang w:eastAsia="es-CL"/>
+              </w:rPr>
+              <w:t>Flask</w:t>
+            </w:r>
+            <w:proofErr w:type="spellEnd"/>
+            <w:r>
+              <w:rPr>
+                <w:rFonts w:ascii="Calibri" w:hAnsi="Calibri" w:cs="Arial"/>
+                <w:i/>
+                <w:color w:val="548DD4"/>
+                <w:sz w:val="20"/>
+                <w:szCs w:val="20"/>
+                <w:lang w:eastAsia="es-CL"/>
+              </w:rPr>
+              <w:t xml:space="preserve"> y el servidor de pagos se desplegaron en VPS con </w:t>
+            </w:r>
+            <w:proofErr w:type="spellStart"/>
+            <w:r>
+              <w:rPr>
+                <w:rFonts w:ascii="Calibri" w:hAnsi="Calibri" w:cs="Arial"/>
+                <w:i/>
+                <w:color w:val="548DD4"/>
+                <w:sz w:val="20"/>
+                <w:szCs w:val="20"/>
+                <w:lang w:eastAsia="es-CL"/>
+              </w:rPr>
+              <w:t>Nginx</w:t>
+            </w:r>
+            <w:proofErr w:type="spellEnd"/>
+            <w:r>
+              <w:rPr>
+                <w:rFonts w:ascii="Calibri" w:hAnsi="Calibri" w:cs="Arial"/>
+                <w:i/>
+                <w:color w:val="548DD4"/>
+                <w:sz w:val="20"/>
+                <w:szCs w:val="20"/>
+                <w:lang w:eastAsia="es-CL"/>
+              </w:rPr>
+              <w:t xml:space="preserve"> + SSL, exponiendo rutas por HTTPS. La app </w:t>
+            </w:r>
+            <w:proofErr w:type="spellStart"/>
+            <w:r>
+              <w:rPr>
+                <w:rFonts w:ascii="Calibri" w:hAnsi="Calibri" w:cs="Arial"/>
+                <w:i/>
+                <w:color w:val="548DD4"/>
+                <w:sz w:val="20"/>
+                <w:szCs w:val="20"/>
+                <w:lang w:eastAsia="es-CL"/>
+              </w:rPr>
+              <w:t>Flutter</w:t>
+            </w:r>
+            <w:proofErr w:type="spellEnd"/>
+            <w:r>
+              <w:rPr>
+                <w:rFonts w:ascii="Calibri" w:hAnsi="Calibri" w:cs="Arial"/>
+                <w:i/>
+                <w:color w:val="548DD4"/>
+                <w:sz w:val="20"/>
+                <w:szCs w:val="20"/>
+                <w:lang w:eastAsia="es-CL"/>
+              </w:rPr>
+              <w:t xml:space="preserve"> (Android) permite explorar catálogo, ver detalle, reservar y chatear con el artista, además de abrir el </w:t>
+            </w:r>
+            <w:proofErr w:type="spellStart"/>
+            <w:r>
+              <w:rPr>
+                <w:rFonts w:ascii="Calibri" w:hAnsi="Calibri" w:cs="Arial"/>
+                <w:i/>
+                <w:color w:val="548DD4"/>
+                <w:sz w:val="20"/>
+                <w:szCs w:val="20"/>
+                <w:lang w:eastAsia="es-CL"/>
+              </w:rPr>
+              <w:t>checkout</w:t>
+            </w:r>
+            <w:proofErr w:type="spellEnd"/>
+            <w:r>
+              <w:rPr>
+                <w:rFonts w:ascii="Calibri" w:hAnsi="Calibri" w:cs="Arial"/>
+                <w:i/>
+                <w:color w:val="548DD4"/>
+                <w:sz w:val="20"/>
+                <w:szCs w:val="20"/>
+                <w:lang w:eastAsia="es-CL"/>
+              </w:rPr>
+              <w:t xml:space="preserve"> de pago en </w:t>
+            </w:r>
+            <w:proofErr w:type="spellStart"/>
+            <w:r>
+              <w:rPr>
+                <w:rFonts w:ascii="Calibri" w:hAnsi="Calibri" w:cs="Arial"/>
+                <w:i/>
+                <w:color w:val="548DD4"/>
+                <w:sz w:val="20"/>
+                <w:szCs w:val="20"/>
+                <w:lang w:eastAsia="es-CL"/>
+              </w:rPr>
+              <w:t>sandbox</w:t>
+            </w:r>
+            <w:proofErr w:type="spellEnd"/>
+            <w:r>
+              <w:rPr>
+                <w:rFonts w:ascii="Calibri" w:hAnsi="Calibri" w:cs="Arial"/>
+                <w:i/>
+                <w:color w:val="548DD4"/>
+                <w:sz w:val="20"/>
+                <w:szCs w:val="20"/>
+                <w:lang w:eastAsia="es-CL"/>
+              </w:rPr>
+              <w:t>.</w:t>
+            </w:r>
+          </w:p>
+          <w:p>
+            <w:pPr>
+              <w:jc w:val="both"/>
+              <w:rPr>
+                <w:rFonts w:ascii="Calibri" w:hAnsi="Calibri" w:cs="Arial"/>
+                <w:b/>
+                <w:bCs/>
+                <w:i/>
+                <w:color w:val="548DD4"/>
+                <w:sz w:val="20"/>
+                <w:szCs w:val="20"/>
+                <w:lang w:eastAsia="es-CL"/>
+              </w:rPr>
+            </w:pPr>
+            <w:r>
+              <w:rPr>
+                <w:rFonts w:ascii="Calibri" w:hAnsi="Calibri" w:cs="Arial"/>
+                <w:b/>
+                <w:bCs/>
+                <w:i/>
+                <w:color w:val="548DD4"/>
+                <w:sz w:val="20"/>
+                <w:szCs w:val="20"/>
+                <w:lang w:eastAsia="es-CL"/>
+              </w:rPr>
+              <w:t>Se realizaron ajustes sobre el plan:</w:t>
+            </w:r>
+          </w:p>
+          <w:p>
+            <w:pPr>
+              <w:jc w:val="both"/>
+              <w:rPr>
+                <w:rFonts w:ascii="Calibri" w:hAnsi="Calibri" w:cs="Arial"/>
+                <w:i/>
+                <w:color w:val="548DD4"/>
+                <w:sz w:val="20"/>
+                <w:szCs w:val="20"/>
+                <w:lang w:eastAsia="es-CL"/>
+              </w:rPr>
+            </w:pPr>
+            <w:r>
+              <w:rPr>
+                <w:rFonts w:ascii="Calibri" w:hAnsi="Calibri" w:cs="Arial"/>
+                <w:i/>
+                <w:color w:val="548DD4"/>
+                <w:sz w:val="20"/>
+                <w:szCs w:val="20"/>
+                <w:lang w:eastAsia="es-CL"/>
+              </w:rPr>
+              <w:t>Se mantuvo la integración de pagos en simulación (</w:t>
+            </w:r>
+            <w:proofErr w:type="spellStart"/>
+            <w:r>
+              <w:rPr>
+                <w:rFonts w:ascii="Calibri" w:hAnsi="Calibri" w:cs="Arial"/>
+                <w:i/>
+                <w:color w:val="548DD4"/>
+                <w:sz w:val="20"/>
+                <w:szCs w:val="20"/>
+                <w:lang w:eastAsia="es-CL"/>
+              </w:rPr>
+              <w:t>sandbox</w:t>
+            </w:r>
+            <w:proofErr w:type="spellEnd"/>
+            <w:r>
+              <w:rPr>
+                <w:rFonts w:ascii="Calibri" w:hAnsi="Calibri" w:cs="Arial"/>
+                <w:i/>
+                <w:color w:val="548DD4"/>
+                <w:sz w:val="20"/>
+                <w:szCs w:val="20"/>
+                <w:lang w:eastAsia="es-CL"/>
+              </w:rPr>
+              <w:t>) para estabilizar la UX y la capa de back-office.</w:t>
+            </w:r>
+          </w:p>
+          <w:p>
+            <w:pPr>
+              <w:jc w:val="both"/>
+              <w:rPr>
+                <w:rFonts w:ascii="Calibri" w:hAnsi="Calibri" w:cs="Arial"/>
+                <w:i/>
+                <w:color w:val="548DD4"/>
+                <w:sz w:val="20"/>
+                <w:szCs w:val="20"/>
+                <w:lang w:eastAsia="es-CL"/>
+              </w:rPr>
+            </w:pPr>
+            <w:r>
+              <w:rPr>
+                <w:rFonts w:ascii="Calibri" w:hAnsi="Calibri" w:cs="Arial"/>
+                <w:i/>
+                <w:color w:val="548DD4"/>
+                <w:sz w:val="20"/>
+                <w:szCs w:val="20"/>
+                <w:lang w:eastAsia="es-CL"/>
+              </w:rPr>
+              <w:t>Se incorporó un chat en tiempo real (no contemplado inicialmente).</w:t>
+            </w:r>
+          </w:p>
+          <w:p>
+            <w:pPr>
+              <w:jc w:val="both"/>
+              <w:rPr>
+                <w:rFonts w:ascii="Calibri" w:hAnsi="Calibri" w:cs="Arial"/>
+                <w:i/>
+                <w:color w:val="548DD4"/>
+                <w:sz w:val="20"/>
+                <w:szCs w:val="20"/>
+                <w:lang w:eastAsia="es-CL"/>
+              </w:rPr>
+            </w:pPr>
+            <w:r>
+              <w:rPr>
+                <w:rFonts w:ascii="Calibri" w:hAnsi="Calibri" w:cs="Arial"/>
+                <w:i/>
+                <w:color w:val="548DD4"/>
+                <w:sz w:val="20"/>
+                <w:szCs w:val="20"/>
+                <w:lang w:eastAsia="es-CL"/>
+              </w:rPr>
+              <w:t xml:space="preserve">Se postergó la optimización de rendimiento RA y la integración de notificaciones </w:t>
+            </w:r>
+            <w:proofErr w:type="spellStart"/>
+            <w:r>
+              <w:rPr>
+                <w:rFonts w:ascii="Calibri" w:hAnsi="Calibri" w:cs="Arial"/>
+                <w:i/>
+                <w:color w:val="548DD4"/>
+                <w:sz w:val="20"/>
+                <w:szCs w:val="20"/>
+                <w:lang w:eastAsia="es-CL"/>
+              </w:rPr>
+              <w:t>push</w:t>
+            </w:r>
+            <w:proofErr w:type="spellEnd"/>
+            <w:r>
+              <w:rPr>
+                <w:rFonts w:ascii="Calibri" w:hAnsi="Calibri" w:cs="Arial"/>
+                <w:i/>
+                <w:color w:val="548DD4"/>
+                <w:sz w:val="20"/>
+                <w:szCs w:val="20"/>
+                <w:lang w:eastAsia="es-CL"/>
+              </w:rPr>
+              <w:t xml:space="preserve"> para la siguiente fase.</w:t>
             </w:r>
           </w:p>
         </w:tc>
@@ -820,6 +1099,126 @@
               <w:jc w:val="both"/>
               <w:rPr>
                 <w:rFonts w:ascii="Calibri" w:hAnsi="Calibri" w:cs="Arial"/>
+                <w:i/>
+                <w:color w:val="548DD4"/>
+                <w:sz w:val="20"/>
+                <w:szCs w:val="20"/>
+                <w:lang w:eastAsia="es-CL"/>
+              </w:rPr>
+            </w:pPr>
+            <w:r>
+              <w:rPr>
+                <w:rFonts w:ascii="Calibri" w:hAnsi="Calibri" w:cs="Arial"/>
+                <w:i/>
+                <w:color w:val="548DD4"/>
+                <w:sz w:val="20"/>
+                <w:szCs w:val="20"/>
+                <w:lang w:eastAsia="es-CL"/>
+              </w:rPr>
+              <w:t>Asegurar un MVP estable con catálogo, reservas y chat en tiempo real.</w:t>
+            </w:r>
+          </w:p>
+          <w:p>
+            <w:pPr>
+              <w:jc w:val="both"/>
+              <w:rPr>
+                <w:rFonts w:ascii="Calibri" w:hAnsi="Calibri" w:cs="Arial"/>
+                <w:i/>
+                <w:color w:val="548DD4"/>
+                <w:sz w:val="20"/>
+                <w:szCs w:val="20"/>
+                <w:lang w:eastAsia="es-CL"/>
+              </w:rPr>
+            </w:pPr>
+            <w:r>
+              <w:rPr>
+                <w:rFonts w:ascii="Calibri" w:hAnsi="Calibri" w:cs="Arial"/>
+                <w:i/>
+                <w:color w:val="548DD4"/>
+                <w:sz w:val="20"/>
+                <w:szCs w:val="20"/>
+                <w:lang w:eastAsia="es-CL"/>
+              </w:rPr>
+              <w:t xml:space="preserve">Disponer de un flujo de pago funcional en entorno de simulación (Node.js + Mercado Pago </w:t>
+            </w:r>
+            <w:proofErr w:type="spellStart"/>
+            <w:r>
+              <w:rPr>
+                <w:rFonts w:ascii="Calibri" w:hAnsi="Calibri" w:cs="Arial"/>
+                <w:i/>
+                <w:color w:val="548DD4"/>
+                <w:sz w:val="20"/>
+                <w:szCs w:val="20"/>
+                <w:lang w:eastAsia="es-CL"/>
+              </w:rPr>
+              <w:t>sandbox</w:t>
+            </w:r>
+            <w:proofErr w:type="spellEnd"/>
+            <w:r>
+              <w:rPr>
+                <w:rFonts w:ascii="Calibri" w:hAnsi="Calibri" w:cs="Arial"/>
+                <w:i/>
+                <w:color w:val="548DD4"/>
+                <w:sz w:val="20"/>
+                <w:szCs w:val="20"/>
+                <w:lang w:eastAsia="es-CL"/>
+              </w:rPr>
+              <w:t>).</w:t>
+            </w:r>
+          </w:p>
+          <w:p>
+            <w:pPr>
+              <w:jc w:val="both"/>
+              <w:rPr>
+                <w:rFonts w:ascii="Calibri" w:hAnsi="Calibri" w:cs="Arial"/>
+                <w:i/>
+                <w:color w:val="548DD4"/>
+                <w:sz w:val="20"/>
+                <w:szCs w:val="20"/>
+                <w:lang w:eastAsia="es-CL"/>
+              </w:rPr>
+            </w:pPr>
+            <w:r>
+              <w:rPr>
+                <w:rFonts w:ascii="Calibri" w:hAnsi="Calibri" w:cs="Arial"/>
+                <w:i/>
+                <w:color w:val="548DD4"/>
+                <w:sz w:val="20"/>
+                <w:szCs w:val="20"/>
+                <w:lang w:eastAsia="es-CL"/>
+              </w:rPr>
+              <w:t xml:space="preserve">Desplegar infraestructura segura (VPS, </w:t>
+            </w:r>
+            <w:proofErr w:type="spellStart"/>
+            <w:r>
+              <w:rPr>
+                <w:rFonts w:ascii="Calibri" w:hAnsi="Calibri" w:cs="Arial"/>
+                <w:i/>
+                <w:color w:val="548DD4"/>
+                <w:sz w:val="20"/>
+                <w:szCs w:val="20"/>
+                <w:lang w:eastAsia="es-CL"/>
+              </w:rPr>
+              <w:t>Nginx</w:t>
+            </w:r>
+            <w:proofErr w:type="spellEnd"/>
+            <w:r>
+              <w:rPr>
+                <w:rFonts w:ascii="Calibri" w:hAnsi="Calibri" w:cs="Arial"/>
+                <w:i/>
+                <w:color w:val="548DD4"/>
+                <w:sz w:val="20"/>
+                <w:szCs w:val="20"/>
+                <w:lang w:eastAsia="es-CL"/>
+              </w:rPr>
+              <w:t>, SSL) con rutas expuestas por HTTPS.</w:t>
+            </w:r>
+          </w:p>
+          <w:p>
+            <w:pPr>
+              <w:jc w:val="both"/>
+              <w:rPr>
+                <w:rFonts w:ascii="Calibri" w:hAnsi="Calibri" w:cs="Arial"/>
                 <w:b/>
                 <w:i/>
                 <w:color w:val="548DD4"/>
@@ -837,7 +1236,31 @@
                 <w:szCs w:val="20"/>
                 <w:lang w:eastAsia="es-CL"/>
               </w:rPr>
-              <w:t>Opcional en caso de ajuste</w:t>
+              <w:t xml:space="preserve">Preparar la base técnica para optimizar RA e integrar notificaciones </w:t>
+            </w:r>
+            <w:proofErr w:type="spellStart"/>
+            <w:r>
+              <w:rPr>
+                <w:rFonts w:ascii="Calibri" w:hAnsi="Calibri" w:cs="Arial"/>
+                <w:i/>
+                <w:color w:val="548DD4"/>
+                <w:sz w:val="20"/>
+                <w:szCs w:val="20"/>
+                <w:lang w:eastAsia="es-CL"/>
+              </w:rPr>
+              <w:t>push</w:t>
+            </w:r>
+            <w:proofErr w:type="spellEnd"/>
+            <w:r>
+              <w:rPr>
+                <w:rFonts w:ascii="Calibri" w:hAnsi="Calibri" w:cs="Arial"/>
+                <w:i/>
+                <w:color w:val="548DD4"/>
+                <w:sz w:val="20"/>
+                <w:szCs w:val="20"/>
+                <w:lang w:eastAsia="es-CL"/>
+              </w:rPr>
+              <w:t xml:space="preserve"> en la fase siguiente.</w:t>
             </w:r>
           </w:p>
         </w:tc>
@@ -863,7 +1286,15 @@
                 <w:rFonts w:ascii="Calibri" w:hAnsi="Calibri"/>
                 <w:color w:val="1F3864" w:themeColor="accent1" w:themeShade="80"/>
               </w:rPr>
-              <w:t>Metodología</w:t>
+              <w:lastRenderedPageBreak/>
+              <w:t>M</w:t>
+            </w:r>
+            <w:r>
+              <w:rPr>
+                <w:rFonts w:ascii="Calibri" w:hAnsi="Calibri"/>
+                <w:color w:val="1F3864" w:themeColor="accent1" w:themeShade="80"/>
+              </w:rPr>
+              <w:t>etodología</w:t>
             </w:r>
           </w:p>
         </w:tc>
@@ -893,7 +1324,304 @@
                 <w:szCs w:val="20"/>
                 <w:lang w:eastAsia="es-CL"/>
               </w:rPr>
-              <w:t>Opcional en caso de ajuste</w:t>
+              <w:t>Se trabajó con enfoque ágil</w:t>
+            </w:r>
+            <w:r>
+              <w:rPr>
+                <w:rFonts w:ascii="Calibri" w:hAnsi="Calibri" w:cs="Arial"/>
+                <w:i/>
+                <w:color w:val="548DD4"/>
+                <w:sz w:val="20"/>
+                <w:szCs w:val="20"/>
+                <w:lang w:eastAsia="es-CL"/>
+              </w:rPr>
+              <w:t xml:space="preserve"> SCRUM</w:t>
+            </w:r>
+            <w:r>
+              <w:rPr>
+                <w:rFonts w:ascii="Calibri" w:hAnsi="Calibri" w:cs="Arial"/>
+                <w:i/>
+                <w:color w:val="548DD4"/>
+                <w:sz w:val="20"/>
+                <w:szCs w:val="20"/>
+                <w:lang w:eastAsia="es-CL"/>
+              </w:rPr>
+              <w:t xml:space="preserve"> (iteraciones cortas, revisión semanal</w:t>
+            </w:r>
+            <w:r>
+              <w:rPr>
+                <w:rFonts w:ascii="Calibri" w:hAnsi="Calibri" w:cs="Arial"/>
+                <w:i/>
+                <w:color w:val="548DD4"/>
+                <w:sz w:val="20"/>
+                <w:szCs w:val="20"/>
+                <w:lang w:eastAsia="es-CL"/>
+              </w:rPr>
+              <w:t>)</w:t>
+            </w:r>
+          </w:p>
+          <w:p>
+            <w:pPr>
+              <w:jc w:val="both"/>
+              <w:rPr>
+                <w:rFonts w:ascii="Calibri" w:hAnsi="Calibri" w:cs="Arial"/>
+                <w:i/>
+                <w:color w:val="548DD4"/>
+                <w:sz w:val="20"/>
+                <w:szCs w:val="20"/>
+                <w:lang w:eastAsia="es-CL"/>
+              </w:rPr>
+            </w:pPr>
+            <w:r>
+              <w:rPr>
+                <w:rFonts w:ascii="Calibri" w:hAnsi="Calibri" w:cs="Arial"/>
+                <w:i/>
+                <w:color w:val="548DD4"/>
+                <w:sz w:val="20"/>
+                <w:szCs w:val="20"/>
+                <w:lang w:eastAsia="es-CL"/>
+              </w:rPr>
+              <w:t>Las responsabilidades se distribuyeron equitativamente:</w:t>
+            </w:r>
+          </w:p>
+          <w:p>
+            <w:pPr>
+              <w:jc w:val="both"/>
+              <w:rPr>
+                <w:rFonts w:ascii="Calibri" w:hAnsi="Calibri" w:cs="Arial"/>
+                <w:i/>
+                <w:color w:val="548DD4"/>
+                <w:sz w:val="20"/>
+                <w:szCs w:val="20"/>
+                <w:lang w:eastAsia="es-CL"/>
+              </w:rPr>
+            </w:pPr>
+            <w:r>
+              <w:rPr>
+                <w:rFonts w:ascii="Calibri" w:hAnsi="Calibri" w:cs="Arial"/>
+                <w:i/>
+                <w:color w:val="548DD4"/>
+                <w:sz w:val="20"/>
+                <w:szCs w:val="20"/>
+                <w:lang w:eastAsia="es-CL"/>
+              </w:rPr>
+              <w:t xml:space="preserve">Matías Cortés Vera: desarrollo móvil </w:t>
+            </w:r>
+            <w:proofErr w:type="spellStart"/>
+            <w:r>
+              <w:rPr>
+                <w:rFonts w:ascii="Calibri" w:hAnsi="Calibri" w:cs="Arial"/>
+                <w:i/>
+                <w:color w:val="548DD4"/>
+                <w:sz w:val="20"/>
+                <w:szCs w:val="20"/>
+                <w:lang w:eastAsia="es-CL"/>
+              </w:rPr>
+              <w:t>Flutter</w:t>
+            </w:r>
+            <w:proofErr w:type="spellEnd"/>
+            <w:r>
+              <w:rPr>
+                <w:rFonts w:ascii="Calibri" w:hAnsi="Calibri" w:cs="Arial"/>
+                <w:i/>
+                <w:color w:val="548DD4"/>
+                <w:sz w:val="20"/>
+                <w:szCs w:val="20"/>
+                <w:lang w:eastAsia="es-CL"/>
+              </w:rPr>
+              <w:t xml:space="preserve"> y </w:t>
+            </w:r>
+            <w:proofErr w:type="spellStart"/>
+            <w:r>
+              <w:rPr>
+                <w:rFonts w:ascii="Calibri" w:hAnsi="Calibri" w:cs="Arial"/>
+                <w:i/>
+                <w:color w:val="548DD4"/>
+                <w:sz w:val="20"/>
+                <w:szCs w:val="20"/>
+                <w:lang w:eastAsia="es-CL"/>
+              </w:rPr>
+              <w:t>backend</w:t>
+            </w:r>
+            <w:proofErr w:type="spellEnd"/>
+            <w:r>
+              <w:rPr>
+                <w:rFonts w:ascii="Calibri" w:hAnsi="Calibri" w:cs="Arial"/>
+                <w:i/>
+                <w:color w:val="548DD4"/>
+                <w:sz w:val="20"/>
+                <w:szCs w:val="20"/>
+                <w:lang w:eastAsia="es-CL"/>
+              </w:rPr>
+              <w:t xml:space="preserve"> </w:t>
+            </w:r>
+            <w:proofErr w:type="spellStart"/>
+            <w:r>
+              <w:rPr>
+                <w:rFonts w:ascii="Calibri" w:hAnsi="Calibri" w:cs="Arial"/>
+                <w:i/>
+                <w:color w:val="548DD4"/>
+                <w:sz w:val="20"/>
+                <w:szCs w:val="20"/>
+                <w:lang w:eastAsia="es-CL"/>
+              </w:rPr>
+              <w:t>Flask</w:t>
+            </w:r>
+            <w:proofErr w:type="spellEnd"/>
+            <w:r>
+              <w:rPr>
+                <w:rFonts w:ascii="Calibri" w:hAnsi="Calibri" w:cs="Arial"/>
+                <w:i/>
+                <w:color w:val="548DD4"/>
+                <w:sz w:val="20"/>
+                <w:szCs w:val="20"/>
+                <w:lang w:eastAsia="es-CL"/>
+              </w:rPr>
+              <w:t xml:space="preserve"> (JWT, reservas, chat SSE).</w:t>
+            </w:r>
+          </w:p>
+          <w:p>
+            <w:pPr>
+              <w:jc w:val="both"/>
+              <w:rPr>
+                <w:rFonts w:ascii="Calibri" w:hAnsi="Calibri" w:cs="Arial"/>
+                <w:i/>
+                <w:color w:val="548DD4"/>
+                <w:sz w:val="20"/>
+                <w:szCs w:val="20"/>
+                <w:lang w:eastAsia="es-CL"/>
+              </w:rPr>
+            </w:pPr>
+            <w:r>
+              <w:rPr>
+                <w:rFonts w:ascii="Calibri" w:hAnsi="Calibri" w:cs="Arial"/>
+                <w:i/>
+                <w:color w:val="548DD4"/>
+                <w:sz w:val="20"/>
+                <w:szCs w:val="20"/>
+                <w:lang w:eastAsia="es-CL"/>
+              </w:rPr>
+              <w:t xml:space="preserve">Carlos Aranda: infraestructura (VPS, </w:t>
+            </w:r>
+            <w:proofErr w:type="spellStart"/>
+            <w:r>
+              <w:rPr>
+                <w:rFonts w:ascii="Calibri" w:hAnsi="Calibri" w:cs="Arial"/>
+                <w:i/>
+                <w:color w:val="548DD4"/>
+                <w:sz w:val="20"/>
+                <w:szCs w:val="20"/>
+                <w:lang w:eastAsia="es-CL"/>
+              </w:rPr>
+              <w:t>Nginx</w:t>
+            </w:r>
+            <w:proofErr w:type="spellEnd"/>
+            <w:r>
+              <w:rPr>
+                <w:rFonts w:ascii="Calibri" w:hAnsi="Calibri" w:cs="Arial"/>
+                <w:i/>
+                <w:color w:val="548DD4"/>
+                <w:sz w:val="20"/>
+                <w:szCs w:val="20"/>
+                <w:lang w:eastAsia="es-CL"/>
+              </w:rPr>
+              <w:t>, SSL, dominio) e integración de pagos simulados (Node.js + Mercado Pago).</w:t>
+            </w:r>
+          </w:p>
+          <w:p>
+            <w:pPr>
+              <w:jc w:val="both"/>
+              <w:rPr>
+                <w:rFonts w:ascii="Calibri" w:hAnsi="Calibri" w:cs="Arial"/>
+                <w:i/>
+                <w:color w:val="548DD4"/>
+                <w:sz w:val="20"/>
+                <w:szCs w:val="20"/>
+                <w:lang w:eastAsia="es-CL"/>
+              </w:rPr>
+            </w:pPr>
+            <w:r>
+              <w:rPr>
+                <w:rFonts w:ascii="Calibri" w:hAnsi="Calibri" w:cs="Arial"/>
+                <w:i/>
+                <w:color w:val="548DD4"/>
+                <w:sz w:val="20"/>
+                <w:szCs w:val="20"/>
+                <w:lang w:eastAsia="es-CL"/>
+              </w:rPr>
+              <w:t xml:space="preserve">Se verificó cada historia con </w:t>
+            </w:r>
+            <w:proofErr w:type="spellStart"/>
+            <w:r>
+              <w:rPr>
+                <w:rFonts w:ascii="Calibri" w:hAnsi="Calibri" w:cs="Arial"/>
+                <w:i/>
+                <w:color w:val="548DD4"/>
+                <w:sz w:val="20"/>
+                <w:szCs w:val="20"/>
+                <w:lang w:eastAsia="es-CL"/>
+              </w:rPr>
+              <w:t>curl</w:t>
+            </w:r>
+            <w:proofErr w:type="spellEnd"/>
+            <w:r>
+              <w:rPr>
+                <w:rFonts w:ascii="Calibri" w:hAnsi="Calibri" w:cs="Arial"/>
+                <w:i/>
+                <w:color w:val="548DD4"/>
+                <w:sz w:val="20"/>
+                <w:szCs w:val="20"/>
+                <w:lang w:eastAsia="es-CL"/>
+              </w:rPr>
+              <w:t>/</w:t>
+            </w:r>
+            <w:proofErr w:type="spellStart"/>
+            <w:r>
+              <w:rPr>
+                <w:rFonts w:ascii="Calibri" w:hAnsi="Calibri" w:cs="Arial"/>
+                <w:i/>
+                <w:color w:val="548DD4"/>
+                <w:sz w:val="20"/>
+                <w:szCs w:val="20"/>
+                <w:lang w:eastAsia="es-CL"/>
+              </w:rPr>
+              <w:t>Postman</w:t>
+            </w:r>
+            <w:proofErr w:type="spellEnd"/>
+            <w:r>
+              <w:rPr>
+                <w:rFonts w:ascii="Calibri" w:hAnsi="Calibri" w:cs="Arial"/>
+                <w:i/>
+                <w:color w:val="548DD4"/>
+                <w:sz w:val="20"/>
+                <w:szCs w:val="20"/>
+                <w:lang w:eastAsia="es-CL"/>
+              </w:rPr>
+              <w:t xml:space="preserve"> y registros del servidor (logs), probando flujos </w:t>
+            </w:r>
+            <w:proofErr w:type="spellStart"/>
+            <w:r>
+              <w:rPr>
+                <w:rFonts w:ascii="Calibri" w:hAnsi="Calibri" w:cs="Arial"/>
+                <w:i/>
+                <w:color w:val="548DD4"/>
+                <w:sz w:val="20"/>
+                <w:szCs w:val="20"/>
+                <w:lang w:eastAsia="es-CL"/>
+              </w:rPr>
+              <w:t>end-to-end</w:t>
+            </w:r>
+            <w:proofErr w:type="spellEnd"/>
+            <w:r>
+              <w:rPr>
+                <w:rFonts w:ascii="Calibri" w:hAnsi="Calibri" w:cs="Arial"/>
+                <w:i/>
+                <w:color w:val="548DD4"/>
+                <w:sz w:val="20"/>
+                <w:szCs w:val="20"/>
+                <w:lang w:eastAsia="es-CL"/>
+              </w:rPr>
+              <w:t>.</w:t>
             </w:r>
           </w:p>
         </w:tc>
@@ -949,206 +1677,34 @@
                 <w:szCs w:val="20"/>
                 <w:lang w:eastAsia="es-CL"/>
               </w:rPr>
-              <w:t>Describe la</w:t>
-            </w:r>
-            <w:r>
-              <w:rPr>
-                <w:rFonts w:ascii="Calibri" w:hAnsi="Calibri" w:cs="Arial"/>
-                <w:i/>
-                <w:color w:val="548DD4"/>
-                <w:sz w:val="20"/>
-                <w:szCs w:val="20"/>
-                <w:lang w:eastAsia="es-CL"/>
-              </w:rPr>
-              <w:t>(</w:t>
-            </w:r>
-            <w:r>
-              <w:rPr>
-                <w:rFonts w:ascii="Calibri" w:hAnsi="Calibri" w:cs="Arial"/>
-                <w:i/>
-                <w:color w:val="548DD4"/>
-                <w:sz w:val="20"/>
-                <w:szCs w:val="20"/>
-                <w:lang w:eastAsia="es-CL"/>
-              </w:rPr>
-              <w:t>s</w:t>
-            </w:r>
-            <w:r>
-              <w:rPr>
-                <w:rFonts w:ascii="Calibri" w:hAnsi="Calibri" w:cs="Arial"/>
-                <w:i/>
-                <w:color w:val="548DD4"/>
-                <w:sz w:val="20"/>
-                <w:szCs w:val="20"/>
-                <w:lang w:eastAsia="es-CL"/>
-              </w:rPr>
-              <w:t>)</w:t>
-            </w:r>
-            <w:r>
-              <w:rPr>
-                <w:rFonts w:ascii="Calibri" w:hAnsi="Calibri" w:cs="Arial"/>
-                <w:i/>
-                <w:color w:val="548DD4"/>
-                <w:sz w:val="20"/>
-                <w:szCs w:val="20"/>
-                <w:lang w:eastAsia="es-CL"/>
-              </w:rPr>
-              <w:t xml:space="preserve"> evidencia</w:t>
-            </w:r>
-            <w:r>
-              <w:rPr>
-                <w:rFonts w:ascii="Calibri" w:hAnsi="Calibri" w:cs="Arial"/>
-                <w:i/>
-                <w:color w:val="548DD4"/>
-                <w:sz w:val="20"/>
-                <w:szCs w:val="20"/>
-                <w:lang w:eastAsia="es-CL"/>
-              </w:rPr>
-              <w:t>(</w:t>
-            </w:r>
-            <w:r>
-              <w:rPr>
-                <w:rFonts w:ascii="Calibri" w:hAnsi="Calibri" w:cs="Arial"/>
-                <w:i/>
-                <w:color w:val="548DD4"/>
-                <w:sz w:val="20"/>
-                <w:szCs w:val="20"/>
-                <w:lang w:eastAsia="es-CL"/>
-              </w:rPr>
-              <w:t>s</w:t>
-            </w:r>
-            <w:r>
-              <w:rPr>
-                <w:rFonts w:ascii="Calibri" w:hAnsi="Calibri" w:cs="Arial"/>
-                <w:i/>
-                <w:color w:val="548DD4"/>
-                <w:sz w:val="20"/>
-                <w:szCs w:val="20"/>
-                <w:lang w:eastAsia="es-CL"/>
-              </w:rPr>
-              <w:t>)</w:t>
-            </w:r>
-            <w:r>
-              <w:rPr>
-                <w:rFonts w:ascii="Calibri" w:hAnsi="Calibri" w:cs="Arial"/>
-                <w:i/>
-                <w:color w:val="548DD4"/>
-                <w:sz w:val="20"/>
-                <w:szCs w:val="20"/>
-                <w:lang w:eastAsia="es-CL"/>
-              </w:rPr>
-              <w:t xml:space="preserve"> que </w:t>
-            </w:r>
-            <w:r>
-              <w:rPr>
-                <w:rFonts w:ascii="Calibri" w:hAnsi="Calibri" w:cs="Arial"/>
-                <w:i/>
-                <w:color w:val="548DD4"/>
-                <w:sz w:val="20"/>
-                <w:szCs w:val="20"/>
-                <w:lang w:eastAsia="es-CL"/>
-              </w:rPr>
-              <w:t xml:space="preserve">presentarás en este informe de avance y justifica </w:t>
-            </w:r>
-            <w:r>
-              <w:rPr>
-                <w:rFonts w:ascii="Calibri" w:hAnsi="Calibri" w:cs="Arial"/>
-                <w:i/>
-                <w:color w:val="548DD4"/>
-                <w:sz w:val="20"/>
-                <w:szCs w:val="20"/>
-                <w:lang w:eastAsia="es-CL"/>
-              </w:rPr>
-              <w:t xml:space="preserve">de qué manera </w:t>
-            </w:r>
-            <w:r>
-              <w:rPr>
-                <w:rFonts w:ascii="Calibri" w:hAnsi="Calibri" w:cs="Arial"/>
-                <w:i/>
-                <w:color w:val="548DD4"/>
-                <w:sz w:val="20"/>
-                <w:szCs w:val="20"/>
-                <w:lang w:eastAsia="es-CL"/>
-              </w:rPr>
-              <w:t>esta</w:t>
-            </w:r>
-            <w:r>
-              <w:rPr>
-                <w:rFonts w:ascii="Calibri" w:hAnsi="Calibri" w:cs="Arial"/>
-                <w:i/>
-                <w:color w:val="548DD4"/>
-                <w:sz w:val="20"/>
-                <w:szCs w:val="20"/>
-                <w:lang w:eastAsia="es-CL"/>
-              </w:rPr>
-              <w:t>(</w:t>
-            </w:r>
-            <w:r>
-              <w:rPr>
-                <w:rFonts w:ascii="Calibri" w:hAnsi="Calibri" w:cs="Arial"/>
-                <w:i/>
-                <w:color w:val="548DD4"/>
-                <w:sz w:val="20"/>
-                <w:szCs w:val="20"/>
-                <w:lang w:eastAsia="es-CL"/>
-              </w:rPr>
-              <w:t>s</w:t>
-            </w:r>
-            <w:r>
-              <w:rPr>
-                <w:rFonts w:ascii="Calibri" w:hAnsi="Calibri" w:cs="Arial"/>
-                <w:i/>
-                <w:color w:val="548DD4"/>
-                <w:sz w:val="20"/>
-                <w:szCs w:val="20"/>
-                <w:lang w:eastAsia="es-CL"/>
-              </w:rPr>
-              <w:t>)</w:t>
-            </w:r>
-            <w:r>
-              <w:rPr>
-                <w:rFonts w:ascii="Calibri" w:hAnsi="Calibri" w:cs="Arial"/>
-                <w:i/>
-                <w:color w:val="548DD4"/>
-                <w:sz w:val="20"/>
-                <w:szCs w:val="20"/>
-                <w:lang w:eastAsia="es-CL"/>
-              </w:rPr>
-              <w:t xml:space="preserve"> evidencia</w:t>
-            </w:r>
-            <w:r>
-              <w:rPr>
-                <w:rFonts w:ascii="Calibri" w:hAnsi="Calibri" w:cs="Arial"/>
-                <w:i/>
-                <w:color w:val="548DD4"/>
-                <w:sz w:val="20"/>
-                <w:szCs w:val="20"/>
-                <w:lang w:eastAsia="es-CL"/>
-              </w:rPr>
-              <w:t>(</w:t>
-            </w:r>
-            <w:r>
-              <w:rPr>
-                <w:rFonts w:ascii="Calibri" w:hAnsi="Calibri" w:cs="Arial"/>
-                <w:i/>
-                <w:color w:val="548DD4"/>
-                <w:sz w:val="20"/>
-                <w:szCs w:val="20"/>
-                <w:lang w:eastAsia="es-CL"/>
-              </w:rPr>
-              <w:t>s</w:t>
-            </w:r>
-            <w:r>
-              <w:rPr>
-                <w:rFonts w:ascii="Calibri" w:hAnsi="Calibri" w:cs="Arial"/>
-                <w:i/>
-                <w:color w:val="548DD4"/>
-                <w:sz w:val="20"/>
-                <w:szCs w:val="20"/>
-                <w:lang w:eastAsia="es-CL"/>
-              </w:rPr>
-              <w:t>)</w:t>
-            </w:r>
+              <w:t>App Android operativa: catálogo, detalle, reservas, chat en tiempo real).</w:t>
+            </w:r>
+          </w:p>
+          <w:p>
+            <w:pPr>
+              <w:jc w:val="both"/>
+              <w:rPr>
+                <w:rFonts w:ascii="Calibri" w:hAnsi="Calibri" w:cs="Arial"/>
+                <w:i/>
+                <w:color w:val="548DD4"/>
+                <w:sz w:val="20"/>
+                <w:szCs w:val="20"/>
+                <w:lang w:eastAsia="es-CL"/>
+              </w:rPr>
+            </w:pPr>
+            <w:proofErr w:type="spellStart"/>
+            <w:r>
+              <w:rPr>
+                <w:rFonts w:ascii="Calibri" w:hAnsi="Calibri" w:cs="Arial"/>
+                <w:i/>
+                <w:color w:val="548DD4"/>
+                <w:sz w:val="20"/>
+                <w:szCs w:val="20"/>
+                <w:lang w:eastAsia="es-CL"/>
+              </w:rPr>
+              <w:t>Backend</w:t>
+            </w:r>
+            <w:proofErr w:type="spellEnd"/>
             <w:r>
               <w:rPr>
                 <w:rFonts w:ascii="Calibri" w:hAnsi="Calibri" w:cs="Arial"/>
@@ -1160,82 +1716,149 @@
               </w:rPr>
               <w:t xml:space="preserve"> </w:t>
             </w:r>
-            <w:r>
-              <w:rPr>
-                <w:rFonts w:ascii="Calibri" w:hAnsi="Calibri" w:cs="Arial"/>
-                <w:i/>
-                <w:color w:val="548DD4"/>
-                <w:sz w:val="20"/>
-                <w:szCs w:val="20"/>
-                <w:lang w:eastAsia="es-CL"/>
-              </w:rPr>
-              <w:t xml:space="preserve">permite(n) </w:t>
-            </w:r>
-            <w:r>
-              <w:rPr>
-                <w:rFonts w:ascii="Calibri" w:hAnsi="Calibri" w:cs="Arial"/>
-                <w:i/>
-                <w:color w:val="548DD4"/>
-                <w:sz w:val="20"/>
-                <w:szCs w:val="20"/>
-                <w:lang w:eastAsia="es-CL"/>
-              </w:rPr>
-              <w:t>da</w:t>
-            </w:r>
-            <w:r>
-              <w:rPr>
-                <w:rFonts w:ascii="Calibri" w:hAnsi="Calibri" w:cs="Arial"/>
-                <w:i/>
-                <w:color w:val="548DD4"/>
-                <w:sz w:val="20"/>
-                <w:szCs w:val="20"/>
-                <w:lang w:eastAsia="es-CL"/>
-              </w:rPr>
-              <w:t>r</w:t>
-            </w:r>
-            <w:r>
-              <w:rPr>
-                <w:rFonts w:ascii="Calibri" w:hAnsi="Calibri" w:cs="Arial"/>
-                <w:i/>
-                <w:color w:val="548DD4"/>
-                <w:sz w:val="20"/>
-                <w:szCs w:val="20"/>
-                <w:lang w:eastAsia="es-CL"/>
-              </w:rPr>
-              <w:t xml:space="preserve"> cuenta del </w:t>
-            </w:r>
-            <w:r>
-              <w:rPr>
-                <w:rFonts w:ascii="Calibri" w:hAnsi="Calibri" w:cs="Arial"/>
-                <w:i/>
-                <w:color w:val="548DD4"/>
-                <w:sz w:val="20"/>
-                <w:szCs w:val="20"/>
-                <w:lang w:eastAsia="es-CL"/>
-              </w:rPr>
-              <w:t>desarrollo</w:t>
-            </w:r>
-            <w:r>
-              <w:rPr>
-                <w:rFonts w:ascii="Calibri" w:hAnsi="Calibri" w:cs="Arial"/>
-                <w:i/>
-                <w:color w:val="548DD4"/>
-                <w:sz w:val="20"/>
-                <w:szCs w:val="20"/>
-                <w:lang w:eastAsia="es-CL"/>
+            <w:proofErr w:type="spellStart"/>
+            <w:r>
+              <w:rPr>
+                <w:rFonts w:ascii="Calibri" w:hAnsi="Calibri" w:cs="Arial"/>
+                <w:i/>
+                <w:color w:val="548DD4"/>
+                <w:sz w:val="20"/>
+                <w:szCs w:val="20"/>
+                <w:lang w:eastAsia="es-CL"/>
+              </w:rPr>
+              <w:t>Flask</w:t>
+            </w:r>
+            <w:proofErr w:type="spellEnd"/>
+            <w:r>
+              <w:rPr>
+                <w:rFonts w:ascii="Calibri" w:hAnsi="Calibri" w:cs="Arial"/>
+                <w:i/>
+                <w:color w:val="548DD4"/>
+                <w:sz w:val="20"/>
+                <w:szCs w:val="20"/>
+                <w:lang w:eastAsia="es-CL"/>
+              </w:rPr>
+              <w:t xml:space="preserve"> con </w:t>
+            </w:r>
+            <w:proofErr w:type="spellStart"/>
+            <w:r>
+              <w:rPr>
+                <w:rFonts w:ascii="Calibri" w:hAnsi="Calibri" w:cs="Arial"/>
+                <w:i/>
+                <w:color w:val="548DD4"/>
+                <w:sz w:val="20"/>
+                <w:szCs w:val="20"/>
+                <w:lang w:eastAsia="es-CL"/>
+              </w:rPr>
+              <w:t>endpoints</w:t>
+            </w:r>
+            <w:proofErr w:type="spellEnd"/>
+            <w:r>
+              <w:rPr>
+                <w:rFonts w:ascii="Calibri" w:hAnsi="Calibri" w:cs="Arial"/>
+                <w:i/>
+                <w:color w:val="548DD4"/>
+                <w:sz w:val="20"/>
+                <w:szCs w:val="20"/>
+                <w:lang w:eastAsia="es-CL"/>
+              </w:rPr>
+              <w:t xml:space="preserve"> de autenticación, reservas, chat y pagos; SSE activo para eventos en tiempo real.</w:t>
+            </w:r>
+          </w:p>
+          <w:p>
+            <w:pPr>
+              <w:jc w:val="both"/>
+              <w:rPr>
+                <w:rFonts w:ascii="Calibri" w:hAnsi="Calibri" w:cs="Arial"/>
+                <w:i/>
+                <w:color w:val="548DD4"/>
+                <w:sz w:val="20"/>
+                <w:szCs w:val="20"/>
+                <w:lang w:val="en-US" w:eastAsia="es-CL"/>
+              </w:rPr>
+            </w:pPr>
+            <w:r>
+              <w:rPr>
+                <w:rFonts w:ascii="Calibri" w:hAnsi="Calibri" w:cs="Arial"/>
+                <w:i/>
+                <w:color w:val="548DD4"/>
+                <w:sz w:val="20"/>
+                <w:szCs w:val="20"/>
+                <w:lang w:val="en-US" w:eastAsia="es-CL"/>
+              </w:rPr>
+              <w:t xml:space="preserve">VPS con Nginx/SSL: </w:t>
+            </w:r>
+            <w:proofErr w:type="spellStart"/>
+            <w:r>
+              <w:rPr>
+                <w:rFonts w:ascii="Calibri" w:hAnsi="Calibri" w:cs="Arial"/>
+                <w:i/>
+                <w:color w:val="548DD4"/>
+                <w:sz w:val="20"/>
+                <w:szCs w:val="20"/>
+                <w:lang w:val="en-US" w:eastAsia="es-CL"/>
+              </w:rPr>
+              <w:t>rutas</w:t>
+            </w:r>
+            <w:proofErr w:type="spellEnd"/>
+            <w:r>
+              <w:rPr>
+                <w:rFonts w:ascii="Calibri" w:hAnsi="Calibri" w:cs="Arial"/>
+                <w:i/>
+                <w:color w:val="548DD4"/>
+                <w:sz w:val="20"/>
+                <w:szCs w:val="20"/>
+                <w:lang w:val="en-US" w:eastAsia="es-CL"/>
+              </w:rPr>
+              <w:t xml:space="preserve"> /auth, /appointments, /chat, /payments y /</w:t>
+            </w:r>
+            <w:proofErr w:type="spellStart"/>
+            <w:r>
+              <w:rPr>
+                <w:rFonts w:ascii="Calibri" w:hAnsi="Calibri" w:cs="Arial"/>
+                <w:i/>
+                <w:color w:val="548DD4"/>
+                <w:sz w:val="20"/>
+                <w:szCs w:val="20"/>
+                <w:lang w:val="en-US" w:eastAsia="es-CL"/>
+              </w:rPr>
+              <w:t>mp</w:t>
+            </w:r>
+            <w:proofErr w:type="spellEnd"/>
+            <w:r>
+              <w:rPr>
+                <w:rFonts w:ascii="Calibri" w:hAnsi="Calibri" w:cs="Arial"/>
+                <w:i/>
+                <w:color w:val="548DD4"/>
+                <w:sz w:val="20"/>
+                <w:szCs w:val="20"/>
+                <w:lang w:val="en-US" w:eastAsia="es-CL"/>
               </w:rPr>
               <w:t xml:space="preserve"> </w:t>
             </w:r>
-            <w:r>
-              <w:rPr>
-                <w:rFonts w:ascii="Calibri" w:hAnsi="Calibri" w:cs="Arial"/>
-                <w:i/>
-                <w:color w:val="548DD4"/>
-                <w:sz w:val="20"/>
-                <w:szCs w:val="20"/>
-                <w:lang w:eastAsia="es-CL"/>
-              </w:rPr>
-              <w:t>del proyecto.</w:t>
+            <w:proofErr w:type="spellStart"/>
+            <w:r>
+              <w:rPr>
+                <w:rFonts w:ascii="Calibri" w:hAnsi="Calibri" w:cs="Arial"/>
+                <w:i/>
+                <w:color w:val="548DD4"/>
+                <w:sz w:val="20"/>
+                <w:szCs w:val="20"/>
+                <w:lang w:val="en-US" w:eastAsia="es-CL"/>
+              </w:rPr>
+              <w:t>expuestas</w:t>
+            </w:r>
+            <w:proofErr w:type="spellEnd"/>
+            <w:r>
+              <w:rPr>
+                <w:rFonts w:ascii="Calibri" w:hAnsi="Calibri" w:cs="Arial"/>
+                <w:i/>
+                <w:color w:val="548DD4"/>
+                <w:sz w:val="20"/>
+                <w:szCs w:val="20"/>
+                <w:lang w:val="en-US" w:eastAsia="es-CL"/>
+              </w:rPr>
+              <w:t xml:space="preserve"> por HTTPS.</w:t>
             </w:r>
           </w:p>
           <w:p>
@@ -1259,18 +1882,127 @@
                 <w:szCs w:val="20"/>
                 <w:lang w:eastAsia="es-CL"/>
               </w:rPr>
-              <w:t xml:space="preserve">En caso de ser pertinente </w:t>
-            </w:r>
-            <w:r>
-              <w:rPr>
-                <w:rFonts w:ascii="Calibri" w:hAnsi="Calibri" w:cs="Arial"/>
-                <w:i/>
-                <w:color w:val="548DD4"/>
-                <w:sz w:val="20"/>
-                <w:szCs w:val="20"/>
-                <w:lang w:eastAsia="es-CL"/>
-              </w:rPr>
-              <w:t>explica cómo resguardaste la calidad de tu Proyecto APT a partir de aspectos propios de tu disciplina (correcta aplicación de metodologías, actividades, herramientas, recursos propios, etc.).</w:t>
+              <w:t xml:space="preserve">Pruebas con </w:t>
+            </w:r>
+            <w:proofErr w:type="spellStart"/>
+            <w:r>
+              <w:rPr>
+                <w:rFonts w:ascii="Calibri" w:hAnsi="Calibri" w:cs="Arial"/>
+                <w:i/>
+                <w:color w:val="548DD4"/>
+                <w:sz w:val="20"/>
+                <w:szCs w:val="20"/>
+                <w:lang w:eastAsia="es-CL"/>
+              </w:rPr>
+              <w:t>curl</w:t>
+            </w:r>
+            <w:proofErr w:type="spellEnd"/>
+            <w:r>
+              <w:rPr>
+                <w:rFonts w:ascii="Calibri" w:hAnsi="Calibri" w:cs="Arial"/>
+                <w:i/>
+                <w:color w:val="548DD4"/>
+                <w:sz w:val="20"/>
+                <w:szCs w:val="20"/>
+                <w:lang w:eastAsia="es-CL"/>
+              </w:rPr>
+              <w:t>/</w:t>
+            </w:r>
+            <w:proofErr w:type="spellStart"/>
+            <w:r>
+              <w:rPr>
+                <w:rFonts w:ascii="Calibri" w:hAnsi="Calibri" w:cs="Arial"/>
+                <w:i/>
+                <w:color w:val="548DD4"/>
+                <w:sz w:val="20"/>
+                <w:szCs w:val="20"/>
+                <w:lang w:eastAsia="es-CL"/>
+              </w:rPr>
+              <w:t>Postman</w:t>
+            </w:r>
+            <w:proofErr w:type="spellEnd"/>
+            <w:r>
+              <w:rPr>
+                <w:rFonts w:ascii="Calibri" w:hAnsi="Calibri" w:cs="Arial"/>
+                <w:i/>
+                <w:color w:val="548DD4"/>
+                <w:sz w:val="20"/>
+                <w:szCs w:val="20"/>
+                <w:lang w:eastAsia="es-CL"/>
+              </w:rPr>
+              <w:t xml:space="preserve">: </w:t>
+            </w:r>
+            <w:proofErr w:type="spellStart"/>
+            <w:r>
+              <w:rPr>
+                <w:rFonts w:ascii="Calibri" w:hAnsi="Calibri" w:cs="Arial"/>
+                <w:i/>
+                <w:color w:val="548DD4"/>
+                <w:sz w:val="20"/>
+                <w:szCs w:val="20"/>
+                <w:lang w:eastAsia="es-CL"/>
+              </w:rPr>
+              <w:t>login</w:t>
+            </w:r>
+            <w:proofErr w:type="spellEnd"/>
+            <w:r>
+              <w:rPr>
+                <w:rFonts w:ascii="Calibri" w:hAnsi="Calibri" w:cs="Arial"/>
+                <w:i/>
+                <w:color w:val="548DD4"/>
+                <w:sz w:val="20"/>
+                <w:szCs w:val="20"/>
+                <w:lang w:eastAsia="es-CL"/>
+              </w:rPr>
+              <w:t xml:space="preserve">, creación de preferencia de pago y verificación de </w:t>
+            </w:r>
+            <w:proofErr w:type="spellStart"/>
+            <w:r>
+              <w:rPr>
+                <w:rFonts w:ascii="Calibri" w:hAnsi="Calibri" w:cs="Arial"/>
+                <w:i/>
+                <w:color w:val="548DD4"/>
+                <w:sz w:val="20"/>
+                <w:szCs w:val="20"/>
+                <w:lang w:eastAsia="es-CL"/>
+              </w:rPr>
+              <w:t>callbacks</w:t>
+            </w:r>
+            <w:proofErr w:type="spellEnd"/>
+            <w:r>
+              <w:rPr>
+                <w:rFonts w:ascii="Calibri" w:hAnsi="Calibri" w:cs="Arial"/>
+                <w:i/>
+                <w:color w:val="548DD4"/>
+                <w:sz w:val="20"/>
+                <w:szCs w:val="20"/>
+                <w:lang w:eastAsia="es-CL"/>
+              </w:rPr>
+              <w:t xml:space="preserve"> en </w:t>
+            </w:r>
+            <w:proofErr w:type="spellStart"/>
+            <w:r>
+              <w:rPr>
+                <w:rFonts w:ascii="Calibri" w:hAnsi="Calibri" w:cs="Arial"/>
+                <w:i/>
+                <w:color w:val="548DD4"/>
+                <w:sz w:val="20"/>
+                <w:szCs w:val="20"/>
+                <w:lang w:eastAsia="es-CL"/>
+              </w:rPr>
+              <w:t>sandbox</w:t>
+            </w:r>
+            <w:proofErr w:type="spellEnd"/>
+            <w:r>
+              <w:rPr>
+                <w:rFonts w:ascii="Calibri" w:hAnsi="Calibri" w:cs="Arial"/>
+                <w:i/>
+                <w:color w:val="548DD4"/>
+                <w:sz w:val="20"/>
+                <w:szCs w:val="20"/>
+                <w:lang w:eastAsia="es-CL"/>
+              </w:rPr>
+              <w:t>.</w:t>
             </w:r>
           </w:p>
           <w:p>
@@ -1278,6 +2010,19 @@
               <w:jc w:val="both"/>
               <w:rPr>
                 <w:rFonts w:ascii="Calibri" w:hAnsi="Calibri" w:cs="Arial"/>
+                <w:i/>
+                <w:color w:val="548DD4"/>
+                <w:sz w:val="20"/>
+                <w:szCs w:val="20"/>
+                <w:lang w:eastAsia="es-CL"/>
+              </w:rPr>
+            </w:pPr>
+          </w:p>
+          <w:p>
+            <w:pPr>
+              <w:jc w:val="both"/>
+              <w:rPr>
+                <w:rFonts w:ascii="Calibri" w:hAnsi="Calibri" w:cs="Arial"/>
                 <w:b/>
                 <w:i/>
                 <w:color w:val="548DD4"/>
@@ -1295,7 +2040,7 @@
                 <w:szCs w:val="20"/>
                 <w:lang w:eastAsia="es-CL"/>
               </w:rPr>
-              <w:t>En este apartado adjuntar la(s) evidencia(s) seleccionada(s) para ser evaluada por el docente.</w:t>
+              <w:t>Logs y capturas del flujo completo (inicio de sesión → reserva → pago test → confirmación → estado).</w:t>
             </w:r>
           </w:p>
         </w:tc>
@@ -1440,14 +2185,7 @@
         <w:tblLook w:val="04A0" w:firstRow="1" w:lastRow="0" w:firstColumn="1" w:lastColumn="0" w:noHBand="0" w:noVBand="1"/>
       </w:tblPr>
       <w:tblGrid>
-        <w:gridCol w:w="1328"/>
-        <w:gridCol w:w="1077"/>
-        <w:gridCol w:w="1276"/>
-        <w:gridCol w:w="1276"/>
-        <w:gridCol w:w="1275"/>
-        <w:gridCol w:w="1276"/>
-        <w:gridCol w:w="1418"/>
-        <w:gridCol w:w="850"/>
+        <w:gridCol w:w="9776"/>
       </w:tblGrid>
       <w:tr>
         <w:trPr>
@@ -1456,7 +2194,6 @@
         <w:tc>
           <w:tcPr>
             <w:tcW w:w="9776" w:type="dxa"/>
-            <w:gridSpan w:val="8"/>
             <w:vAlign w:val="center"/>
           </w:tcPr>
           <w:p>
@@ -1475,834 +2212,2277 @@
                 <w:sz w:val="18"/>
               </w:rPr>
               <w:t>Plan de Trabajo</w:t>
+            </w:r>
+          </w:p>
+        </w:tc>
+      </w:tr>
+    </w:tbl>
+    <w:tbl>
+      <w:tblPr>
+        <w:tblStyle w:val="Tablanormal1"/>
+        <w:tblW w:w="9814" w:type="dxa"/>
+        <w:tblInd w:w="-659" w:type="dxa"/>
+        <w:tblLook w:val="04A0" w:firstRow="1" w:lastRow="0" w:firstColumn="1" w:lastColumn="0" w:noHBand="0" w:noVBand="1"/>
+      </w:tblPr>
+      <w:tblGrid>
+        <w:gridCol w:w="1343"/>
+        <w:gridCol w:w="1412"/>
+        <w:gridCol w:w="1172"/>
+        <w:gridCol w:w="899"/>
+        <w:gridCol w:w="1162"/>
+        <w:gridCol w:w="1311"/>
+        <w:gridCol w:w="1113"/>
+        <w:gridCol w:w="1402"/>
+      </w:tblGrid>
+      <w:tr>
+        <w:trPr>
+          <w:cnfStyle w:val="100000000000" w:firstRow="1" w:lastRow="0" w:firstColumn="0" w:lastColumn="0" w:oddVBand="0" w:evenVBand="0" w:oddHBand="0" w:evenHBand="0" w:firstRowFirstColumn="0" w:firstRowLastColumn="0" w:lastRowFirstColumn="0" w:lastRowLastColumn="0"/>
+        </w:trPr>
+        <w:tc>
+          <w:tcPr>
+            <w:cnfStyle w:val="001000000000" w:firstRow="0" w:lastRow="0" w:firstColumn="1" w:lastColumn="0" w:oddVBand="0" w:evenVBand="0" w:oddHBand="0" w:evenHBand="0" w:firstRowFirstColumn="0" w:firstRowLastColumn="0" w:lastRowFirstColumn="0" w:lastRowLastColumn="0"/>
+            <w:tcW w:w="0" w:type="auto"/>
+            <w:hideMark/>
+          </w:tcPr>
+          <w:p>
+            <w:pPr>
+              <w:spacing w:after="0" w:line="240" w:lineRule="auto"/>
+              <w:jc w:val="center"/>
+              <w:rPr>
+                <w:rFonts w:eastAsia="Times New Roman" w:cstheme="minorHAnsi"/>
+                <w:sz w:val="18"/>
+                <w:szCs w:val="18"/>
+                <w:lang w:eastAsia="es-CL"/>
+              </w:rPr>
+            </w:pPr>
+            <w:r>
+              <w:rPr>
+                <w:rFonts w:eastAsia="Times New Roman" w:cstheme="minorHAnsi"/>
+                <w:sz w:val="18"/>
+                <w:szCs w:val="18"/>
+                <w:lang w:eastAsia="es-CL"/>
+              </w:rPr>
+              <w:t>Competencia o unidades de competencias</w:t>
+            </w:r>
+          </w:p>
+        </w:tc>
+        <w:tc>
+          <w:tcPr>
+            <w:tcW w:w="0" w:type="auto"/>
+            <w:hideMark/>
+          </w:tcPr>
+          <w:p>
+            <w:pPr>
+              <w:spacing w:after="0" w:line="240" w:lineRule="auto"/>
+              <w:jc w:val="center"/>
+              <w:cnfStyle w:val="100000000000" w:firstRow="1" w:lastRow="0" w:firstColumn="0" w:lastColumn="0" w:oddVBand="0" w:evenVBand="0" w:oddHBand="0" w:evenHBand="0" w:firstRowFirstColumn="0" w:firstRowLastColumn="0" w:lastRowFirstColumn="0" w:lastRowLastColumn="0"/>
+              <w:rPr>
+                <w:rFonts w:eastAsia="Times New Roman" w:cstheme="minorHAnsi"/>
+                <w:sz w:val="18"/>
+                <w:szCs w:val="18"/>
+                <w:lang w:eastAsia="es-CL"/>
+              </w:rPr>
+            </w:pPr>
+            <w:r>
+              <w:rPr>
+                <w:rFonts w:eastAsia="Times New Roman" w:cstheme="minorHAnsi"/>
+                <w:sz w:val="18"/>
+                <w:szCs w:val="18"/>
+                <w:lang w:eastAsia="es-CL"/>
+              </w:rPr>
+              <w:t>Actividades</w:t>
+            </w:r>
+          </w:p>
+        </w:tc>
+        <w:tc>
+          <w:tcPr>
+            <w:tcW w:w="0" w:type="auto"/>
+            <w:hideMark/>
+          </w:tcPr>
+          <w:p>
+            <w:pPr>
+              <w:spacing w:after="0" w:line="240" w:lineRule="auto"/>
+              <w:jc w:val="center"/>
+              <w:cnfStyle w:val="100000000000" w:firstRow="1" w:lastRow="0" w:firstColumn="0" w:lastColumn="0" w:oddVBand="0" w:evenVBand="0" w:oddHBand="0" w:evenHBand="0" w:firstRowFirstColumn="0" w:firstRowLastColumn="0" w:lastRowFirstColumn="0" w:lastRowLastColumn="0"/>
+              <w:rPr>
+                <w:rFonts w:eastAsia="Times New Roman" w:cstheme="minorHAnsi"/>
+                <w:sz w:val="18"/>
+                <w:szCs w:val="18"/>
+                <w:lang w:eastAsia="es-CL"/>
+              </w:rPr>
+            </w:pPr>
+            <w:r>
+              <w:rPr>
+                <w:rFonts w:eastAsia="Times New Roman" w:cstheme="minorHAnsi"/>
+                <w:sz w:val="18"/>
+                <w:szCs w:val="18"/>
+                <w:lang w:eastAsia="es-CL"/>
+              </w:rPr>
+              <w:t>Recursos</w:t>
+            </w:r>
+          </w:p>
+        </w:tc>
+        <w:tc>
+          <w:tcPr>
+            <w:tcW w:w="0" w:type="auto"/>
+            <w:hideMark/>
+          </w:tcPr>
+          <w:p>
+            <w:pPr>
+              <w:spacing w:after="0" w:line="240" w:lineRule="auto"/>
+              <w:jc w:val="center"/>
+              <w:cnfStyle w:val="100000000000" w:firstRow="1" w:lastRow="0" w:firstColumn="0" w:lastColumn="0" w:oddVBand="0" w:evenVBand="0" w:oddHBand="0" w:evenHBand="0" w:firstRowFirstColumn="0" w:firstRowLastColumn="0" w:lastRowFirstColumn="0" w:lastRowLastColumn="0"/>
+              <w:rPr>
+                <w:rFonts w:eastAsia="Times New Roman" w:cstheme="minorHAnsi"/>
+                <w:sz w:val="18"/>
+                <w:szCs w:val="18"/>
+                <w:lang w:eastAsia="es-CL"/>
+              </w:rPr>
+            </w:pPr>
+            <w:r>
+              <w:rPr>
+                <w:rFonts w:eastAsia="Times New Roman" w:cstheme="minorHAnsi"/>
+                <w:sz w:val="18"/>
+                <w:szCs w:val="18"/>
+                <w:lang w:eastAsia="es-CL"/>
+              </w:rPr>
+              <w:t>Duración de la actividad</w:t>
+            </w:r>
+          </w:p>
+        </w:tc>
+        <w:tc>
+          <w:tcPr>
+            <w:tcW w:w="0" w:type="auto"/>
+            <w:hideMark/>
+          </w:tcPr>
+          <w:p>
+            <w:pPr>
+              <w:spacing w:after="0" w:line="240" w:lineRule="auto"/>
+              <w:jc w:val="center"/>
+              <w:cnfStyle w:val="100000000000" w:firstRow="1" w:lastRow="0" w:firstColumn="0" w:lastColumn="0" w:oddVBand="0" w:evenVBand="0" w:oddHBand="0" w:evenHBand="0" w:firstRowFirstColumn="0" w:firstRowLastColumn="0" w:lastRowFirstColumn="0" w:lastRowLastColumn="0"/>
+              <w:rPr>
+                <w:rFonts w:eastAsia="Times New Roman" w:cstheme="minorHAnsi"/>
+                <w:sz w:val="18"/>
+                <w:szCs w:val="18"/>
+                <w:lang w:eastAsia="es-CL"/>
+              </w:rPr>
+            </w:pPr>
+            <w:r>
+              <w:rPr>
+                <w:rFonts w:eastAsia="Times New Roman" w:cstheme="minorHAnsi"/>
+                <w:sz w:val="18"/>
+                <w:szCs w:val="18"/>
+                <w:lang w:eastAsia="es-CL"/>
+              </w:rPr>
+              <w:t>Responsable</w:t>
+            </w:r>
+          </w:p>
+        </w:tc>
+        <w:tc>
+          <w:tcPr>
+            <w:tcW w:w="0" w:type="auto"/>
+            <w:hideMark/>
+          </w:tcPr>
+          <w:p>
+            <w:pPr>
+              <w:spacing w:after="0" w:line="240" w:lineRule="auto"/>
+              <w:jc w:val="center"/>
+              <w:cnfStyle w:val="100000000000" w:firstRow="1" w:lastRow="0" w:firstColumn="0" w:lastColumn="0" w:oddVBand="0" w:evenVBand="0" w:oddHBand="0" w:evenHBand="0" w:firstRowFirstColumn="0" w:firstRowLastColumn="0" w:lastRowFirstColumn="0" w:lastRowLastColumn="0"/>
+              <w:rPr>
+                <w:rFonts w:eastAsia="Times New Roman" w:cstheme="minorHAnsi"/>
+                <w:sz w:val="18"/>
+                <w:szCs w:val="18"/>
+                <w:lang w:eastAsia="es-CL"/>
+              </w:rPr>
+            </w:pPr>
+            <w:r>
+              <w:rPr>
+                <w:rFonts w:eastAsia="Times New Roman" w:cstheme="minorHAnsi"/>
+                <w:sz w:val="18"/>
+                <w:szCs w:val="18"/>
+                <w:lang w:eastAsia="es-CL"/>
+              </w:rPr>
+              <w:t>Observaciones</w:t>
+            </w:r>
+          </w:p>
+        </w:tc>
+        <w:tc>
+          <w:tcPr>
+            <w:tcW w:w="0" w:type="auto"/>
+            <w:hideMark/>
+          </w:tcPr>
+          <w:p>
+            <w:pPr>
+              <w:spacing w:after="0" w:line="240" w:lineRule="auto"/>
+              <w:jc w:val="center"/>
+              <w:cnfStyle w:val="100000000000" w:firstRow="1" w:lastRow="0" w:firstColumn="0" w:lastColumn="0" w:oddVBand="0" w:evenVBand="0" w:oddHBand="0" w:evenHBand="0" w:firstRowFirstColumn="0" w:firstRowLastColumn="0" w:lastRowFirstColumn="0" w:lastRowLastColumn="0"/>
+              <w:rPr>
+                <w:rFonts w:eastAsia="Times New Roman" w:cstheme="minorHAnsi"/>
+                <w:sz w:val="18"/>
+                <w:szCs w:val="18"/>
+                <w:lang w:eastAsia="es-CL"/>
+              </w:rPr>
+            </w:pPr>
+            <w:r>
+              <w:rPr>
+                <w:rFonts w:eastAsia="Times New Roman" w:cstheme="minorHAnsi"/>
+                <w:sz w:val="18"/>
+                <w:szCs w:val="18"/>
+                <w:lang w:eastAsia="es-CL"/>
+              </w:rPr>
+              <w:t>Estado de avance</w:t>
+            </w:r>
+          </w:p>
+        </w:tc>
+        <w:tc>
+          <w:tcPr>
+            <w:tcW w:w="1402" w:type="dxa"/>
+            <w:hideMark/>
+          </w:tcPr>
+          <w:p>
+            <w:pPr>
+              <w:spacing w:after="0" w:line="240" w:lineRule="auto"/>
+              <w:jc w:val="center"/>
+              <w:cnfStyle w:val="100000000000" w:firstRow="1" w:lastRow="0" w:firstColumn="0" w:lastColumn="0" w:oddVBand="0" w:evenVBand="0" w:oddHBand="0" w:evenHBand="0" w:firstRowFirstColumn="0" w:firstRowLastColumn="0" w:lastRowFirstColumn="0" w:lastRowLastColumn="0"/>
+              <w:rPr>
+                <w:rFonts w:eastAsia="Times New Roman" w:cstheme="minorHAnsi"/>
+                <w:sz w:val="18"/>
+                <w:szCs w:val="18"/>
+                <w:lang w:eastAsia="es-CL"/>
+              </w:rPr>
+            </w:pPr>
+            <w:r>
+              <w:rPr>
+                <w:rFonts w:eastAsia="Times New Roman" w:cstheme="minorHAnsi"/>
+                <w:sz w:val="18"/>
+                <w:szCs w:val="18"/>
+                <w:lang w:eastAsia="es-CL"/>
+              </w:rPr>
+              <w:t>Ajustes</w:t>
             </w:r>
           </w:p>
         </w:tc>
       </w:tr>
       <w:tr>
         <w:trPr>
-          <w:trHeight w:val="711"/>
+          <w:cnfStyle w:val="000000100000" w:firstRow="0" w:lastRow="0" w:firstColumn="0" w:lastColumn="0" w:oddVBand="0" w:evenVBand="0" w:oddHBand="1" w:evenHBand="0" w:firstRowFirstColumn="0" w:firstRowLastColumn="0" w:lastRowFirstColumn="0" w:lastRowLastColumn="0"/>
         </w:trPr>
         <w:tc>
           <w:tcPr>
-            <w:tcW w:w="1328" w:type="dxa"/>
-            <w:vAlign w:val="center"/>
-          </w:tcPr>
-          <w:p>
-            <w:pPr>
-              <w:jc w:val="center"/>
-              <w:rPr>
-                <w:rFonts w:ascii="Calibri" w:hAnsi="Calibri"/>
-                <w:color w:val="1F3864" w:themeColor="accent1" w:themeShade="80"/>
-                <w:sz w:val="18"/>
-              </w:rPr>
-            </w:pPr>
-            <w:r>
-              <w:rPr>
-                <w:rFonts w:ascii="Calibri" w:hAnsi="Calibri"/>
-                <w:color w:val="1F3864" w:themeColor="accent1" w:themeShade="80"/>
-                <w:sz w:val="18"/>
-              </w:rPr>
-              <w:t>C</w:t>
-            </w:r>
-            <w:r>
-              <w:rPr>
-                <w:rFonts w:ascii="Calibri" w:hAnsi="Calibri"/>
-                <w:color w:val="1F3864" w:themeColor="accent1" w:themeShade="80"/>
-                <w:sz w:val="18"/>
-              </w:rPr>
-              <w:t>ompetencia</w:t>
-            </w:r>
-            <w:r>
-              <w:rPr>
-                <w:rFonts w:ascii="Calibri" w:hAnsi="Calibri"/>
-                <w:color w:val="1F3864" w:themeColor="accent1" w:themeShade="80"/>
-                <w:sz w:val="18"/>
-              </w:rPr>
-              <w:t xml:space="preserve"> o unidades de competencias</w:t>
-            </w:r>
-          </w:p>
-        </w:tc>
-        <w:tc>
-          <w:tcPr>
-            <w:tcW w:w="1077" w:type="dxa"/>
-            <w:vAlign w:val="center"/>
-          </w:tcPr>
-          <w:p>
-            <w:pPr>
-              <w:jc w:val="center"/>
-              <w:rPr>
-                <w:rFonts w:ascii="Calibri" w:hAnsi="Calibri"/>
-                <w:color w:val="1F3864" w:themeColor="accent1" w:themeShade="80"/>
-                <w:sz w:val="18"/>
-              </w:rPr>
-            </w:pPr>
-            <w:r>
-              <w:rPr>
-                <w:rFonts w:ascii="Calibri" w:hAnsi="Calibri"/>
-                <w:color w:val="1F3864" w:themeColor="accent1" w:themeShade="80"/>
-                <w:sz w:val="18"/>
-              </w:rPr>
-              <w:t>Actividades</w:t>
-            </w:r>
-          </w:p>
-        </w:tc>
-        <w:tc>
-          <w:tcPr>
-            <w:tcW w:w="1276" w:type="dxa"/>
-            <w:vAlign w:val="center"/>
-          </w:tcPr>
-          <w:p>
-            <w:pPr>
-              <w:jc w:val="center"/>
-              <w:rPr>
-                <w:rFonts w:ascii="Calibri" w:hAnsi="Calibri"/>
-                <w:color w:val="1F3864" w:themeColor="accent1" w:themeShade="80"/>
-                <w:sz w:val="18"/>
-              </w:rPr>
-            </w:pPr>
-            <w:r>
-              <w:rPr>
-                <w:rFonts w:ascii="Calibri" w:hAnsi="Calibri"/>
-                <w:color w:val="1F3864" w:themeColor="accent1" w:themeShade="80"/>
-                <w:sz w:val="18"/>
-              </w:rPr>
-              <w:t>Recursos</w:t>
-            </w:r>
-          </w:p>
-        </w:tc>
-        <w:tc>
-          <w:tcPr>
-            <w:tcW w:w="1276" w:type="dxa"/>
-            <w:vAlign w:val="center"/>
-          </w:tcPr>
-          <w:p>
-            <w:pPr>
-              <w:jc w:val="center"/>
-              <w:rPr>
-                <w:rFonts w:ascii="Calibri" w:hAnsi="Calibri"/>
-                <w:color w:val="1F3864" w:themeColor="accent1" w:themeShade="80"/>
-                <w:sz w:val="18"/>
-              </w:rPr>
-            </w:pPr>
-            <w:r>
-              <w:rPr>
-                <w:rFonts w:ascii="Calibri" w:hAnsi="Calibri"/>
-                <w:color w:val="1F3864" w:themeColor="accent1" w:themeShade="80"/>
-                <w:sz w:val="18"/>
-              </w:rPr>
-              <w:t>Duración de la actividad</w:t>
-            </w:r>
-          </w:p>
-        </w:tc>
-        <w:tc>
-          <w:tcPr>
-            <w:tcW w:w="1275" w:type="dxa"/>
-            <w:vAlign w:val="center"/>
-          </w:tcPr>
-          <w:p>
-            <w:pPr>
-              <w:jc w:val="center"/>
-              <w:rPr>
-                <w:rFonts w:ascii="Calibri" w:hAnsi="Calibri"/>
-                <w:color w:val="1F3864" w:themeColor="accent1" w:themeShade="80"/>
-                <w:sz w:val="18"/>
-              </w:rPr>
-            </w:pPr>
-            <w:r>
-              <w:rPr>
-                <w:rFonts w:ascii="Calibri" w:hAnsi="Calibri"/>
-                <w:color w:val="1F3864" w:themeColor="accent1" w:themeShade="80"/>
-                <w:sz w:val="18"/>
-              </w:rPr>
-              <w:t>Responsable</w:t>
-            </w:r>
-            <w:r>
-              <w:rPr>
-                <w:rStyle w:val="Refdenotaalpie"/>
-                <w:rFonts w:ascii="Calibri" w:hAnsi="Calibri"/>
-                <w:color w:val="1F3864" w:themeColor="accent1" w:themeShade="80"/>
-                <w:sz w:val="18"/>
-              </w:rPr>
-              <w:footnoteReference w:id="1"/>
-            </w:r>
-          </w:p>
-        </w:tc>
-        <w:tc>
-          <w:tcPr>
-            <w:tcW w:w="1276" w:type="dxa"/>
-            <w:vAlign w:val="center"/>
-          </w:tcPr>
-          <w:p>
-            <w:pPr>
-              <w:jc w:val="center"/>
-              <w:rPr>
-                <w:rFonts w:ascii="Calibri" w:hAnsi="Calibri"/>
-                <w:color w:val="1F3864" w:themeColor="accent1" w:themeShade="80"/>
-                <w:sz w:val="18"/>
-              </w:rPr>
-            </w:pPr>
-            <w:r>
-              <w:rPr>
-                <w:rFonts w:ascii="Calibri" w:hAnsi="Calibri"/>
-                <w:color w:val="1F3864" w:themeColor="accent1" w:themeShade="80"/>
-                <w:sz w:val="18"/>
-              </w:rPr>
-              <w:t>Observaciones</w:t>
-            </w:r>
-          </w:p>
-        </w:tc>
-        <w:tc>
-          <w:tcPr>
-            <w:tcW w:w="1418" w:type="dxa"/>
-            <w:vAlign w:val="center"/>
-          </w:tcPr>
-          <w:p>
-            <w:pPr>
-              <w:jc w:val="center"/>
-              <w:rPr>
-                <w:rFonts w:ascii="Calibri" w:hAnsi="Calibri"/>
-                <w:color w:val="1F3864" w:themeColor="accent1" w:themeShade="80"/>
-                <w:sz w:val="18"/>
-              </w:rPr>
-            </w:pPr>
-            <w:r>
-              <w:rPr>
-                <w:rFonts w:ascii="Calibri" w:hAnsi="Calibri"/>
-                <w:color w:val="1F3864" w:themeColor="accent1" w:themeShade="80"/>
-                <w:sz w:val="18"/>
-              </w:rPr>
-              <w:t>Estado de avance</w:t>
-            </w:r>
-          </w:p>
-        </w:tc>
-        <w:tc>
-          <w:tcPr>
-            <w:tcW w:w="850" w:type="dxa"/>
-            <w:vAlign w:val="center"/>
-          </w:tcPr>
-          <w:p>
-            <w:pPr>
-              <w:jc w:val="center"/>
-              <w:rPr>
-                <w:rFonts w:ascii="Calibri" w:hAnsi="Calibri"/>
-                <w:color w:val="1F3864" w:themeColor="accent1" w:themeShade="80"/>
-                <w:sz w:val="18"/>
-              </w:rPr>
-            </w:pPr>
-            <w:r>
-              <w:rPr>
-                <w:rFonts w:ascii="Calibri" w:hAnsi="Calibri"/>
-                <w:color w:val="1F3864" w:themeColor="accent1" w:themeShade="80"/>
-                <w:sz w:val="18"/>
-              </w:rPr>
-              <w:t>A</w:t>
-            </w:r>
-            <w:r>
-              <w:rPr>
-                <w:rFonts w:ascii="Calibri" w:hAnsi="Calibri"/>
-                <w:color w:val="1F3864" w:themeColor="accent1" w:themeShade="80"/>
-                <w:sz w:val="18"/>
-              </w:rPr>
-              <w:t>justes</w:t>
+            <w:cnfStyle w:val="001000000000" w:firstRow="0" w:lastRow="0" w:firstColumn="1" w:lastColumn="0" w:oddVBand="0" w:evenVBand="0" w:oddHBand="0" w:evenHBand="0" w:firstRowFirstColumn="0" w:firstRowLastColumn="0" w:lastRowFirstColumn="0" w:lastRowLastColumn="0"/>
+            <w:tcW w:w="0" w:type="auto"/>
+            <w:hideMark/>
+          </w:tcPr>
+          <w:p>
+            <w:pPr>
+              <w:spacing w:after="0" w:line="240" w:lineRule="auto"/>
+              <w:rPr>
+                <w:rFonts w:eastAsia="Times New Roman" w:cstheme="minorHAnsi"/>
+                <w:sz w:val="18"/>
+                <w:szCs w:val="18"/>
+                <w:lang w:eastAsia="es-CL"/>
+              </w:rPr>
+            </w:pPr>
+            <w:r>
+              <w:rPr>
+                <w:rFonts w:eastAsia="Times New Roman" w:cstheme="minorHAnsi"/>
+                <w:sz w:val="18"/>
+                <w:szCs w:val="18"/>
+                <w:lang w:eastAsia="es-CL"/>
+              </w:rPr>
+              <w:t xml:space="preserve">Desarrollo </w:t>
+            </w:r>
+            <w:proofErr w:type="spellStart"/>
+            <w:r>
+              <w:rPr>
+                <w:rFonts w:eastAsia="Times New Roman" w:cstheme="minorHAnsi"/>
+                <w:sz w:val="18"/>
+                <w:szCs w:val="18"/>
+                <w:lang w:eastAsia="es-CL"/>
+              </w:rPr>
+              <w:t>backend</w:t>
+            </w:r>
+            <w:proofErr w:type="spellEnd"/>
+            <w:r>
+              <w:rPr>
+                <w:rFonts w:eastAsia="Times New Roman" w:cstheme="minorHAnsi"/>
+                <w:sz w:val="18"/>
+                <w:szCs w:val="18"/>
+                <w:lang w:eastAsia="es-CL"/>
+              </w:rPr>
+              <w:t xml:space="preserve"> (API y seguridad)</w:t>
+            </w:r>
+          </w:p>
+        </w:tc>
+        <w:tc>
+          <w:tcPr>
+            <w:tcW w:w="0" w:type="auto"/>
+            <w:hideMark/>
+          </w:tcPr>
+          <w:p>
+            <w:pPr>
+              <w:spacing w:after="0" w:line="240" w:lineRule="auto"/>
+              <w:cnfStyle w:val="000000100000" w:firstRow="0" w:lastRow="0" w:firstColumn="0" w:lastColumn="0" w:oddVBand="0" w:evenVBand="0" w:oddHBand="1" w:evenHBand="0" w:firstRowFirstColumn="0" w:firstRowLastColumn="0" w:lastRowFirstColumn="0" w:lastRowLastColumn="0"/>
+              <w:rPr>
+                <w:rFonts w:eastAsia="Times New Roman" w:cstheme="minorHAnsi"/>
+                <w:sz w:val="18"/>
+                <w:szCs w:val="18"/>
+                <w:lang w:eastAsia="es-CL"/>
+              </w:rPr>
+            </w:pPr>
+            <w:r>
+              <w:rPr>
+                <w:rFonts w:eastAsia="Times New Roman" w:cstheme="minorHAnsi"/>
+                <w:sz w:val="18"/>
+                <w:szCs w:val="18"/>
+                <w:lang w:eastAsia="es-CL"/>
+              </w:rPr>
+              <w:t>Implementación de API REST, JWT (</w:t>
+            </w:r>
+            <w:proofErr w:type="spellStart"/>
+            <w:r>
+              <w:rPr>
+                <w:rFonts w:eastAsia="Times New Roman" w:cstheme="minorHAnsi"/>
+                <w:sz w:val="18"/>
+                <w:szCs w:val="18"/>
+                <w:lang w:eastAsia="es-CL"/>
+              </w:rPr>
+              <w:t>login</w:t>
+            </w:r>
+            <w:proofErr w:type="spellEnd"/>
+            <w:r>
+              <w:rPr>
+                <w:rFonts w:eastAsia="Times New Roman" w:cstheme="minorHAnsi"/>
+                <w:sz w:val="18"/>
+                <w:szCs w:val="18"/>
+                <w:lang w:eastAsia="es-CL"/>
+              </w:rPr>
+              <w:t>/</w:t>
+            </w:r>
+            <w:proofErr w:type="spellStart"/>
+            <w:r>
+              <w:rPr>
+                <w:rFonts w:eastAsia="Times New Roman" w:cstheme="minorHAnsi"/>
+                <w:sz w:val="18"/>
+                <w:szCs w:val="18"/>
+                <w:lang w:eastAsia="es-CL"/>
+              </w:rPr>
+              <w:t>refresh</w:t>
+            </w:r>
+            <w:proofErr w:type="spellEnd"/>
+            <w:r>
+              <w:rPr>
+                <w:rFonts w:eastAsia="Times New Roman" w:cstheme="minorHAnsi"/>
+                <w:sz w:val="18"/>
+                <w:szCs w:val="18"/>
+                <w:lang w:eastAsia="es-CL"/>
+              </w:rPr>
+              <w:t>) y chat SSE</w:t>
+            </w:r>
+          </w:p>
+        </w:tc>
+        <w:tc>
+          <w:tcPr>
+            <w:tcW w:w="0" w:type="auto"/>
+            <w:hideMark/>
+          </w:tcPr>
+          <w:p>
+            <w:pPr>
+              <w:spacing w:after="0" w:line="240" w:lineRule="auto"/>
+              <w:cnfStyle w:val="000000100000" w:firstRow="0" w:lastRow="0" w:firstColumn="0" w:lastColumn="0" w:oddVBand="0" w:evenVBand="0" w:oddHBand="1" w:evenHBand="0" w:firstRowFirstColumn="0" w:firstRowLastColumn="0" w:lastRowFirstColumn="0" w:lastRowLastColumn="0"/>
+              <w:rPr>
+                <w:rFonts w:eastAsia="Times New Roman" w:cstheme="minorHAnsi"/>
+                <w:sz w:val="18"/>
+                <w:szCs w:val="18"/>
+                <w:lang w:val="en-US" w:eastAsia="es-CL"/>
+              </w:rPr>
+            </w:pPr>
+            <w:r>
+              <w:rPr>
+                <w:rFonts w:eastAsia="Times New Roman" w:cstheme="minorHAnsi"/>
+                <w:sz w:val="18"/>
+                <w:szCs w:val="18"/>
+                <w:lang w:val="en-US" w:eastAsia="es-CL"/>
+              </w:rPr>
+              <w:t xml:space="preserve">Flask, Python, </w:t>
+            </w:r>
+            <w:proofErr w:type="spellStart"/>
+            <w:r>
+              <w:rPr>
+                <w:rFonts w:eastAsia="Times New Roman" w:cstheme="minorHAnsi"/>
+                <w:sz w:val="18"/>
+                <w:szCs w:val="18"/>
+                <w:lang w:val="en-US" w:eastAsia="es-CL"/>
+              </w:rPr>
+              <w:t>SQLAlchemy</w:t>
+            </w:r>
+            <w:proofErr w:type="spellEnd"/>
+            <w:r>
+              <w:rPr>
+                <w:rFonts w:eastAsia="Times New Roman" w:cstheme="minorHAnsi"/>
+                <w:sz w:val="18"/>
+                <w:szCs w:val="18"/>
+                <w:lang w:val="en-US" w:eastAsia="es-CL"/>
+              </w:rPr>
+              <w:t>, JWT, SSE</w:t>
+            </w:r>
+          </w:p>
+        </w:tc>
+        <w:tc>
+          <w:tcPr>
+            <w:tcW w:w="0" w:type="auto"/>
+            <w:hideMark/>
+          </w:tcPr>
+          <w:p>
+            <w:pPr>
+              <w:spacing w:after="0" w:line="240" w:lineRule="auto"/>
+              <w:cnfStyle w:val="000000100000" w:firstRow="0" w:lastRow="0" w:firstColumn="0" w:lastColumn="0" w:oddVBand="0" w:evenVBand="0" w:oddHBand="1" w:evenHBand="0" w:firstRowFirstColumn="0" w:firstRowLastColumn="0" w:lastRowFirstColumn="0" w:lastRowLastColumn="0"/>
+              <w:rPr>
+                <w:rFonts w:eastAsia="Times New Roman" w:cstheme="minorHAnsi"/>
+                <w:sz w:val="18"/>
+                <w:szCs w:val="18"/>
+                <w:lang w:eastAsia="es-CL"/>
+              </w:rPr>
+            </w:pPr>
+            <w:r>
+              <w:rPr>
+                <w:rFonts w:eastAsia="Times New Roman" w:cstheme="minorHAnsi"/>
+                <w:sz w:val="18"/>
+                <w:szCs w:val="18"/>
+                <w:lang w:eastAsia="es-CL"/>
+              </w:rPr>
+              <w:t>2 semanas</w:t>
+            </w:r>
+          </w:p>
+        </w:tc>
+        <w:tc>
+          <w:tcPr>
+            <w:tcW w:w="0" w:type="auto"/>
+            <w:hideMark/>
+          </w:tcPr>
+          <w:p>
+            <w:pPr>
+              <w:spacing w:after="0" w:line="240" w:lineRule="auto"/>
+              <w:cnfStyle w:val="000000100000" w:firstRow="0" w:lastRow="0" w:firstColumn="0" w:lastColumn="0" w:oddVBand="0" w:evenVBand="0" w:oddHBand="1" w:evenHBand="0" w:firstRowFirstColumn="0" w:firstRowLastColumn="0" w:lastRowFirstColumn="0" w:lastRowLastColumn="0"/>
+              <w:rPr>
+                <w:rFonts w:eastAsia="Times New Roman" w:cstheme="minorHAnsi"/>
+                <w:sz w:val="18"/>
+                <w:szCs w:val="18"/>
+                <w:lang w:eastAsia="es-CL"/>
+              </w:rPr>
+            </w:pPr>
+            <w:r>
+              <w:rPr>
+                <w:rFonts w:eastAsia="Times New Roman" w:cstheme="minorHAnsi"/>
+                <w:sz w:val="18"/>
+                <w:szCs w:val="18"/>
+                <w:lang w:eastAsia="es-CL"/>
+              </w:rPr>
+              <w:t>Matías</w:t>
+            </w:r>
+          </w:p>
+        </w:tc>
+        <w:tc>
+          <w:tcPr>
+            <w:tcW w:w="0" w:type="auto"/>
+            <w:hideMark/>
+          </w:tcPr>
+          <w:p>
+            <w:pPr>
+              <w:spacing w:after="0" w:line="240" w:lineRule="auto"/>
+              <w:cnfStyle w:val="000000100000" w:firstRow="0" w:lastRow="0" w:firstColumn="0" w:lastColumn="0" w:oddVBand="0" w:evenVBand="0" w:oddHBand="1" w:evenHBand="0" w:firstRowFirstColumn="0" w:firstRowLastColumn="0" w:lastRowFirstColumn="0" w:lastRowLastColumn="0"/>
+              <w:rPr>
+                <w:rFonts w:eastAsia="Times New Roman" w:cstheme="minorHAnsi"/>
+                <w:sz w:val="18"/>
+                <w:szCs w:val="18"/>
+                <w:lang w:eastAsia="es-CL"/>
+              </w:rPr>
+            </w:pPr>
+            <w:proofErr w:type="spellStart"/>
+            <w:r>
+              <w:rPr>
+                <w:rFonts w:eastAsia="Times New Roman" w:cstheme="minorHAnsi"/>
+                <w:sz w:val="18"/>
+                <w:szCs w:val="18"/>
+                <w:lang w:eastAsia="es-CL"/>
+              </w:rPr>
+              <w:t>Endpoints</w:t>
+            </w:r>
+            <w:proofErr w:type="spellEnd"/>
+            <w:r>
+              <w:rPr>
+                <w:rFonts w:eastAsia="Times New Roman" w:cstheme="minorHAnsi"/>
+                <w:sz w:val="18"/>
+                <w:szCs w:val="18"/>
+                <w:lang w:eastAsia="es-CL"/>
+              </w:rPr>
+              <w:t xml:space="preserve"> estables; pruebas con </w:t>
+            </w:r>
+            <w:proofErr w:type="spellStart"/>
+            <w:r>
+              <w:rPr>
+                <w:rFonts w:eastAsia="Times New Roman" w:cstheme="minorHAnsi"/>
+                <w:sz w:val="18"/>
+                <w:szCs w:val="18"/>
+                <w:lang w:eastAsia="es-CL"/>
+              </w:rPr>
+              <w:t>curl</w:t>
+            </w:r>
+            <w:proofErr w:type="spellEnd"/>
+            <w:r>
+              <w:rPr>
+                <w:rFonts w:eastAsia="Times New Roman" w:cstheme="minorHAnsi"/>
+                <w:sz w:val="18"/>
+                <w:szCs w:val="18"/>
+                <w:lang w:eastAsia="es-CL"/>
+              </w:rPr>
+              <w:t>/</w:t>
+            </w:r>
+            <w:proofErr w:type="spellStart"/>
+            <w:r>
+              <w:rPr>
+                <w:rFonts w:eastAsia="Times New Roman" w:cstheme="minorHAnsi"/>
+                <w:sz w:val="18"/>
+                <w:szCs w:val="18"/>
+                <w:lang w:eastAsia="es-CL"/>
+              </w:rPr>
+              <w:t>Postman</w:t>
+            </w:r>
+            <w:proofErr w:type="spellEnd"/>
+          </w:p>
+        </w:tc>
+        <w:tc>
+          <w:tcPr>
+            <w:tcW w:w="0" w:type="auto"/>
+            <w:hideMark/>
+          </w:tcPr>
+          <w:p>
+            <w:pPr>
+              <w:spacing w:after="0" w:line="240" w:lineRule="auto"/>
+              <w:cnfStyle w:val="000000100000" w:firstRow="0" w:lastRow="0" w:firstColumn="0" w:lastColumn="0" w:oddVBand="0" w:evenVBand="0" w:oddHBand="1" w:evenHBand="0" w:firstRowFirstColumn="0" w:firstRowLastColumn="0" w:lastRowFirstColumn="0" w:lastRowLastColumn="0"/>
+              <w:rPr>
+                <w:rFonts w:eastAsia="Times New Roman" w:cstheme="minorHAnsi"/>
+                <w:sz w:val="18"/>
+                <w:szCs w:val="18"/>
+                <w:lang w:eastAsia="es-CL"/>
+              </w:rPr>
+            </w:pPr>
+            <w:r>
+              <w:rPr>
+                <w:rFonts w:eastAsia="Times New Roman" w:cstheme="minorHAnsi"/>
+                <w:sz w:val="18"/>
+                <w:szCs w:val="18"/>
+                <w:lang w:eastAsia="es-CL"/>
+              </w:rPr>
+              <w:t>Completado</w:t>
+            </w:r>
+          </w:p>
+        </w:tc>
+        <w:tc>
+          <w:tcPr>
+            <w:tcW w:w="1402" w:type="dxa"/>
+            <w:hideMark/>
+          </w:tcPr>
+          <w:p>
+            <w:pPr>
+              <w:spacing w:after="0" w:line="240" w:lineRule="auto"/>
+              <w:cnfStyle w:val="000000100000" w:firstRow="0" w:lastRow="0" w:firstColumn="0" w:lastColumn="0" w:oddVBand="0" w:evenVBand="0" w:oddHBand="1" w:evenHBand="0" w:firstRowFirstColumn="0" w:firstRowLastColumn="0" w:lastRowFirstColumn="0" w:lastRowLastColumn="0"/>
+              <w:rPr>
+                <w:rFonts w:eastAsia="Times New Roman" w:cstheme="minorHAnsi"/>
+                <w:sz w:val="18"/>
+                <w:szCs w:val="18"/>
+                <w:lang w:eastAsia="es-CL"/>
+              </w:rPr>
+            </w:pPr>
+            <w:r>
+              <w:rPr>
+                <w:rFonts w:eastAsia="Times New Roman" w:cstheme="minorHAnsi"/>
+                <w:sz w:val="18"/>
+                <w:szCs w:val="18"/>
+                <w:lang w:eastAsia="es-CL"/>
+              </w:rPr>
+              <w:t>Sin cambios</w:t>
+            </w:r>
+          </w:p>
+        </w:tc>
+      </w:tr>
+      <w:tr>
+        <w:tc>
+          <w:tcPr>
+            <w:cnfStyle w:val="001000000000" w:firstRow="0" w:lastRow="0" w:firstColumn="1" w:lastColumn="0" w:oddVBand="0" w:evenVBand="0" w:oddHBand="0" w:evenHBand="0" w:firstRowFirstColumn="0" w:firstRowLastColumn="0" w:lastRowFirstColumn="0" w:lastRowLastColumn="0"/>
+            <w:tcW w:w="0" w:type="auto"/>
+            <w:hideMark/>
+          </w:tcPr>
+          <w:p>
+            <w:pPr>
+              <w:spacing w:after="0" w:line="240" w:lineRule="auto"/>
+              <w:rPr>
+                <w:rFonts w:eastAsia="Times New Roman" w:cstheme="minorHAnsi"/>
+                <w:sz w:val="18"/>
+                <w:szCs w:val="18"/>
+                <w:lang w:eastAsia="es-CL"/>
+              </w:rPr>
+            </w:pPr>
+            <w:proofErr w:type="spellStart"/>
+            <w:r>
+              <w:rPr>
+                <w:rFonts w:eastAsia="Times New Roman" w:cstheme="minorHAnsi"/>
+                <w:sz w:val="18"/>
+                <w:szCs w:val="18"/>
+                <w:lang w:eastAsia="es-CL"/>
+              </w:rPr>
+              <w:t>Frontend</w:t>
+            </w:r>
+            <w:proofErr w:type="spellEnd"/>
+            <w:r>
+              <w:rPr>
+                <w:rFonts w:eastAsia="Times New Roman" w:cstheme="minorHAnsi"/>
+                <w:sz w:val="18"/>
+                <w:szCs w:val="18"/>
+                <w:lang w:eastAsia="es-CL"/>
+              </w:rPr>
+              <w:t xml:space="preserve"> móvil (</w:t>
+            </w:r>
+            <w:proofErr w:type="spellStart"/>
+            <w:r>
+              <w:rPr>
+                <w:rFonts w:eastAsia="Times New Roman" w:cstheme="minorHAnsi"/>
+                <w:sz w:val="18"/>
+                <w:szCs w:val="18"/>
+                <w:lang w:eastAsia="es-CL"/>
+              </w:rPr>
+              <w:t>Flutter</w:t>
+            </w:r>
+            <w:proofErr w:type="spellEnd"/>
+            <w:r>
+              <w:rPr>
+                <w:rFonts w:eastAsia="Times New Roman" w:cstheme="minorHAnsi"/>
+                <w:sz w:val="18"/>
+                <w:szCs w:val="18"/>
+                <w:lang w:eastAsia="es-CL"/>
+              </w:rPr>
+              <w:t>)</w:t>
+            </w:r>
+          </w:p>
+        </w:tc>
+        <w:tc>
+          <w:tcPr>
+            <w:tcW w:w="0" w:type="auto"/>
+            <w:hideMark/>
+          </w:tcPr>
+          <w:p>
+            <w:pPr>
+              <w:spacing w:after="0" w:line="240" w:lineRule="auto"/>
+              <w:cnfStyle w:val="000000000000" w:firstRow="0" w:lastRow="0" w:firstColumn="0" w:lastColumn="0" w:oddVBand="0" w:evenVBand="0" w:oddHBand="0" w:evenHBand="0" w:firstRowFirstColumn="0" w:firstRowLastColumn="0" w:lastRowFirstColumn="0" w:lastRowLastColumn="0"/>
+              <w:rPr>
+                <w:rFonts w:eastAsia="Times New Roman" w:cstheme="minorHAnsi"/>
+                <w:sz w:val="18"/>
+                <w:szCs w:val="18"/>
+                <w:lang w:eastAsia="es-CL"/>
+              </w:rPr>
+            </w:pPr>
+            <w:r>
+              <w:rPr>
+                <w:rFonts w:eastAsia="Times New Roman" w:cstheme="minorHAnsi"/>
+                <w:sz w:val="18"/>
+                <w:szCs w:val="18"/>
+                <w:lang w:eastAsia="es-CL"/>
+              </w:rPr>
+              <w:t xml:space="preserve">Catálogo, detalle, reservas, chat y apertura de </w:t>
+            </w:r>
+            <w:proofErr w:type="spellStart"/>
+            <w:r>
+              <w:rPr>
+                <w:rFonts w:eastAsia="Times New Roman" w:cstheme="minorHAnsi"/>
+                <w:sz w:val="18"/>
+                <w:szCs w:val="18"/>
+                <w:lang w:eastAsia="es-CL"/>
+              </w:rPr>
+              <w:t>checkout</w:t>
+            </w:r>
+            <w:proofErr w:type="spellEnd"/>
+          </w:p>
+        </w:tc>
+        <w:tc>
+          <w:tcPr>
+            <w:tcW w:w="0" w:type="auto"/>
+            <w:hideMark/>
+          </w:tcPr>
+          <w:p>
+            <w:pPr>
+              <w:spacing w:after="0" w:line="240" w:lineRule="auto"/>
+              <w:cnfStyle w:val="000000000000" w:firstRow="0" w:lastRow="0" w:firstColumn="0" w:lastColumn="0" w:oddVBand="0" w:evenVBand="0" w:oddHBand="0" w:evenHBand="0" w:firstRowFirstColumn="0" w:firstRowLastColumn="0" w:lastRowFirstColumn="0" w:lastRowLastColumn="0"/>
+              <w:rPr>
+                <w:rFonts w:eastAsia="Times New Roman" w:cstheme="minorHAnsi"/>
+                <w:sz w:val="18"/>
+                <w:szCs w:val="18"/>
+                <w:lang w:eastAsia="es-CL"/>
+              </w:rPr>
+            </w:pPr>
+            <w:proofErr w:type="spellStart"/>
+            <w:r>
+              <w:rPr>
+                <w:rFonts w:eastAsia="Times New Roman" w:cstheme="minorHAnsi"/>
+                <w:sz w:val="18"/>
+                <w:szCs w:val="18"/>
+                <w:lang w:eastAsia="es-CL"/>
+              </w:rPr>
+              <w:t>Flutter</w:t>
+            </w:r>
+            <w:proofErr w:type="spellEnd"/>
+            <w:r>
+              <w:rPr>
+                <w:rFonts w:eastAsia="Times New Roman" w:cstheme="minorHAnsi"/>
+                <w:sz w:val="18"/>
+                <w:szCs w:val="18"/>
+                <w:lang w:eastAsia="es-CL"/>
+              </w:rPr>
+              <w:t>, Android Studio</w:t>
+            </w:r>
+          </w:p>
+        </w:tc>
+        <w:tc>
+          <w:tcPr>
+            <w:tcW w:w="0" w:type="auto"/>
+            <w:hideMark/>
+          </w:tcPr>
+          <w:p>
+            <w:pPr>
+              <w:spacing w:after="0" w:line="240" w:lineRule="auto"/>
+              <w:cnfStyle w:val="000000000000" w:firstRow="0" w:lastRow="0" w:firstColumn="0" w:lastColumn="0" w:oddVBand="0" w:evenVBand="0" w:oddHBand="0" w:evenHBand="0" w:firstRowFirstColumn="0" w:firstRowLastColumn="0" w:lastRowFirstColumn="0" w:lastRowLastColumn="0"/>
+              <w:rPr>
+                <w:rFonts w:eastAsia="Times New Roman" w:cstheme="minorHAnsi"/>
+                <w:sz w:val="18"/>
+                <w:szCs w:val="18"/>
+                <w:lang w:eastAsia="es-CL"/>
+              </w:rPr>
+            </w:pPr>
+            <w:r>
+              <w:rPr>
+                <w:rFonts w:eastAsia="Times New Roman" w:cstheme="minorHAnsi"/>
+                <w:sz w:val="18"/>
+                <w:szCs w:val="18"/>
+                <w:lang w:eastAsia="es-CL"/>
+              </w:rPr>
+              <w:t>3 semanas</w:t>
+            </w:r>
+          </w:p>
+        </w:tc>
+        <w:tc>
+          <w:tcPr>
+            <w:tcW w:w="0" w:type="auto"/>
+            <w:hideMark/>
+          </w:tcPr>
+          <w:p>
+            <w:pPr>
+              <w:spacing w:after="0" w:line="240" w:lineRule="auto"/>
+              <w:cnfStyle w:val="000000000000" w:firstRow="0" w:lastRow="0" w:firstColumn="0" w:lastColumn="0" w:oddVBand="0" w:evenVBand="0" w:oddHBand="0" w:evenHBand="0" w:firstRowFirstColumn="0" w:firstRowLastColumn="0" w:lastRowFirstColumn="0" w:lastRowLastColumn="0"/>
+              <w:rPr>
+                <w:rFonts w:eastAsia="Times New Roman" w:cstheme="minorHAnsi"/>
+                <w:sz w:val="18"/>
+                <w:szCs w:val="18"/>
+                <w:lang w:eastAsia="es-CL"/>
+              </w:rPr>
+            </w:pPr>
+            <w:r>
+              <w:rPr>
+                <w:rFonts w:eastAsia="Times New Roman" w:cstheme="minorHAnsi"/>
+                <w:sz w:val="18"/>
+                <w:szCs w:val="18"/>
+                <w:lang w:eastAsia="es-CL"/>
+              </w:rPr>
+              <w:t>Matías</w:t>
+            </w:r>
+          </w:p>
+        </w:tc>
+        <w:tc>
+          <w:tcPr>
+            <w:tcW w:w="0" w:type="auto"/>
+            <w:hideMark/>
+          </w:tcPr>
+          <w:p>
+            <w:pPr>
+              <w:spacing w:after="0" w:line="240" w:lineRule="auto"/>
+              <w:cnfStyle w:val="000000000000" w:firstRow="0" w:lastRow="0" w:firstColumn="0" w:lastColumn="0" w:oddVBand="0" w:evenVBand="0" w:oddHBand="0" w:evenHBand="0" w:firstRowFirstColumn="0" w:firstRowLastColumn="0" w:lastRowFirstColumn="0" w:lastRowLastColumn="0"/>
+              <w:rPr>
+                <w:rFonts w:eastAsia="Times New Roman" w:cstheme="minorHAnsi"/>
+                <w:sz w:val="18"/>
+                <w:szCs w:val="18"/>
+                <w:lang w:eastAsia="es-CL"/>
+              </w:rPr>
+            </w:pPr>
+            <w:r>
+              <w:rPr>
+                <w:rFonts w:eastAsia="Times New Roman" w:cstheme="minorHAnsi"/>
+                <w:sz w:val="18"/>
+                <w:szCs w:val="18"/>
+                <w:lang w:eastAsia="es-CL"/>
+              </w:rPr>
+              <w:t>UI consistente; manejo de estados y errores</w:t>
+            </w:r>
+          </w:p>
+        </w:tc>
+        <w:tc>
+          <w:tcPr>
+            <w:tcW w:w="0" w:type="auto"/>
+            <w:hideMark/>
+          </w:tcPr>
+          <w:p>
+            <w:pPr>
+              <w:spacing w:after="0" w:line="240" w:lineRule="auto"/>
+              <w:cnfStyle w:val="000000000000" w:firstRow="0" w:lastRow="0" w:firstColumn="0" w:lastColumn="0" w:oddVBand="0" w:evenVBand="0" w:oddHBand="0" w:evenHBand="0" w:firstRowFirstColumn="0" w:firstRowLastColumn="0" w:lastRowFirstColumn="0" w:lastRowLastColumn="0"/>
+              <w:rPr>
+                <w:rFonts w:eastAsia="Times New Roman" w:cstheme="minorHAnsi"/>
+                <w:sz w:val="18"/>
+                <w:szCs w:val="18"/>
+                <w:lang w:eastAsia="es-CL"/>
+              </w:rPr>
+            </w:pPr>
+            <w:r>
+              <w:rPr>
+                <w:rFonts w:eastAsia="Times New Roman" w:cstheme="minorHAnsi"/>
+                <w:sz w:val="18"/>
+                <w:szCs w:val="18"/>
+                <w:lang w:eastAsia="es-CL"/>
+              </w:rPr>
+              <w:t>Completado</w:t>
+            </w:r>
+          </w:p>
+        </w:tc>
+        <w:tc>
+          <w:tcPr>
+            <w:tcW w:w="1402" w:type="dxa"/>
+            <w:hideMark/>
+          </w:tcPr>
+          <w:p>
+            <w:pPr>
+              <w:spacing w:after="0" w:line="240" w:lineRule="auto"/>
+              <w:cnfStyle w:val="000000000000" w:firstRow="0" w:lastRow="0" w:firstColumn="0" w:lastColumn="0" w:oddVBand="0" w:evenVBand="0" w:oddHBand="0" w:evenHBand="0" w:firstRowFirstColumn="0" w:firstRowLastColumn="0" w:lastRowFirstColumn="0" w:lastRowLastColumn="0"/>
+              <w:rPr>
+                <w:rFonts w:eastAsia="Times New Roman" w:cstheme="minorHAnsi"/>
+                <w:sz w:val="18"/>
+                <w:szCs w:val="18"/>
+                <w:lang w:eastAsia="es-CL"/>
+              </w:rPr>
+            </w:pPr>
+            <w:r>
+              <w:rPr>
+                <w:rFonts w:eastAsia="Times New Roman" w:cstheme="minorHAnsi"/>
+                <w:sz w:val="18"/>
+                <w:szCs w:val="18"/>
+                <w:lang w:eastAsia="es-CL"/>
+              </w:rPr>
+              <w:t>Optimización de RA en la siguiente fase</w:t>
             </w:r>
           </w:p>
         </w:tc>
       </w:tr>
       <w:tr>
         <w:trPr>
-          <w:trHeight w:val="2410"/>
+          <w:cnfStyle w:val="000000100000" w:firstRow="0" w:lastRow="0" w:firstColumn="0" w:lastColumn="0" w:oddVBand="0" w:evenVBand="0" w:oddHBand="1" w:evenHBand="0" w:firstRowFirstColumn="0" w:firstRowLastColumn="0" w:lastRowFirstColumn="0" w:lastRowLastColumn="0"/>
         </w:trPr>
         <w:tc>
           <w:tcPr>
-            <w:tcW w:w="1328" w:type="dxa"/>
-          </w:tcPr>
-          <w:p>
-            <w:pPr>
-              <w:jc w:val="both"/>
-              <w:rPr>
-                <w:b/>
-                <w:sz w:val="18"/>
-                <w:szCs w:val="24"/>
-              </w:rPr>
-            </w:pPr>
-            <w:r>
-              <w:rPr>
-                <w:rFonts w:ascii="Calibri" w:hAnsi="Calibri" w:cs="Arial"/>
-                <w:i/>
-                <w:color w:val="548DD4"/>
-                <w:sz w:val="18"/>
-                <w:szCs w:val="20"/>
-                <w:lang w:eastAsia="es-CL"/>
-              </w:rPr>
-              <w:t xml:space="preserve">Nombra las competencias o unidades de competencias </w:t>
-            </w:r>
-            <w:r>
-              <w:rPr>
-                <w:rFonts w:ascii="Calibri" w:hAnsi="Calibri" w:cs="Arial"/>
-                <w:i/>
-                <w:color w:val="548DD4"/>
-                <w:sz w:val="18"/>
-                <w:szCs w:val="20"/>
-                <w:lang w:eastAsia="es-CL"/>
-              </w:rPr>
-              <w:t xml:space="preserve">que se relacionan con las diferentes actividades </w:t>
-            </w:r>
-            <w:r>
-              <w:rPr>
-                <w:rFonts w:ascii="Calibri" w:hAnsi="Calibri" w:cs="Arial"/>
-                <w:i/>
-                <w:color w:val="548DD4"/>
-                <w:sz w:val="18"/>
-                <w:szCs w:val="20"/>
-                <w:lang w:eastAsia="es-CL"/>
-              </w:rPr>
-              <w:t>requeridas para el desarrollo de</w:t>
-            </w:r>
-            <w:r>
-              <w:rPr>
-                <w:rFonts w:ascii="Calibri" w:hAnsi="Calibri" w:cs="Arial"/>
-                <w:i/>
-                <w:color w:val="548DD4"/>
-                <w:sz w:val="18"/>
-                <w:szCs w:val="20"/>
-                <w:lang w:eastAsia="es-CL"/>
-              </w:rPr>
-              <w:t>l proyecto APT</w:t>
-            </w:r>
-            <w:r>
-              <w:rPr>
-                <w:rFonts w:ascii="Calibri" w:hAnsi="Calibri" w:cs="Arial"/>
-                <w:i/>
-                <w:color w:val="548DD4"/>
-                <w:sz w:val="18"/>
-                <w:szCs w:val="20"/>
-                <w:lang w:eastAsia="es-CL"/>
-              </w:rPr>
-              <w:t>.</w:t>
-            </w:r>
-          </w:p>
-        </w:tc>
-        <w:tc>
-          <w:tcPr>
-            <w:tcW w:w="1077" w:type="dxa"/>
-          </w:tcPr>
-          <w:p>
-            <w:pPr>
-              <w:jc w:val="both"/>
-              <w:rPr>
-                <w:rFonts w:ascii="Calibri" w:hAnsi="Calibri" w:cs="Arial"/>
-                <w:i/>
-                <w:color w:val="548DD4"/>
-                <w:sz w:val="18"/>
-                <w:szCs w:val="20"/>
-                <w:lang w:eastAsia="es-CL"/>
-              </w:rPr>
-            </w:pPr>
-            <w:r>
-              <w:rPr>
-                <w:rFonts w:ascii="Calibri" w:hAnsi="Calibri" w:cs="Arial"/>
-                <w:i/>
-                <w:color w:val="548DD4"/>
-                <w:sz w:val="18"/>
-                <w:szCs w:val="20"/>
-                <w:lang w:eastAsia="es-CL"/>
-              </w:rPr>
-              <w:t>Nombra</w:t>
-            </w:r>
-            <w:r>
-              <w:rPr>
-                <w:rFonts w:ascii="Calibri" w:hAnsi="Calibri" w:cs="Arial"/>
-                <w:i/>
-                <w:color w:val="548DD4"/>
-                <w:sz w:val="18"/>
-                <w:szCs w:val="20"/>
-                <w:lang w:eastAsia="es-CL"/>
-              </w:rPr>
-              <w:t xml:space="preserve"> la</w:t>
-            </w:r>
-            <w:r>
-              <w:rPr>
-                <w:rFonts w:ascii="Calibri" w:hAnsi="Calibri" w:cs="Arial"/>
-                <w:i/>
-                <w:color w:val="548DD4"/>
-                <w:sz w:val="18"/>
-                <w:szCs w:val="20"/>
-                <w:lang w:eastAsia="es-CL"/>
-              </w:rPr>
-              <w:t>s</w:t>
-            </w:r>
-            <w:r>
-              <w:rPr>
-                <w:rFonts w:ascii="Calibri" w:hAnsi="Calibri" w:cs="Arial"/>
-                <w:i/>
-                <w:color w:val="548DD4"/>
-                <w:sz w:val="18"/>
-                <w:szCs w:val="20"/>
+            <w:cnfStyle w:val="001000000000" w:firstRow="0" w:lastRow="0" w:firstColumn="1" w:lastColumn="0" w:oddVBand="0" w:evenVBand="0" w:oddHBand="0" w:evenHBand="0" w:firstRowFirstColumn="0" w:firstRowLastColumn="0" w:lastRowFirstColumn="0" w:lastRowLastColumn="0"/>
+            <w:tcW w:w="0" w:type="auto"/>
+            <w:hideMark/>
+          </w:tcPr>
+          <w:p>
+            <w:pPr>
+              <w:spacing w:after="0" w:line="240" w:lineRule="auto"/>
+              <w:rPr>
+                <w:rFonts w:eastAsia="Times New Roman" w:cstheme="minorHAnsi"/>
+                <w:sz w:val="18"/>
+                <w:szCs w:val="18"/>
+                <w:lang w:eastAsia="es-CL"/>
+              </w:rPr>
+            </w:pPr>
+            <w:r>
+              <w:rPr>
+                <w:rFonts w:eastAsia="Times New Roman" w:cstheme="minorHAnsi"/>
+                <w:sz w:val="18"/>
+                <w:szCs w:val="18"/>
+                <w:lang w:eastAsia="es-CL"/>
+              </w:rPr>
+              <w:t>Pagos (</w:t>
+            </w:r>
+            <w:proofErr w:type="spellStart"/>
+            <w:r>
+              <w:rPr>
+                <w:rFonts w:eastAsia="Times New Roman" w:cstheme="minorHAnsi"/>
+                <w:sz w:val="18"/>
+                <w:szCs w:val="18"/>
+                <w:lang w:eastAsia="es-CL"/>
+              </w:rPr>
+              <w:t>sandbox</w:t>
+            </w:r>
+            <w:proofErr w:type="spellEnd"/>
+            <w:r>
+              <w:rPr>
+                <w:rFonts w:eastAsia="Times New Roman" w:cstheme="minorHAnsi"/>
+                <w:sz w:val="18"/>
+                <w:szCs w:val="18"/>
+                <w:lang w:eastAsia="es-CL"/>
+              </w:rPr>
+              <w:t>)</w:t>
+            </w:r>
+          </w:p>
+        </w:tc>
+        <w:tc>
+          <w:tcPr>
+            <w:tcW w:w="0" w:type="auto"/>
+            <w:hideMark/>
+          </w:tcPr>
+          <w:p>
+            <w:pPr>
+              <w:spacing w:after="0" w:line="240" w:lineRule="auto"/>
+              <w:cnfStyle w:val="000000100000" w:firstRow="0" w:lastRow="0" w:firstColumn="0" w:lastColumn="0" w:oddVBand="0" w:evenVBand="0" w:oddHBand="1" w:evenHBand="0" w:firstRowFirstColumn="0" w:firstRowLastColumn="0" w:lastRowFirstColumn="0" w:lastRowLastColumn="0"/>
+              <w:rPr>
+                <w:rFonts w:eastAsia="Times New Roman" w:cstheme="minorHAnsi"/>
+                <w:sz w:val="18"/>
+                <w:szCs w:val="18"/>
+                <w:lang w:eastAsia="es-CL"/>
+              </w:rPr>
+            </w:pPr>
+            <w:r>
+              <w:rPr>
+                <w:rFonts w:eastAsia="Times New Roman" w:cstheme="minorHAnsi"/>
+                <w:sz w:val="18"/>
+                <w:szCs w:val="18"/>
+                <w:lang w:eastAsia="es-CL"/>
+              </w:rPr>
+              <w:t>Integración Mercado Pago en entorno de simulación con Node.js</w:t>
+            </w:r>
+          </w:p>
+        </w:tc>
+        <w:tc>
+          <w:tcPr>
+            <w:tcW w:w="0" w:type="auto"/>
+            <w:hideMark/>
+          </w:tcPr>
+          <w:p>
+            <w:pPr>
+              <w:spacing w:after="0" w:line="240" w:lineRule="auto"/>
+              <w:cnfStyle w:val="000000100000" w:firstRow="0" w:lastRow="0" w:firstColumn="0" w:lastColumn="0" w:oddVBand="0" w:evenVBand="0" w:oddHBand="1" w:evenHBand="0" w:firstRowFirstColumn="0" w:firstRowLastColumn="0" w:lastRowFirstColumn="0" w:lastRowLastColumn="0"/>
+              <w:rPr>
+                <w:rFonts w:eastAsia="Times New Roman" w:cstheme="minorHAnsi"/>
+                <w:sz w:val="18"/>
+                <w:szCs w:val="18"/>
+                <w:lang w:eastAsia="es-CL"/>
+              </w:rPr>
+            </w:pPr>
+            <w:r>
+              <w:rPr>
+                <w:rFonts w:eastAsia="Times New Roman" w:cstheme="minorHAnsi"/>
+                <w:sz w:val="18"/>
+                <w:szCs w:val="18"/>
+                <w:lang w:eastAsia="es-CL"/>
+              </w:rPr>
+              <w:t xml:space="preserve">Node.js, SDK Mercado Pago, </w:t>
+            </w:r>
+            <w:proofErr w:type="spellStart"/>
+            <w:r>
+              <w:rPr>
+                <w:rFonts w:eastAsia="Times New Roman" w:cstheme="minorHAnsi"/>
+                <w:sz w:val="18"/>
+                <w:szCs w:val="18"/>
+                <w:lang w:eastAsia="es-CL"/>
+              </w:rPr>
+              <w:t>sandbox</w:t>
+            </w:r>
+            <w:proofErr w:type="spellEnd"/>
+          </w:p>
+        </w:tc>
+        <w:tc>
+          <w:tcPr>
+            <w:tcW w:w="0" w:type="auto"/>
+            <w:hideMark/>
+          </w:tcPr>
+          <w:p>
+            <w:pPr>
+              <w:spacing w:after="0" w:line="240" w:lineRule="auto"/>
+              <w:cnfStyle w:val="000000100000" w:firstRow="0" w:lastRow="0" w:firstColumn="0" w:lastColumn="0" w:oddVBand="0" w:evenVBand="0" w:oddHBand="1" w:evenHBand="0" w:firstRowFirstColumn="0" w:firstRowLastColumn="0" w:lastRowFirstColumn="0" w:lastRowLastColumn="0"/>
+              <w:rPr>
+                <w:rFonts w:eastAsia="Times New Roman" w:cstheme="minorHAnsi"/>
+                <w:sz w:val="18"/>
+                <w:szCs w:val="18"/>
+                <w:lang w:eastAsia="es-CL"/>
+              </w:rPr>
+            </w:pPr>
+            <w:r>
+              <w:rPr>
+                <w:rFonts w:eastAsia="Times New Roman" w:cstheme="minorHAnsi"/>
+                <w:sz w:val="18"/>
+                <w:szCs w:val="18"/>
+                <w:lang w:eastAsia="es-CL"/>
+              </w:rPr>
+              <w:t>1 semana</w:t>
+            </w:r>
+          </w:p>
+        </w:tc>
+        <w:tc>
+          <w:tcPr>
+            <w:tcW w:w="0" w:type="auto"/>
+            <w:hideMark/>
+          </w:tcPr>
+          <w:p>
+            <w:pPr>
+              <w:spacing w:after="0" w:line="240" w:lineRule="auto"/>
+              <w:cnfStyle w:val="000000100000" w:firstRow="0" w:lastRow="0" w:firstColumn="0" w:lastColumn="0" w:oddVBand="0" w:evenVBand="0" w:oddHBand="1" w:evenHBand="0" w:firstRowFirstColumn="0" w:firstRowLastColumn="0" w:lastRowFirstColumn="0" w:lastRowLastColumn="0"/>
+              <w:rPr>
+                <w:rFonts w:eastAsia="Times New Roman" w:cstheme="minorHAnsi"/>
+                <w:sz w:val="18"/>
+                <w:szCs w:val="18"/>
+                <w:lang w:eastAsia="es-CL"/>
+              </w:rPr>
+            </w:pPr>
+            <w:r>
+              <w:rPr>
+                <w:rFonts w:eastAsia="Times New Roman" w:cstheme="minorHAnsi"/>
+                <w:sz w:val="18"/>
+                <w:szCs w:val="18"/>
+                <w:lang w:eastAsia="es-CL"/>
+              </w:rPr>
+              <w:t>Carlos</w:t>
+            </w:r>
+          </w:p>
+        </w:tc>
+        <w:tc>
+          <w:tcPr>
+            <w:tcW w:w="0" w:type="auto"/>
+            <w:hideMark/>
+          </w:tcPr>
+          <w:p>
+            <w:pPr>
+              <w:spacing w:after="0" w:line="240" w:lineRule="auto"/>
+              <w:cnfStyle w:val="000000100000" w:firstRow="0" w:lastRow="0" w:firstColumn="0" w:lastColumn="0" w:oddVBand="0" w:evenVBand="0" w:oddHBand="1" w:evenHBand="0" w:firstRowFirstColumn="0" w:firstRowLastColumn="0" w:lastRowFirstColumn="0" w:lastRowLastColumn="0"/>
+              <w:rPr>
+                <w:rFonts w:eastAsia="Times New Roman" w:cstheme="minorHAnsi"/>
+                <w:sz w:val="18"/>
+                <w:szCs w:val="18"/>
+                <w:lang w:eastAsia="es-CL"/>
+              </w:rPr>
+            </w:pPr>
+            <w:r>
+              <w:rPr>
+                <w:rFonts w:eastAsia="Times New Roman" w:cstheme="minorHAnsi"/>
+                <w:sz w:val="18"/>
+                <w:szCs w:val="18"/>
+                <w:lang w:eastAsia="es-CL"/>
+              </w:rPr>
+              <w:t xml:space="preserve">Preferencias y </w:t>
+            </w:r>
+            <w:proofErr w:type="spellStart"/>
+            <w:r>
+              <w:rPr>
+                <w:rFonts w:eastAsia="Times New Roman" w:cstheme="minorHAnsi"/>
+                <w:sz w:val="18"/>
+                <w:szCs w:val="18"/>
+                <w:lang w:eastAsia="es-CL"/>
+              </w:rPr>
+              <w:t>callbacks</w:t>
+            </w:r>
+            <w:proofErr w:type="spellEnd"/>
+            <w:r>
+              <w:rPr>
+                <w:rFonts w:eastAsia="Times New Roman" w:cstheme="minorHAnsi"/>
+                <w:sz w:val="18"/>
+                <w:szCs w:val="18"/>
+                <w:lang w:eastAsia="es-CL"/>
+              </w:rPr>
+              <w:t xml:space="preserve"> probados en test</w:t>
+            </w:r>
+          </w:p>
+        </w:tc>
+        <w:tc>
+          <w:tcPr>
+            <w:tcW w:w="0" w:type="auto"/>
+            <w:hideMark/>
+          </w:tcPr>
+          <w:p>
+            <w:pPr>
+              <w:spacing w:after="0" w:line="240" w:lineRule="auto"/>
+              <w:cnfStyle w:val="000000100000" w:firstRow="0" w:lastRow="0" w:firstColumn="0" w:lastColumn="0" w:oddVBand="0" w:evenVBand="0" w:oddHBand="1" w:evenHBand="0" w:firstRowFirstColumn="0" w:firstRowLastColumn="0" w:lastRowFirstColumn="0" w:lastRowLastColumn="0"/>
+              <w:rPr>
+                <w:rFonts w:eastAsia="Times New Roman" w:cstheme="minorHAnsi"/>
+                <w:sz w:val="18"/>
+                <w:szCs w:val="18"/>
+                <w:lang w:eastAsia="es-CL"/>
+              </w:rPr>
+            </w:pPr>
+            <w:r>
+              <w:rPr>
+                <w:rFonts w:eastAsia="Times New Roman" w:cstheme="minorHAnsi"/>
+                <w:sz w:val="18"/>
+                <w:szCs w:val="18"/>
+                <w:lang w:eastAsia="es-CL"/>
+              </w:rPr>
+              <w:t>Completado</w:t>
+            </w:r>
+          </w:p>
+        </w:tc>
+        <w:tc>
+          <w:tcPr>
+            <w:tcW w:w="1402" w:type="dxa"/>
+            <w:hideMark/>
+          </w:tcPr>
+          <w:p>
+            <w:pPr>
+              <w:spacing w:after="0" w:line="240" w:lineRule="auto"/>
+              <w:cnfStyle w:val="000000100000" w:firstRow="0" w:lastRow="0" w:firstColumn="0" w:lastColumn="0" w:oddVBand="0" w:evenVBand="0" w:oddHBand="1" w:evenHBand="0" w:firstRowFirstColumn="0" w:firstRowLastColumn="0" w:lastRowFirstColumn="0" w:lastRowLastColumn="0"/>
+              <w:rPr>
+                <w:rFonts w:eastAsia="Times New Roman" w:cstheme="minorHAnsi"/>
+                <w:sz w:val="18"/>
+                <w:szCs w:val="18"/>
+                <w:lang w:eastAsia="es-CL"/>
+              </w:rPr>
+            </w:pPr>
+            <w:r>
+              <w:rPr>
+                <w:rFonts w:eastAsia="Times New Roman" w:cstheme="minorHAnsi"/>
+                <w:sz w:val="18"/>
+                <w:szCs w:val="18"/>
+                <w:lang w:eastAsia="es-CL"/>
+              </w:rPr>
+              <w:t>Plan de migración a real tras notificaciones</w:t>
+            </w:r>
+          </w:p>
+        </w:tc>
+      </w:tr>
+      <w:tr>
+        <w:tc>
+          <w:tcPr>
+            <w:cnfStyle w:val="001000000000" w:firstRow="0" w:lastRow="0" w:firstColumn="1" w:lastColumn="0" w:oddVBand="0" w:evenVBand="0" w:oddHBand="0" w:evenHBand="0" w:firstRowFirstColumn="0" w:firstRowLastColumn="0" w:lastRowFirstColumn="0" w:lastRowLastColumn="0"/>
+            <w:tcW w:w="0" w:type="auto"/>
+            <w:hideMark/>
+          </w:tcPr>
+          <w:p>
+            <w:pPr>
+              <w:spacing w:after="0" w:line="240" w:lineRule="auto"/>
+              <w:rPr>
+                <w:rFonts w:eastAsia="Times New Roman" w:cstheme="minorHAnsi"/>
+                <w:sz w:val="18"/>
+                <w:szCs w:val="18"/>
+                <w:lang w:eastAsia="es-CL"/>
+              </w:rPr>
+            </w:pPr>
+            <w:r>
+              <w:rPr>
+                <w:rFonts w:eastAsia="Times New Roman" w:cstheme="minorHAnsi"/>
+                <w:sz w:val="18"/>
+                <w:szCs w:val="18"/>
+                <w:lang w:eastAsia="es-CL"/>
+              </w:rPr>
+              <w:t>Infraestructura y despliegue</w:t>
+            </w:r>
+          </w:p>
+        </w:tc>
+        <w:tc>
+          <w:tcPr>
+            <w:tcW w:w="0" w:type="auto"/>
+            <w:hideMark/>
+          </w:tcPr>
+          <w:p>
+            <w:pPr>
+              <w:spacing w:after="0" w:line="240" w:lineRule="auto"/>
+              <w:cnfStyle w:val="000000000000" w:firstRow="0" w:lastRow="0" w:firstColumn="0" w:lastColumn="0" w:oddVBand="0" w:evenVBand="0" w:oddHBand="0" w:evenHBand="0" w:firstRowFirstColumn="0" w:firstRowLastColumn="0" w:lastRowFirstColumn="0" w:lastRowLastColumn="0"/>
+              <w:rPr>
+                <w:rFonts w:eastAsia="Times New Roman" w:cstheme="minorHAnsi"/>
+                <w:sz w:val="18"/>
+                <w:szCs w:val="18"/>
+                <w:lang w:eastAsia="es-CL"/>
+              </w:rPr>
+            </w:pPr>
+            <w:r>
+              <w:rPr>
+                <w:rFonts w:eastAsia="Times New Roman" w:cstheme="minorHAnsi"/>
+                <w:sz w:val="18"/>
+                <w:szCs w:val="18"/>
+                <w:lang w:eastAsia="es-CL"/>
+              </w:rPr>
+              <w:t xml:space="preserve">VPS, </w:t>
+            </w:r>
+            <w:proofErr w:type="spellStart"/>
+            <w:r>
+              <w:rPr>
+                <w:rFonts w:eastAsia="Times New Roman" w:cstheme="minorHAnsi"/>
+                <w:sz w:val="18"/>
+                <w:szCs w:val="18"/>
+                <w:lang w:eastAsia="es-CL"/>
+              </w:rPr>
+              <w:t>Nginx</w:t>
+            </w:r>
+            <w:proofErr w:type="spellEnd"/>
+            <w:r>
+              <w:rPr>
+                <w:rFonts w:eastAsia="Times New Roman" w:cstheme="minorHAnsi"/>
+                <w:sz w:val="18"/>
+                <w:szCs w:val="18"/>
+                <w:lang w:eastAsia="es-CL"/>
+              </w:rPr>
+              <w:t>, SSL y exposición de rutas HTTPS</w:t>
+            </w:r>
+          </w:p>
+        </w:tc>
+        <w:tc>
+          <w:tcPr>
+            <w:tcW w:w="0" w:type="auto"/>
+            <w:hideMark/>
+          </w:tcPr>
+          <w:p>
+            <w:pPr>
+              <w:spacing w:after="0" w:line="240" w:lineRule="auto"/>
+              <w:cnfStyle w:val="000000000000" w:firstRow="0" w:lastRow="0" w:firstColumn="0" w:lastColumn="0" w:oddVBand="0" w:evenVBand="0" w:oddHBand="0" w:evenHBand="0" w:firstRowFirstColumn="0" w:firstRowLastColumn="0" w:lastRowFirstColumn="0" w:lastRowLastColumn="0"/>
+              <w:rPr>
+                <w:rFonts w:eastAsia="Times New Roman" w:cstheme="minorHAnsi"/>
+                <w:sz w:val="18"/>
+                <w:szCs w:val="18"/>
+                <w:lang w:eastAsia="es-CL"/>
+              </w:rPr>
+            </w:pPr>
+            <w:r>
+              <w:rPr>
+                <w:rFonts w:eastAsia="Times New Roman" w:cstheme="minorHAnsi"/>
+                <w:sz w:val="18"/>
+                <w:szCs w:val="18"/>
+                <w:lang w:eastAsia="es-CL"/>
+              </w:rPr>
+              <w:t xml:space="preserve">Ubuntu, </w:t>
+            </w:r>
+            <w:proofErr w:type="spellStart"/>
+            <w:r>
+              <w:rPr>
+                <w:rFonts w:eastAsia="Times New Roman" w:cstheme="minorHAnsi"/>
+                <w:sz w:val="18"/>
+                <w:szCs w:val="18"/>
+                <w:lang w:eastAsia="es-CL"/>
+              </w:rPr>
+              <w:t>Nginx</w:t>
+            </w:r>
+            <w:proofErr w:type="spellEnd"/>
+            <w:r>
+              <w:rPr>
+                <w:rFonts w:eastAsia="Times New Roman" w:cstheme="minorHAnsi"/>
+                <w:sz w:val="18"/>
+                <w:szCs w:val="18"/>
+                <w:lang w:eastAsia="es-CL"/>
+              </w:rPr>
+              <w:t xml:space="preserve">, </w:t>
+            </w:r>
+            <w:proofErr w:type="spellStart"/>
+            <w:r>
+              <w:rPr>
+                <w:rFonts w:eastAsia="Times New Roman" w:cstheme="minorHAnsi"/>
+                <w:sz w:val="18"/>
+                <w:szCs w:val="18"/>
+                <w:lang w:eastAsia="es-CL"/>
+              </w:rPr>
+              <w:t>Certbot</w:t>
+            </w:r>
+            <w:proofErr w:type="spellEnd"/>
+            <w:r>
+              <w:rPr>
+                <w:rFonts w:eastAsia="Times New Roman" w:cstheme="minorHAnsi"/>
+                <w:sz w:val="18"/>
+                <w:szCs w:val="18"/>
+                <w:lang w:eastAsia="es-CL"/>
+              </w:rPr>
+              <w:t>, dominio</w:t>
+            </w:r>
+          </w:p>
+        </w:tc>
+        <w:tc>
+          <w:tcPr>
+            <w:tcW w:w="0" w:type="auto"/>
+            <w:hideMark/>
+          </w:tcPr>
+          <w:p>
+            <w:pPr>
+              <w:spacing w:after="0" w:line="240" w:lineRule="auto"/>
+              <w:cnfStyle w:val="000000000000" w:firstRow="0" w:lastRow="0" w:firstColumn="0" w:lastColumn="0" w:oddVBand="0" w:evenVBand="0" w:oddHBand="0" w:evenHBand="0" w:firstRowFirstColumn="0" w:firstRowLastColumn="0" w:lastRowFirstColumn="0" w:lastRowLastColumn="0"/>
+              <w:rPr>
+                <w:rFonts w:eastAsia="Times New Roman" w:cstheme="minorHAnsi"/>
+                <w:sz w:val="18"/>
+                <w:szCs w:val="18"/>
+                <w:lang w:eastAsia="es-CL"/>
+              </w:rPr>
+            </w:pPr>
+            <w:r>
+              <w:rPr>
+                <w:rFonts w:eastAsia="Times New Roman" w:cstheme="minorHAnsi"/>
+                <w:sz w:val="18"/>
+                <w:szCs w:val="18"/>
+                <w:lang w:eastAsia="es-CL"/>
+              </w:rPr>
+              <w:t>1 semana</w:t>
+            </w:r>
+          </w:p>
+        </w:tc>
+        <w:tc>
+          <w:tcPr>
+            <w:tcW w:w="0" w:type="auto"/>
+            <w:hideMark/>
+          </w:tcPr>
+          <w:p>
+            <w:pPr>
+              <w:spacing w:after="0" w:line="240" w:lineRule="auto"/>
+              <w:cnfStyle w:val="000000000000" w:firstRow="0" w:lastRow="0" w:firstColumn="0" w:lastColumn="0" w:oddVBand="0" w:evenVBand="0" w:oddHBand="0" w:evenHBand="0" w:firstRowFirstColumn="0" w:firstRowLastColumn="0" w:lastRowFirstColumn="0" w:lastRowLastColumn="0"/>
+              <w:rPr>
+                <w:rFonts w:eastAsia="Times New Roman" w:cstheme="minorHAnsi"/>
+                <w:sz w:val="18"/>
+                <w:szCs w:val="18"/>
+                <w:lang w:eastAsia="es-CL"/>
+              </w:rPr>
+            </w:pPr>
+            <w:r>
+              <w:rPr>
+                <w:rFonts w:eastAsia="Times New Roman" w:cstheme="minorHAnsi"/>
+                <w:sz w:val="18"/>
+                <w:szCs w:val="18"/>
+                <w:lang w:eastAsia="es-CL"/>
+              </w:rPr>
+              <w:t>Carlos</w:t>
+            </w:r>
+          </w:p>
+        </w:tc>
+        <w:tc>
+          <w:tcPr>
+            <w:tcW w:w="0" w:type="auto"/>
+            <w:hideMark/>
+          </w:tcPr>
+          <w:p>
+            <w:pPr>
+              <w:spacing w:after="0" w:line="240" w:lineRule="auto"/>
+              <w:cnfStyle w:val="000000000000" w:firstRow="0" w:lastRow="0" w:firstColumn="0" w:lastColumn="0" w:oddVBand="0" w:evenVBand="0" w:oddHBand="0" w:evenHBand="0" w:firstRowFirstColumn="0" w:firstRowLastColumn="0" w:lastRowFirstColumn="0" w:lastRowLastColumn="0"/>
+              <w:rPr>
+                <w:rFonts w:eastAsia="Times New Roman" w:cstheme="minorHAnsi"/>
+                <w:sz w:val="18"/>
+                <w:szCs w:val="18"/>
+                <w:lang w:val="en-US" w:eastAsia="es-CL"/>
+              </w:rPr>
+            </w:pPr>
+            <w:r>
+              <w:rPr>
+                <w:rFonts w:eastAsia="Times New Roman" w:cstheme="minorHAnsi"/>
+                <w:sz w:val="18"/>
+                <w:szCs w:val="18"/>
+                <w:lang w:val="en-US" w:eastAsia="es-CL"/>
+              </w:rPr>
+              <w:t xml:space="preserve">SSE sin buffering; </w:t>
+            </w:r>
+            <w:proofErr w:type="spellStart"/>
+            <w:r>
+              <w:rPr>
+                <w:rFonts w:eastAsia="Times New Roman" w:cstheme="minorHAnsi"/>
+                <w:sz w:val="18"/>
+                <w:szCs w:val="18"/>
+                <w:lang w:val="en-US" w:eastAsia="es-CL"/>
+              </w:rPr>
+              <w:t>rutas</w:t>
+            </w:r>
+            <w:proofErr w:type="spellEnd"/>
+            <w:r>
+              <w:rPr>
+                <w:rFonts w:eastAsia="Times New Roman" w:cstheme="minorHAnsi"/>
+                <w:sz w:val="18"/>
+                <w:szCs w:val="18"/>
+                <w:lang w:val="en-US" w:eastAsia="es-CL"/>
+              </w:rPr>
+              <w:t xml:space="preserve"> /auth /appointments /chat /payments /</w:t>
+            </w:r>
+            <w:proofErr w:type="spellStart"/>
+            <w:r>
+              <w:rPr>
+                <w:rFonts w:eastAsia="Times New Roman" w:cstheme="minorHAnsi"/>
+                <w:sz w:val="18"/>
+                <w:szCs w:val="18"/>
+                <w:lang w:val="en-US" w:eastAsia="es-CL"/>
+              </w:rPr>
+              <w:t>mp</w:t>
+            </w:r>
+            <w:proofErr w:type="spellEnd"/>
+          </w:p>
+        </w:tc>
+        <w:tc>
+          <w:tcPr>
+            <w:tcW w:w="0" w:type="auto"/>
+            <w:hideMark/>
+          </w:tcPr>
+          <w:p>
+            <w:pPr>
+              <w:spacing w:after="0" w:line="240" w:lineRule="auto"/>
+              <w:cnfStyle w:val="000000000000" w:firstRow="0" w:lastRow="0" w:firstColumn="0" w:lastColumn="0" w:oddVBand="0" w:evenVBand="0" w:oddHBand="0" w:evenHBand="0" w:firstRowFirstColumn="0" w:firstRowLastColumn="0" w:lastRowFirstColumn="0" w:lastRowLastColumn="0"/>
+              <w:rPr>
+                <w:rFonts w:eastAsia="Times New Roman" w:cstheme="minorHAnsi"/>
+                <w:sz w:val="18"/>
+                <w:szCs w:val="18"/>
+                <w:lang w:eastAsia="es-CL"/>
+              </w:rPr>
+            </w:pPr>
+            <w:r>
+              <w:rPr>
+                <w:rFonts w:eastAsia="Times New Roman" w:cstheme="minorHAnsi"/>
+                <w:sz w:val="18"/>
+                <w:szCs w:val="18"/>
+                <w:lang w:eastAsia="es-CL"/>
+              </w:rPr>
+              <w:t>Completado</w:t>
+            </w:r>
+          </w:p>
+        </w:tc>
+        <w:tc>
+          <w:tcPr>
+            <w:tcW w:w="1402" w:type="dxa"/>
+            <w:hideMark/>
+          </w:tcPr>
+          <w:p>
+            <w:pPr>
+              <w:spacing w:after="0" w:line="240" w:lineRule="auto"/>
+              <w:cnfStyle w:val="000000000000" w:firstRow="0" w:lastRow="0" w:firstColumn="0" w:lastColumn="0" w:oddVBand="0" w:evenVBand="0" w:oddHBand="0" w:evenHBand="0" w:firstRowFirstColumn="0" w:firstRowLastColumn="0" w:lastRowFirstColumn="0" w:lastRowLastColumn="0"/>
+              <w:rPr>
+                <w:rFonts w:eastAsia="Times New Roman" w:cstheme="minorHAnsi"/>
+                <w:sz w:val="18"/>
+                <w:szCs w:val="18"/>
+                <w:lang w:eastAsia="es-CL"/>
+              </w:rPr>
+            </w:pPr>
+            <w:r>
+              <w:rPr>
+                <w:rFonts w:eastAsia="Times New Roman" w:cstheme="minorHAnsi"/>
+                <w:sz w:val="18"/>
+                <w:szCs w:val="18"/>
+                <w:lang w:eastAsia="es-CL"/>
+              </w:rPr>
+              <w:t>Agregar monitoreo y métricas</w:t>
+            </w:r>
+          </w:p>
+        </w:tc>
+      </w:tr>
+      <w:tr>
+        <w:trPr>
+          <w:cnfStyle w:val="000000100000" w:firstRow="0" w:lastRow="0" w:firstColumn="0" w:lastColumn="0" w:oddVBand="0" w:evenVBand="0" w:oddHBand="1" w:evenHBand="0" w:firstRowFirstColumn="0" w:firstRowLastColumn="0" w:lastRowFirstColumn="0" w:lastRowLastColumn="0"/>
+        </w:trPr>
+        <w:tc>
+          <w:tcPr>
+            <w:cnfStyle w:val="001000000000" w:firstRow="0" w:lastRow="0" w:firstColumn="1" w:lastColumn="0" w:oddVBand="0" w:evenVBand="0" w:oddHBand="0" w:evenHBand="0" w:firstRowFirstColumn="0" w:firstRowLastColumn="0" w:lastRowFirstColumn="0" w:lastRowLastColumn="0"/>
+            <w:tcW w:w="0" w:type="auto"/>
+            <w:hideMark/>
+          </w:tcPr>
+          <w:p>
+            <w:pPr>
+              <w:spacing w:after="0" w:line="240" w:lineRule="auto"/>
+              <w:rPr>
+                <w:rFonts w:eastAsia="Times New Roman" w:cstheme="minorHAnsi"/>
+                <w:sz w:val="18"/>
+                <w:szCs w:val="18"/>
+                <w:lang w:eastAsia="es-CL"/>
+              </w:rPr>
+            </w:pPr>
+            <w:proofErr w:type="spellStart"/>
+            <w:r>
+              <w:rPr>
+                <w:rFonts w:eastAsia="Times New Roman" w:cstheme="minorHAnsi"/>
+                <w:sz w:val="18"/>
+                <w:szCs w:val="18"/>
+                <w:lang w:eastAsia="es-CL"/>
+              </w:rPr>
+              <w:t>Testing</w:t>
+            </w:r>
+            <w:proofErr w:type="spellEnd"/>
+            <w:r>
+              <w:rPr>
+                <w:rFonts w:eastAsia="Times New Roman" w:cstheme="minorHAnsi"/>
+                <w:sz w:val="18"/>
+                <w:szCs w:val="18"/>
+                <w:lang w:eastAsia="es-CL"/>
+              </w:rPr>
+              <w:t xml:space="preserve"> y QA</w:t>
+            </w:r>
+          </w:p>
+        </w:tc>
+        <w:tc>
+          <w:tcPr>
+            <w:tcW w:w="0" w:type="auto"/>
+            <w:hideMark/>
+          </w:tcPr>
+          <w:p>
+            <w:pPr>
+              <w:spacing w:after="0" w:line="240" w:lineRule="auto"/>
+              <w:cnfStyle w:val="000000100000" w:firstRow="0" w:lastRow="0" w:firstColumn="0" w:lastColumn="0" w:oddVBand="0" w:evenVBand="0" w:oddHBand="1" w:evenHBand="0" w:firstRowFirstColumn="0" w:firstRowLastColumn="0" w:lastRowFirstColumn="0" w:lastRowLastColumn="0"/>
+              <w:rPr>
+                <w:rFonts w:eastAsia="Times New Roman" w:cstheme="minorHAnsi"/>
+                <w:sz w:val="18"/>
+                <w:szCs w:val="18"/>
+                <w:lang w:eastAsia="es-CL"/>
+              </w:rPr>
+            </w:pPr>
+            <w:r>
+              <w:rPr>
+                <w:rFonts w:eastAsia="Times New Roman" w:cstheme="minorHAnsi"/>
+                <w:sz w:val="18"/>
+                <w:szCs w:val="18"/>
+                <w:lang w:eastAsia="es-CL"/>
+              </w:rPr>
+              <w:t xml:space="preserve">Pruebas de integración y validación </w:t>
+            </w:r>
+            <w:proofErr w:type="spellStart"/>
+            <w:r>
+              <w:rPr>
+                <w:rFonts w:eastAsia="Times New Roman" w:cstheme="minorHAnsi"/>
+                <w:sz w:val="18"/>
+                <w:szCs w:val="18"/>
+                <w:lang w:eastAsia="es-CL"/>
+              </w:rPr>
+              <w:t>end-to-end</w:t>
+            </w:r>
+            <w:proofErr w:type="spellEnd"/>
+          </w:p>
+        </w:tc>
+        <w:tc>
+          <w:tcPr>
+            <w:tcW w:w="0" w:type="auto"/>
+            <w:hideMark/>
+          </w:tcPr>
+          <w:p>
+            <w:pPr>
+              <w:spacing w:after="0" w:line="240" w:lineRule="auto"/>
+              <w:cnfStyle w:val="000000100000" w:firstRow="0" w:lastRow="0" w:firstColumn="0" w:lastColumn="0" w:oddVBand="0" w:evenVBand="0" w:oddHBand="1" w:evenHBand="0" w:firstRowFirstColumn="0" w:firstRowLastColumn="0" w:lastRowFirstColumn="0" w:lastRowLastColumn="0"/>
+              <w:rPr>
+                <w:rFonts w:eastAsia="Times New Roman" w:cstheme="minorHAnsi"/>
+                <w:sz w:val="18"/>
+                <w:szCs w:val="18"/>
+                <w:lang w:eastAsia="es-CL"/>
+              </w:rPr>
+            </w:pPr>
+            <w:proofErr w:type="spellStart"/>
+            <w:r>
+              <w:rPr>
+                <w:rFonts w:eastAsia="Times New Roman" w:cstheme="minorHAnsi"/>
+                <w:sz w:val="18"/>
+                <w:szCs w:val="18"/>
+                <w:lang w:eastAsia="es-CL"/>
+              </w:rPr>
+              <w:t>Postman</w:t>
+            </w:r>
+            <w:proofErr w:type="spellEnd"/>
+            <w:r>
+              <w:rPr>
+                <w:rFonts w:eastAsia="Times New Roman" w:cstheme="minorHAnsi"/>
+                <w:sz w:val="18"/>
+                <w:szCs w:val="18"/>
+                <w:lang w:eastAsia="es-CL"/>
+              </w:rPr>
+              <w:t xml:space="preserve">, </w:t>
+            </w:r>
+            <w:proofErr w:type="spellStart"/>
+            <w:r>
+              <w:rPr>
+                <w:rFonts w:eastAsia="Times New Roman" w:cstheme="minorHAnsi"/>
+                <w:sz w:val="18"/>
+                <w:szCs w:val="18"/>
+                <w:lang w:eastAsia="es-CL"/>
+              </w:rPr>
+              <w:t>curl</w:t>
+            </w:r>
+            <w:proofErr w:type="spellEnd"/>
+            <w:r>
+              <w:rPr>
+                <w:rFonts w:eastAsia="Times New Roman" w:cstheme="minorHAnsi"/>
+                <w:sz w:val="18"/>
+                <w:szCs w:val="18"/>
+                <w:lang w:eastAsia="es-CL"/>
+              </w:rPr>
+              <w:t>, dispositivos físicos</w:t>
+            </w:r>
+          </w:p>
+        </w:tc>
+        <w:tc>
+          <w:tcPr>
+            <w:tcW w:w="0" w:type="auto"/>
+            <w:hideMark/>
+          </w:tcPr>
+          <w:p>
+            <w:pPr>
+              <w:spacing w:after="0" w:line="240" w:lineRule="auto"/>
+              <w:cnfStyle w:val="000000100000" w:firstRow="0" w:lastRow="0" w:firstColumn="0" w:lastColumn="0" w:oddVBand="0" w:evenVBand="0" w:oddHBand="1" w:evenHBand="0" w:firstRowFirstColumn="0" w:firstRowLastColumn="0" w:lastRowFirstColumn="0" w:lastRowLastColumn="0"/>
+              <w:rPr>
+                <w:rFonts w:eastAsia="Times New Roman" w:cstheme="minorHAnsi"/>
+                <w:sz w:val="18"/>
+                <w:szCs w:val="18"/>
+                <w:lang w:eastAsia="es-CL"/>
+              </w:rPr>
+            </w:pPr>
+            <w:r>
+              <w:rPr>
+                <w:rFonts w:eastAsia="Times New Roman" w:cstheme="minorHAnsi"/>
+                <w:sz w:val="18"/>
+                <w:szCs w:val="18"/>
+                <w:lang w:eastAsia="es-CL"/>
+              </w:rPr>
+              <w:t>1 semana</w:t>
+            </w:r>
+          </w:p>
+        </w:tc>
+        <w:tc>
+          <w:tcPr>
+            <w:tcW w:w="0" w:type="auto"/>
+            <w:hideMark/>
+          </w:tcPr>
+          <w:p>
+            <w:pPr>
+              <w:spacing w:after="0" w:line="240" w:lineRule="auto"/>
+              <w:cnfStyle w:val="000000100000" w:firstRow="0" w:lastRow="0" w:firstColumn="0" w:lastColumn="0" w:oddVBand="0" w:evenVBand="0" w:oddHBand="1" w:evenHBand="0" w:firstRowFirstColumn="0" w:firstRowLastColumn="0" w:lastRowFirstColumn="0" w:lastRowLastColumn="0"/>
+              <w:rPr>
+                <w:rFonts w:eastAsia="Times New Roman" w:cstheme="minorHAnsi"/>
+                <w:sz w:val="18"/>
+                <w:szCs w:val="18"/>
+                <w:lang w:eastAsia="es-CL"/>
+              </w:rPr>
+            </w:pPr>
+            <w:r>
+              <w:rPr>
+                <w:rFonts w:eastAsia="Times New Roman" w:cstheme="minorHAnsi"/>
+                <w:sz w:val="18"/>
+                <w:szCs w:val="18"/>
+                <w:lang w:eastAsia="es-CL"/>
+              </w:rPr>
+              <w:t>Matías – Carlos</w:t>
+            </w:r>
+          </w:p>
+        </w:tc>
+        <w:tc>
+          <w:tcPr>
+            <w:tcW w:w="0" w:type="auto"/>
+            <w:hideMark/>
+          </w:tcPr>
+          <w:p>
+            <w:pPr>
+              <w:spacing w:after="0" w:line="240" w:lineRule="auto"/>
+              <w:cnfStyle w:val="000000100000" w:firstRow="0" w:lastRow="0" w:firstColumn="0" w:lastColumn="0" w:oddVBand="0" w:evenVBand="0" w:oddHBand="1" w:evenHBand="0" w:firstRowFirstColumn="0" w:firstRowLastColumn="0" w:lastRowFirstColumn="0" w:lastRowLastColumn="0"/>
+              <w:rPr>
+                <w:rFonts w:eastAsia="Times New Roman" w:cstheme="minorHAnsi"/>
+                <w:sz w:val="18"/>
+                <w:szCs w:val="18"/>
+                <w:lang w:eastAsia="es-CL"/>
+              </w:rPr>
+            </w:pPr>
+            <w:r>
+              <w:rPr>
+                <w:rFonts w:eastAsia="Times New Roman" w:cstheme="minorHAnsi"/>
+                <w:sz w:val="18"/>
+                <w:szCs w:val="18"/>
+                <w:lang w:eastAsia="es-CL"/>
+              </w:rPr>
+              <w:t xml:space="preserve">Casos ejecutados para </w:t>
+            </w:r>
+            <w:proofErr w:type="spellStart"/>
+            <w:r>
+              <w:rPr>
+                <w:rFonts w:eastAsia="Times New Roman" w:cstheme="minorHAnsi"/>
+                <w:sz w:val="18"/>
+                <w:szCs w:val="18"/>
+                <w:lang w:eastAsia="es-CL"/>
+              </w:rPr>
+              <w:t>login</w:t>
+            </w:r>
+            <w:proofErr w:type="spellEnd"/>
+            <w:r>
+              <w:rPr>
+                <w:rFonts w:eastAsia="Times New Roman" w:cstheme="minorHAnsi"/>
+                <w:sz w:val="18"/>
+                <w:szCs w:val="18"/>
+                <w:lang w:eastAsia="es-CL"/>
+              </w:rPr>
+              <w:t>, reservas, chat y pagos</w:t>
+            </w:r>
+          </w:p>
+        </w:tc>
+        <w:tc>
+          <w:tcPr>
+            <w:tcW w:w="0" w:type="auto"/>
+            <w:hideMark/>
+          </w:tcPr>
+          <w:p>
+            <w:pPr>
+              <w:spacing w:after="0" w:line="240" w:lineRule="auto"/>
+              <w:cnfStyle w:val="000000100000" w:firstRow="0" w:lastRow="0" w:firstColumn="0" w:lastColumn="0" w:oddVBand="0" w:evenVBand="0" w:oddHBand="1" w:evenHBand="0" w:firstRowFirstColumn="0" w:firstRowLastColumn="0" w:lastRowFirstColumn="0" w:lastRowLastColumn="0"/>
+              <w:rPr>
+                <w:rFonts w:eastAsia="Times New Roman" w:cstheme="minorHAnsi"/>
+                <w:sz w:val="18"/>
+                <w:szCs w:val="18"/>
+                <w:lang w:eastAsia="es-CL"/>
+              </w:rPr>
+            </w:pPr>
+            <w:r>
+              <w:rPr>
+                <w:rFonts w:eastAsia="Times New Roman" w:cstheme="minorHAnsi"/>
+                <w:sz w:val="18"/>
+                <w:szCs w:val="18"/>
+                <w:lang w:eastAsia="es-CL"/>
+              </w:rPr>
+              <w:t>Completado</w:t>
+            </w:r>
+          </w:p>
+        </w:tc>
+        <w:tc>
+          <w:tcPr>
+            <w:tcW w:w="1402" w:type="dxa"/>
+            <w:hideMark/>
+          </w:tcPr>
+          <w:p>
+            <w:pPr>
+              <w:spacing w:after="0" w:line="240" w:lineRule="auto"/>
+              <w:cnfStyle w:val="000000100000" w:firstRow="0" w:lastRow="0" w:firstColumn="0" w:lastColumn="0" w:oddVBand="0" w:evenVBand="0" w:oddHBand="1" w:evenHBand="0" w:firstRowFirstColumn="0" w:firstRowLastColumn="0" w:lastRowFirstColumn="0" w:lastRowLastColumn="0"/>
+              <w:rPr>
+                <w:rFonts w:eastAsia="Times New Roman" w:cstheme="minorHAnsi"/>
+                <w:sz w:val="18"/>
+                <w:szCs w:val="18"/>
+                <w:lang w:eastAsia="es-CL"/>
+              </w:rPr>
+            </w:pPr>
+            <w:r>
+              <w:rPr>
+                <w:rFonts w:eastAsia="Times New Roman" w:cstheme="minorHAnsi"/>
+                <w:sz w:val="18"/>
+                <w:szCs w:val="18"/>
+                <w:lang w:eastAsia="es-CL"/>
+              </w:rPr>
+              <w:t>Incluir pruebas de estrés y métricas</w:t>
+            </w:r>
+          </w:p>
+        </w:tc>
+      </w:tr>
+      <w:tr>
+        <w:tc>
+          <w:tcPr>
+            <w:cnfStyle w:val="001000000000" w:firstRow="0" w:lastRow="0" w:firstColumn="1" w:lastColumn="0" w:oddVBand="0" w:evenVBand="0" w:oddHBand="0" w:evenHBand="0" w:firstRowFirstColumn="0" w:firstRowLastColumn="0" w:lastRowFirstColumn="0" w:lastRowLastColumn="0"/>
+            <w:tcW w:w="0" w:type="auto"/>
+            <w:hideMark/>
+          </w:tcPr>
+          <w:p>
+            <w:pPr>
+              <w:spacing w:after="0" w:line="240" w:lineRule="auto"/>
+              <w:rPr>
+                <w:rFonts w:eastAsia="Times New Roman" w:cstheme="minorHAnsi"/>
+                <w:sz w:val="18"/>
+                <w:szCs w:val="18"/>
+                <w:lang w:eastAsia="es-CL"/>
+              </w:rPr>
+            </w:pPr>
+            <w:r>
+              <w:rPr>
+                <w:rFonts w:eastAsia="Times New Roman" w:cstheme="minorHAnsi"/>
+                <w:sz w:val="18"/>
+                <w:szCs w:val="18"/>
+                <w:lang w:eastAsia="es-CL"/>
+              </w:rPr>
+              <w:t xml:space="preserve">Notificaciones </w:t>
+            </w:r>
+            <w:proofErr w:type="spellStart"/>
+            <w:r>
+              <w:rPr>
+                <w:rFonts w:eastAsia="Times New Roman" w:cstheme="minorHAnsi"/>
+                <w:sz w:val="18"/>
+                <w:szCs w:val="18"/>
+                <w:lang w:eastAsia="es-CL"/>
+              </w:rPr>
+              <w:t>push</w:t>
+            </w:r>
+            <w:proofErr w:type="spellEnd"/>
+          </w:p>
+        </w:tc>
+        <w:tc>
+          <w:tcPr>
+            <w:tcW w:w="0" w:type="auto"/>
+            <w:hideMark/>
+          </w:tcPr>
+          <w:p>
+            <w:pPr>
+              <w:spacing w:after="0" w:line="240" w:lineRule="auto"/>
+              <w:cnfStyle w:val="000000000000" w:firstRow="0" w:lastRow="0" w:firstColumn="0" w:lastColumn="0" w:oddVBand="0" w:evenVBand="0" w:oddHBand="0" w:evenHBand="0" w:firstRowFirstColumn="0" w:firstRowLastColumn="0" w:lastRowFirstColumn="0" w:lastRowLastColumn="0"/>
+              <w:rPr>
+                <w:rFonts w:eastAsia="Times New Roman" w:cstheme="minorHAnsi"/>
+                <w:sz w:val="18"/>
+                <w:szCs w:val="18"/>
+                <w:lang w:eastAsia="es-CL"/>
+              </w:rPr>
+            </w:pPr>
+            <w:r>
+              <w:rPr>
+                <w:rFonts w:eastAsia="Times New Roman" w:cstheme="minorHAnsi"/>
+                <w:sz w:val="18"/>
+                <w:szCs w:val="18"/>
+                <w:lang w:eastAsia="es-CL"/>
+              </w:rPr>
+              <w:t xml:space="preserve">Definición de eventos e integración de servicio de </w:t>
+            </w:r>
+            <w:proofErr w:type="spellStart"/>
+            <w:r>
+              <w:rPr>
+                <w:rFonts w:eastAsia="Times New Roman" w:cstheme="minorHAnsi"/>
+                <w:sz w:val="18"/>
+                <w:szCs w:val="18"/>
+                <w:lang w:eastAsia="es-CL"/>
+              </w:rPr>
+              <w:t>push</w:t>
+            </w:r>
+            <w:proofErr w:type="spellEnd"/>
+          </w:p>
+        </w:tc>
+        <w:tc>
+          <w:tcPr>
+            <w:tcW w:w="0" w:type="auto"/>
+            <w:hideMark/>
+          </w:tcPr>
+          <w:p>
+            <w:pPr>
+              <w:spacing w:after="0" w:line="240" w:lineRule="auto"/>
+              <w:cnfStyle w:val="000000000000" w:firstRow="0" w:lastRow="0" w:firstColumn="0" w:lastColumn="0" w:oddVBand="0" w:evenVBand="0" w:oddHBand="0" w:evenHBand="0" w:firstRowFirstColumn="0" w:firstRowLastColumn="0" w:lastRowFirstColumn="0" w:lastRowLastColumn="0"/>
+              <w:rPr>
+                <w:rFonts w:eastAsia="Times New Roman" w:cstheme="minorHAnsi"/>
+                <w:sz w:val="18"/>
+                <w:szCs w:val="18"/>
+                <w:lang w:eastAsia="es-CL"/>
+              </w:rPr>
+            </w:pPr>
+            <w:r>
+              <w:rPr>
+                <w:rFonts w:eastAsia="Times New Roman" w:cstheme="minorHAnsi"/>
+                <w:sz w:val="18"/>
+                <w:szCs w:val="18"/>
+                <w:lang w:eastAsia="es-CL"/>
+              </w:rPr>
+              <w:t xml:space="preserve">FCM / </w:t>
+            </w:r>
+            <w:proofErr w:type="spellStart"/>
+            <w:r>
+              <w:rPr>
+                <w:rFonts w:eastAsia="Times New Roman" w:cstheme="minorHAnsi"/>
+                <w:sz w:val="18"/>
+                <w:szCs w:val="18"/>
+                <w:lang w:eastAsia="es-CL"/>
+              </w:rPr>
+              <w:t>OneSignal</w:t>
+            </w:r>
+            <w:proofErr w:type="spellEnd"/>
+          </w:p>
+        </w:tc>
+        <w:tc>
+          <w:tcPr>
+            <w:tcW w:w="0" w:type="auto"/>
+            <w:hideMark/>
+          </w:tcPr>
+          <w:p>
+            <w:pPr>
+              <w:spacing w:after="0" w:line="240" w:lineRule="auto"/>
+              <w:cnfStyle w:val="000000000000" w:firstRow="0" w:lastRow="0" w:firstColumn="0" w:lastColumn="0" w:oddVBand="0" w:evenVBand="0" w:oddHBand="0" w:evenHBand="0" w:firstRowFirstColumn="0" w:firstRowLastColumn="0" w:lastRowFirstColumn="0" w:lastRowLastColumn="0"/>
+              <w:rPr>
+                <w:rFonts w:eastAsia="Times New Roman" w:cstheme="minorHAnsi"/>
+                <w:sz w:val="18"/>
+                <w:szCs w:val="18"/>
+                <w:lang w:eastAsia="es-CL"/>
+              </w:rPr>
+            </w:pPr>
+            <w:r>
+              <w:rPr>
+                <w:rFonts w:eastAsia="Times New Roman" w:cstheme="minorHAnsi"/>
+                <w:sz w:val="18"/>
+                <w:szCs w:val="18"/>
+                <w:lang w:eastAsia="es-CL"/>
+              </w:rPr>
+              <w:t>1 semana</w:t>
+            </w:r>
+          </w:p>
+        </w:tc>
+        <w:tc>
+          <w:tcPr>
+            <w:tcW w:w="0" w:type="auto"/>
+            <w:hideMark/>
+          </w:tcPr>
+          <w:p>
+            <w:pPr>
+              <w:spacing w:after="0" w:line="240" w:lineRule="auto"/>
+              <w:cnfStyle w:val="000000000000" w:firstRow="0" w:lastRow="0" w:firstColumn="0" w:lastColumn="0" w:oddVBand="0" w:evenVBand="0" w:oddHBand="0" w:evenHBand="0" w:firstRowFirstColumn="0" w:firstRowLastColumn="0" w:lastRowFirstColumn="0" w:lastRowLastColumn="0"/>
+              <w:rPr>
+                <w:rFonts w:eastAsia="Times New Roman" w:cstheme="minorHAnsi"/>
+                <w:sz w:val="18"/>
+                <w:szCs w:val="18"/>
+                <w:lang w:eastAsia="es-CL"/>
+              </w:rPr>
+            </w:pPr>
+            <w:r>
+              <w:rPr>
+                <w:rFonts w:eastAsia="Times New Roman" w:cstheme="minorHAnsi"/>
+                <w:sz w:val="18"/>
+                <w:szCs w:val="18"/>
+                <w:lang w:eastAsia="es-CL"/>
+              </w:rPr>
+              <w:t>Carlos</w:t>
+            </w:r>
+          </w:p>
+        </w:tc>
+        <w:tc>
+          <w:tcPr>
+            <w:tcW w:w="0" w:type="auto"/>
+            <w:hideMark/>
+          </w:tcPr>
+          <w:p>
+            <w:pPr>
+              <w:spacing w:after="0" w:line="240" w:lineRule="auto"/>
+              <w:cnfStyle w:val="000000000000" w:firstRow="0" w:lastRow="0" w:firstColumn="0" w:lastColumn="0" w:oddVBand="0" w:evenVBand="0" w:oddHBand="0" w:evenHBand="0" w:firstRowFirstColumn="0" w:firstRowLastColumn="0" w:lastRowFirstColumn="0" w:lastRowLastColumn="0"/>
+              <w:rPr>
+                <w:rFonts w:eastAsia="Times New Roman" w:cstheme="minorHAnsi"/>
+                <w:sz w:val="18"/>
+                <w:szCs w:val="18"/>
+                <w:lang w:eastAsia="es-CL"/>
+              </w:rPr>
+            </w:pPr>
+            <w:r>
+              <w:rPr>
+                <w:rFonts w:eastAsia="Times New Roman" w:cstheme="minorHAnsi"/>
+                <w:sz w:val="18"/>
+                <w:szCs w:val="18"/>
+                <w:lang w:eastAsia="es-CL"/>
+              </w:rPr>
+              <w:t>Funcionalidad pendiente (dependencia de eventos)</w:t>
+            </w:r>
+          </w:p>
+        </w:tc>
+        <w:tc>
+          <w:tcPr>
+            <w:tcW w:w="0" w:type="auto"/>
+            <w:hideMark/>
+          </w:tcPr>
+          <w:p>
+            <w:pPr>
+              <w:spacing w:after="0" w:line="240" w:lineRule="auto"/>
+              <w:cnfStyle w:val="000000000000" w:firstRow="0" w:lastRow="0" w:firstColumn="0" w:lastColumn="0" w:oddVBand="0" w:evenVBand="0" w:oddHBand="0" w:evenHBand="0" w:firstRowFirstColumn="0" w:firstRowLastColumn="0" w:lastRowFirstColumn="0" w:lastRowLastColumn="0"/>
+              <w:rPr>
+                <w:rFonts w:eastAsia="Times New Roman" w:cstheme="minorHAnsi"/>
+                <w:sz w:val="18"/>
+                <w:szCs w:val="18"/>
+                <w:lang w:eastAsia="es-CL"/>
+              </w:rPr>
+            </w:pPr>
+            <w:r>
+              <w:rPr>
+                <w:rFonts w:eastAsia="Times New Roman" w:cstheme="minorHAnsi"/>
+                <w:sz w:val="18"/>
+                <w:szCs w:val="18"/>
+                <w:lang w:eastAsia="es-CL"/>
+              </w:rPr>
+              <w:t>No iniciado</w:t>
+            </w:r>
+          </w:p>
+        </w:tc>
+        <w:tc>
+          <w:tcPr>
+            <w:tcW w:w="1402" w:type="dxa"/>
+            <w:hideMark/>
+          </w:tcPr>
+          <w:p>
+            <w:pPr>
+              <w:spacing w:after="0" w:line="240" w:lineRule="auto"/>
+              <w:cnfStyle w:val="000000000000" w:firstRow="0" w:lastRow="0" w:firstColumn="0" w:lastColumn="0" w:oddVBand="0" w:evenVBand="0" w:oddHBand="0" w:evenHBand="0" w:firstRowFirstColumn="0" w:firstRowLastColumn="0" w:lastRowFirstColumn="0" w:lastRowLastColumn="0"/>
+              <w:rPr>
+                <w:rFonts w:eastAsia="Times New Roman" w:cstheme="minorHAnsi"/>
+                <w:sz w:val="18"/>
+                <w:szCs w:val="18"/>
+                <w:lang w:eastAsia="es-CL"/>
+              </w:rPr>
+            </w:pPr>
+            <w:r>
+              <w:rPr>
+                <w:rFonts w:eastAsia="Times New Roman" w:cstheme="minorHAnsi"/>
+                <w:sz w:val="18"/>
+                <w:szCs w:val="18"/>
+                <w:lang w:eastAsia="es-CL"/>
+              </w:rPr>
+              <w:t>Planificado para Fase 3</w:t>
+            </w:r>
+          </w:p>
+        </w:tc>
+      </w:tr>
+      <w:tr>
+        <w:trPr>
+          <w:cnfStyle w:val="000000100000" w:firstRow="0" w:lastRow="0" w:firstColumn="0" w:lastColumn="0" w:oddVBand="0" w:evenVBand="0" w:oddHBand="1" w:evenHBand="0" w:firstRowFirstColumn="0" w:firstRowLastColumn="0" w:lastRowFirstColumn="0" w:lastRowLastColumn="0"/>
+        </w:trPr>
+        <w:tc>
+          <w:tcPr>
+            <w:cnfStyle w:val="001000000000" w:firstRow="0" w:lastRow="0" w:firstColumn="1" w:lastColumn="0" w:oddVBand="0" w:evenVBand="0" w:oddHBand="0" w:evenHBand="0" w:firstRowFirstColumn="0" w:firstRowLastColumn="0" w:lastRowFirstColumn="0" w:lastRowLastColumn="0"/>
+            <w:tcW w:w="0" w:type="auto"/>
+            <w:hideMark/>
+          </w:tcPr>
+          <w:p>
+            <w:pPr>
+              <w:spacing w:after="0" w:line="240" w:lineRule="auto"/>
+              <w:rPr>
+                <w:rFonts w:eastAsia="Times New Roman" w:cstheme="minorHAnsi"/>
+                <w:sz w:val="18"/>
+                <w:szCs w:val="18"/>
+                <w:lang w:eastAsia="es-CL"/>
+              </w:rPr>
+            </w:pPr>
+            <w:r>
+              <w:rPr>
+                <w:rFonts w:eastAsia="Times New Roman" w:cstheme="minorHAnsi"/>
+                <w:sz w:val="18"/>
+                <w:szCs w:val="18"/>
+                <w:lang w:eastAsia="es-CL"/>
+              </w:rPr>
+              <w:t>Optimización RA</w:t>
+            </w:r>
+          </w:p>
+        </w:tc>
+        <w:tc>
+          <w:tcPr>
+            <w:tcW w:w="0" w:type="auto"/>
+            <w:hideMark/>
+          </w:tcPr>
+          <w:p>
+            <w:pPr>
+              <w:spacing w:after="0" w:line="240" w:lineRule="auto"/>
+              <w:cnfStyle w:val="000000100000" w:firstRow="0" w:lastRow="0" w:firstColumn="0" w:lastColumn="0" w:oddVBand="0" w:evenVBand="0" w:oddHBand="1" w:evenHBand="0" w:firstRowFirstColumn="0" w:firstRowLastColumn="0" w:lastRowFirstColumn="0" w:lastRowLastColumn="0"/>
+              <w:rPr>
+                <w:rFonts w:eastAsia="Times New Roman" w:cstheme="minorHAnsi"/>
+                <w:sz w:val="18"/>
+                <w:szCs w:val="18"/>
+                <w:lang w:eastAsia="es-CL"/>
+              </w:rPr>
+            </w:pPr>
+            <w:r>
+              <w:rPr>
+                <w:rFonts w:eastAsia="Times New Roman" w:cstheme="minorHAnsi"/>
+                <w:sz w:val="18"/>
+                <w:szCs w:val="18"/>
+                <w:lang w:eastAsia="es-CL"/>
+              </w:rPr>
+              <w:t>Mejora de rendimiento (tracking/</w:t>
+            </w:r>
+            <w:proofErr w:type="spellStart"/>
+            <w:r>
+              <w:rPr>
+                <w:rFonts w:eastAsia="Times New Roman" w:cstheme="minorHAnsi"/>
+                <w:sz w:val="18"/>
+                <w:szCs w:val="18"/>
+                <w:lang w:eastAsia="es-CL"/>
+              </w:rPr>
+              <w:t>warp</w:t>
+            </w:r>
+            <w:proofErr w:type="spellEnd"/>
+            <w:r>
+              <w:rPr>
+                <w:rFonts w:eastAsia="Times New Roman" w:cstheme="minorHAnsi"/>
+                <w:sz w:val="18"/>
+                <w:szCs w:val="18"/>
+                <w:lang w:eastAsia="es-CL"/>
+              </w:rPr>
+              <w:t>, consumo, FPS)</w:t>
+            </w:r>
+          </w:p>
+        </w:tc>
+        <w:tc>
+          <w:tcPr>
+            <w:tcW w:w="0" w:type="auto"/>
+            <w:hideMark/>
+          </w:tcPr>
+          <w:p>
+            <w:pPr>
+              <w:spacing w:after="0" w:line="240" w:lineRule="auto"/>
+              <w:cnfStyle w:val="000000100000" w:firstRow="0" w:lastRow="0" w:firstColumn="0" w:lastColumn="0" w:oddVBand="0" w:evenVBand="0" w:oddHBand="1" w:evenHBand="0" w:firstRowFirstColumn="0" w:firstRowLastColumn="0" w:lastRowFirstColumn="0" w:lastRowLastColumn="0"/>
+              <w:rPr>
+                <w:rFonts w:eastAsia="Times New Roman" w:cstheme="minorHAnsi"/>
+                <w:sz w:val="18"/>
+                <w:szCs w:val="18"/>
+                <w:lang w:eastAsia="es-CL"/>
+              </w:rPr>
+            </w:pPr>
+            <w:r>
+              <w:rPr>
+                <w:rFonts w:eastAsia="Times New Roman" w:cstheme="minorHAnsi"/>
+                <w:sz w:val="18"/>
+                <w:szCs w:val="18"/>
+                <w:lang w:eastAsia="es-CL"/>
+              </w:rPr>
+              <w:t xml:space="preserve">Plugin RA/cámara, </w:t>
+            </w:r>
+            <w:proofErr w:type="spellStart"/>
+            <w:r>
+              <w:rPr>
+                <w:rFonts w:eastAsia="Times New Roman" w:cstheme="minorHAnsi"/>
+                <w:sz w:val="18"/>
+                <w:szCs w:val="18"/>
+                <w:lang w:eastAsia="es-CL"/>
+              </w:rPr>
+              <w:t>profiling</w:t>
+            </w:r>
+            <w:proofErr w:type="spellEnd"/>
+            <w:r>
+              <w:rPr>
+                <w:rFonts w:eastAsia="Times New Roman" w:cstheme="minorHAnsi"/>
+                <w:sz w:val="18"/>
+                <w:szCs w:val="18"/>
                 <w:lang w:eastAsia="es-CL"/>
               </w:rPr>
               <w:t xml:space="preserve"> </w:t>
             </w:r>
-            <w:r>
-              <w:rPr>
-                <w:rFonts w:ascii="Calibri" w:hAnsi="Calibri" w:cs="Arial"/>
-                <w:i/>
-                <w:color w:val="548DD4"/>
-                <w:sz w:val="18"/>
-                <w:szCs w:val="20"/>
-                <w:lang w:eastAsia="es-CL"/>
-              </w:rPr>
-              <w:t xml:space="preserve">actividades que se necesitan para desarrollar el proyecto APT. </w:t>
-            </w:r>
-          </w:p>
-        </w:tc>
-        <w:tc>
-          <w:tcPr>
-            <w:tcW w:w="1276" w:type="dxa"/>
-          </w:tcPr>
-          <w:p>
-            <w:pPr>
-              <w:jc w:val="both"/>
-              <w:rPr>
-                <w:b/>
-                <w:sz w:val="18"/>
-                <w:szCs w:val="24"/>
-              </w:rPr>
-            </w:pPr>
-            <w:r>
-              <w:rPr>
-                <w:rFonts w:ascii="Calibri" w:hAnsi="Calibri" w:cs="Arial"/>
-                <w:i/>
-                <w:color w:val="548DD4"/>
-                <w:sz w:val="18"/>
-                <w:szCs w:val="20"/>
-                <w:lang w:eastAsia="es-CL"/>
-              </w:rPr>
-              <w:t>Nombra los recursos necesarios para llevar a cabo las actividades</w:t>
-            </w:r>
-            <w:r>
-              <w:rPr>
-                <w:rFonts w:ascii="Calibri" w:hAnsi="Calibri" w:cs="Arial"/>
-                <w:i/>
-                <w:color w:val="548DD4"/>
-                <w:sz w:val="18"/>
-                <w:szCs w:val="20"/>
-                <w:lang w:eastAsia="es-CL"/>
-              </w:rPr>
-              <w:t xml:space="preserve"> </w:t>
-            </w:r>
-            <w:r>
-              <w:rPr>
-                <w:rFonts w:ascii="Calibri" w:hAnsi="Calibri" w:cs="Arial"/>
-                <w:i/>
-                <w:color w:val="548DD4"/>
-                <w:sz w:val="18"/>
-                <w:szCs w:val="20"/>
-                <w:lang w:eastAsia="es-CL"/>
-              </w:rPr>
-              <w:t>definidas.</w:t>
-            </w:r>
-          </w:p>
-        </w:tc>
-        <w:tc>
-          <w:tcPr>
-            <w:tcW w:w="1276" w:type="dxa"/>
-          </w:tcPr>
-          <w:p>
-            <w:pPr>
-              <w:jc w:val="both"/>
-              <w:rPr>
-                <w:b/>
-                <w:sz w:val="18"/>
-                <w:szCs w:val="24"/>
-              </w:rPr>
-            </w:pPr>
-            <w:r>
-              <w:rPr>
-                <w:rFonts w:ascii="Calibri" w:hAnsi="Calibri" w:cs="Arial"/>
-                <w:i/>
-                <w:color w:val="548DD4"/>
-                <w:sz w:val="18"/>
-                <w:szCs w:val="20"/>
-                <w:lang w:eastAsia="es-CL"/>
-              </w:rPr>
-              <w:t xml:space="preserve">Señala </w:t>
-            </w:r>
-            <w:r>
-              <w:rPr>
-                <w:rFonts w:ascii="Calibri" w:hAnsi="Calibri" w:cs="Arial"/>
-                <w:i/>
-                <w:color w:val="548DD4"/>
-                <w:sz w:val="18"/>
-                <w:szCs w:val="20"/>
-                <w:lang w:eastAsia="es-CL"/>
-              </w:rPr>
-              <w:t>la duración de</w:t>
-            </w:r>
-            <w:r>
-              <w:rPr>
-                <w:rFonts w:ascii="Calibri" w:hAnsi="Calibri" w:cs="Arial"/>
-                <w:i/>
-                <w:color w:val="548DD4"/>
-                <w:sz w:val="18"/>
-                <w:szCs w:val="20"/>
-                <w:lang w:eastAsia="es-CL"/>
-              </w:rPr>
-              <w:t xml:space="preserve"> cada </w:t>
-            </w:r>
-            <w:r>
-              <w:rPr>
-                <w:rFonts w:ascii="Calibri" w:hAnsi="Calibri" w:cs="Arial"/>
-                <w:i/>
-                <w:color w:val="548DD4"/>
-                <w:sz w:val="18"/>
-                <w:szCs w:val="20"/>
-                <w:lang w:eastAsia="es-CL"/>
-              </w:rPr>
-              <w:t>actividad</w:t>
-            </w:r>
-            <w:r>
-              <w:rPr>
-                <w:rFonts w:ascii="Calibri" w:hAnsi="Calibri" w:cs="Arial"/>
-                <w:i/>
-                <w:color w:val="548DD4"/>
-                <w:sz w:val="18"/>
-                <w:szCs w:val="20"/>
-                <w:lang w:eastAsia="es-CL"/>
-              </w:rPr>
-              <w:t xml:space="preserve">. </w:t>
-            </w:r>
-          </w:p>
-        </w:tc>
-        <w:tc>
-          <w:tcPr>
-            <w:tcW w:w="1275" w:type="dxa"/>
-          </w:tcPr>
-          <w:p>
-            <w:pPr>
-              <w:jc w:val="both"/>
-              <w:rPr>
-                <w:rFonts w:ascii="Calibri" w:hAnsi="Calibri" w:cs="Arial"/>
-                <w:i/>
-                <w:color w:val="548DD4"/>
-                <w:sz w:val="18"/>
-                <w:szCs w:val="20"/>
-                <w:lang w:eastAsia="es-CL"/>
-              </w:rPr>
-            </w:pPr>
-            <w:r>
-              <w:rPr>
-                <w:rFonts w:ascii="Calibri" w:hAnsi="Calibri" w:cs="Arial"/>
-                <w:i/>
-                <w:color w:val="548DD4"/>
-                <w:sz w:val="18"/>
-                <w:szCs w:val="20"/>
-                <w:lang w:eastAsia="es-CL"/>
-              </w:rPr>
-              <w:t xml:space="preserve">Escribe el </w:t>
-            </w:r>
-            <w:r>
-              <w:rPr>
-                <w:rFonts w:ascii="Calibri" w:hAnsi="Calibri" w:cs="Arial"/>
-                <w:i/>
-                <w:color w:val="548DD4"/>
-                <w:sz w:val="18"/>
-                <w:szCs w:val="20"/>
-                <w:lang w:eastAsia="es-CL"/>
-              </w:rPr>
-              <w:t xml:space="preserve">nombre del integrante del equipo responsable de </w:t>
-            </w:r>
-            <w:r>
-              <w:rPr>
-                <w:rFonts w:ascii="Calibri" w:hAnsi="Calibri" w:cs="Arial"/>
-                <w:i/>
-                <w:color w:val="548DD4"/>
-                <w:sz w:val="18"/>
-                <w:szCs w:val="20"/>
-                <w:lang w:eastAsia="es-CL"/>
-              </w:rPr>
-              <w:t xml:space="preserve">cada </w:t>
-            </w:r>
-            <w:r>
-              <w:rPr>
-                <w:rFonts w:ascii="Calibri" w:hAnsi="Calibri" w:cs="Arial"/>
-                <w:i/>
-                <w:color w:val="548DD4"/>
-                <w:sz w:val="18"/>
-                <w:szCs w:val="20"/>
-                <w:lang w:eastAsia="es-CL"/>
-              </w:rPr>
-              <w:t>actividad.</w:t>
-            </w:r>
-          </w:p>
-        </w:tc>
-        <w:tc>
-          <w:tcPr>
-            <w:tcW w:w="1276" w:type="dxa"/>
-          </w:tcPr>
-          <w:p>
-            <w:pPr>
-              <w:jc w:val="both"/>
-              <w:rPr>
-                <w:rFonts w:ascii="Calibri" w:hAnsi="Calibri" w:cs="Arial"/>
-                <w:i/>
-                <w:color w:val="548DD4"/>
-                <w:sz w:val="18"/>
-                <w:szCs w:val="20"/>
-                <w:lang w:eastAsia="es-CL"/>
-              </w:rPr>
-            </w:pPr>
-            <w:r>
-              <w:rPr>
-                <w:rFonts w:ascii="Calibri" w:hAnsi="Calibri" w:cs="Arial"/>
-                <w:i/>
-                <w:color w:val="548DD4"/>
-                <w:sz w:val="18"/>
-                <w:szCs w:val="20"/>
-                <w:lang w:eastAsia="es-CL"/>
-              </w:rPr>
-              <w:t xml:space="preserve">Señala </w:t>
-            </w:r>
-            <w:r>
-              <w:rPr>
-                <w:rFonts w:ascii="Calibri" w:hAnsi="Calibri" w:cs="Arial"/>
-                <w:i/>
-                <w:color w:val="548DD4"/>
-                <w:sz w:val="18"/>
-                <w:szCs w:val="20"/>
-                <w:lang w:eastAsia="es-CL"/>
-              </w:rPr>
-              <w:t>las dific</w:t>
-            </w:r>
-            <w:r>
-              <w:rPr>
-                <w:rFonts w:ascii="Calibri" w:hAnsi="Calibri" w:cs="Arial"/>
-                <w:i/>
-                <w:color w:val="548DD4"/>
-                <w:sz w:val="18"/>
-                <w:szCs w:val="20"/>
-                <w:lang w:eastAsia="es-CL"/>
-              </w:rPr>
-              <w:t>ult</w:t>
-            </w:r>
-            <w:r>
-              <w:rPr>
-                <w:rFonts w:ascii="Calibri" w:hAnsi="Calibri" w:cs="Arial"/>
-                <w:i/>
-                <w:color w:val="548DD4"/>
-                <w:sz w:val="18"/>
-                <w:szCs w:val="20"/>
-                <w:lang w:eastAsia="es-CL"/>
-              </w:rPr>
-              <w:t>ades o facilitadores que se podrían presentar durante la ejecución de cada una de las actividades propuestas.</w:t>
-            </w:r>
-          </w:p>
-        </w:tc>
-        <w:tc>
-          <w:tcPr>
-            <w:tcW w:w="1418" w:type="dxa"/>
-          </w:tcPr>
-          <w:p>
-            <w:pPr>
-              <w:jc w:val="both"/>
-              <w:rPr>
-                <w:rFonts w:ascii="Calibri" w:hAnsi="Calibri" w:cs="Arial"/>
-                <w:i/>
-                <w:color w:val="548DD4"/>
-                <w:sz w:val="18"/>
-                <w:szCs w:val="20"/>
-                <w:lang w:eastAsia="es-CL"/>
-              </w:rPr>
-            </w:pPr>
-            <w:r>
-              <w:rPr>
-                <w:rFonts w:ascii="Calibri" w:hAnsi="Calibri" w:cs="Arial"/>
-                <w:i/>
-                <w:color w:val="548DD4"/>
-                <w:sz w:val="18"/>
-                <w:szCs w:val="20"/>
-                <w:lang w:eastAsia="es-CL"/>
-              </w:rPr>
-              <w:t>D</w:t>
-            </w:r>
-            <w:r>
-              <w:rPr>
-                <w:rFonts w:ascii="Calibri" w:hAnsi="Calibri" w:cs="Arial"/>
-                <w:i/>
-                <w:color w:val="548DD4"/>
-                <w:sz w:val="18"/>
-                <w:szCs w:val="20"/>
-                <w:lang w:eastAsia="es-CL"/>
-              </w:rPr>
-              <w:t>escribe</w:t>
-            </w:r>
-            <w:r>
-              <w:rPr>
-                <w:rFonts w:ascii="Calibri" w:hAnsi="Calibri" w:cs="Arial"/>
-                <w:i/>
-                <w:color w:val="548DD4"/>
-                <w:sz w:val="18"/>
-                <w:szCs w:val="20"/>
-                <w:lang w:eastAsia="es-CL"/>
-              </w:rPr>
-              <w:t xml:space="preserve"> el estado de avance </w:t>
-            </w:r>
-            <w:r>
-              <w:rPr>
-                <w:rFonts w:ascii="Calibri" w:hAnsi="Calibri" w:cs="Arial"/>
-                <w:i/>
-                <w:color w:val="548DD4"/>
-                <w:sz w:val="18"/>
-                <w:szCs w:val="20"/>
-                <w:lang w:eastAsia="es-CL"/>
-              </w:rPr>
-              <w:t>de cada actividad.</w:t>
-            </w:r>
-          </w:p>
-          <w:p>
-            <w:pPr>
-              <w:jc w:val="both"/>
-              <w:rPr>
-                <w:rFonts w:ascii="Calibri" w:hAnsi="Calibri" w:cs="Arial"/>
-                <w:i/>
-                <w:color w:val="C00000"/>
-                <w:sz w:val="16"/>
-                <w:szCs w:val="20"/>
-                <w:lang w:eastAsia="es-CL"/>
-              </w:rPr>
-            </w:pPr>
-          </w:p>
-          <w:p>
-            <w:pPr>
-              <w:jc w:val="both"/>
-              <w:rPr>
-                <w:rFonts w:ascii="Calibri" w:hAnsi="Calibri" w:cs="Arial"/>
-                <w:i/>
-                <w:color w:val="548DD4"/>
-                <w:sz w:val="18"/>
-                <w:szCs w:val="20"/>
-                <w:lang w:eastAsia="es-CL"/>
-              </w:rPr>
-            </w:pPr>
-            <w:r>
-              <w:rPr>
-                <w:rFonts w:ascii="Calibri" w:hAnsi="Calibri" w:cs="Arial"/>
-                <w:i/>
-                <w:color w:val="548DD4"/>
-                <w:sz w:val="18"/>
-                <w:szCs w:val="20"/>
-                <w:lang w:eastAsia="es-CL"/>
-              </w:rPr>
-              <w:t xml:space="preserve">Tipos de estado: </w:t>
-            </w:r>
-          </w:p>
-          <w:p>
-            <w:pPr>
-              <w:jc w:val="both"/>
-              <w:rPr>
-                <w:rFonts w:ascii="Calibri" w:hAnsi="Calibri" w:cs="Arial"/>
-                <w:i/>
-                <w:color w:val="C00000"/>
-                <w:sz w:val="16"/>
-                <w:szCs w:val="20"/>
-                <w:lang w:eastAsia="es-CL"/>
-              </w:rPr>
-            </w:pPr>
-            <w:r>
-              <w:rPr>
-                <w:rFonts w:ascii="Calibri" w:hAnsi="Calibri" w:cs="Arial"/>
-                <w:i/>
-                <w:color w:val="548DD4"/>
-                <w:sz w:val="18"/>
-                <w:szCs w:val="20"/>
-                <w:lang w:eastAsia="es-CL"/>
-              </w:rPr>
-              <w:t>En curso/ Con retraso/ No iniciado/ Completado/ Ajustada</w:t>
-            </w:r>
-            <w:r>
-              <w:rPr>
-                <w:rFonts w:ascii="Calibri" w:hAnsi="Calibri" w:cs="Arial"/>
-                <w:i/>
-                <w:color w:val="C00000"/>
-                <w:sz w:val="16"/>
-                <w:szCs w:val="20"/>
-                <w:lang w:eastAsia="es-CL"/>
-              </w:rPr>
-              <w:t xml:space="preserve"> </w:t>
-            </w:r>
-          </w:p>
-        </w:tc>
-        <w:tc>
-          <w:tcPr>
-            <w:tcW w:w="850" w:type="dxa"/>
-          </w:tcPr>
-          <w:p>
-            <w:pPr>
-              <w:jc w:val="both"/>
-              <w:rPr>
-                <w:rFonts w:ascii="Calibri" w:hAnsi="Calibri" w:cs="Arial"/>
-                <w:i/>
-                <w:color w:val="548DD4"/>
-                <w:sz w:val="18"/>
-                <w:szCs w:val="20"/>
-                <w:lang w:eastAsia="es-CL"/>
-              </w:rPr>
-            </w:pPr>
-            <w:r>
-              <w:rPr>
-                <w:rFonts w:ascii="Calibri" w:hAnsi="Calibri" w:cs="Arial"/>
-                <w:i/>
-                <w:color w:val="548DD4"/>
-                <w:sz w:val="18"/>
-                <w:szCs w:val="20"/>
-                <w:lang w:eastAsia="es-CL"/>
-              </w:rPr>
-              <w:t>S</w:t>
-            </w:r>
-            <w:r>
-              <w:rPr>
-                <w:rFonts w:ascii="Calibri" w:hAnsi="Calibri" w:cs="Arial"/>
-                <w:i/>
-                <w:color w:val="548DD4"/>
-                <w:sz w:val="18"/>
-                <w:szCs w:val="20"/>
-                <w:lang w:eastAsia="es-CL"/>
-              </w:rPr>
-              <w:t>e</w:t>
-            </w:r>
-            <w:r>
-              <w:rPr>
-                <w:rFonts w:ascii="Calibri" w:hAnsi="Calibri" w:cs="Arial"/>
-                <w:i/>
-                <w:color w:val="548DD4"/>
-                <w:sz w:val="18"/>
-                <w:szCs w:val="20"/>
-                <w:lang w:eastAsia="es-CL"/>
-              </w:rPr>
-              <w:t xml:space="preserve">ñala los ajustes o reformulaciones </w:t>
-            </w:r>
-            <w:r>
-              <w:rPr>
-                <w:rFonts w:ascii="Calibri" w:hAnsi="Calibri" w:cs="Arial"/>
-                <w:i/>
-                <w:color w:val="548DD4"/>
-                <w:sz w:val="18"/>
-                <w:szCs w:val="20"/>
-                <w:lang w:eastAsia="es-CL"/>
-              </w:rPr>
-              <w:t>que has realiza</w:t>
-            </w:r>
-            <w:r>
-              <w:rPr>
-                <w:rFonts w:ascii="Calibri" w:hAnsi="Calibri" w:cs="Arial"/>
-                <w:i/>
-                <w:color w:val="548DD4"/>
-                <w:sz w:val="18"/>
-                <w:szCs w:val="20"/>
-                <w:lang w:eastAsia="es-CL"/>
-              </w:rPr>
-              <w:t xml:space="preserve">do. </w:t>
-            </w:r>
+            <w:proofErr w:type="spellStart"/>
+            <w:r>
+              <w:rPr>
+                <w:rFonts w:eastAsia="Times New Roman" w:cstheme="minorHAnsi"/>
+                <w:sz w:val="18"/>
+                <w:szCs w:val="18"/>
+                <w:lang w:eastAsia="es-CL"/>
+              </w:rPr>
+              <w:t>Flutter</w:t>
+            </w:r>
+            <w:proofErr w:type="spellEnd"/>
+          </w:p>
+        </w:tc>
+        <w:tc>
+          <w:tcPr>
+            <w:tcW w:w="0" w:type="auto"/>
+            <w:hideMark/>
+          </w:tcPr>
+          <w:p>
+            <w:pPr>
+              <w:spacing w:after="0" w:line="240" w:lineRule="auto"/>
+              <w:cnfStyle w:val="000000100000" w:firstRow="0" w:lastRow="0" w:firstColumn="0" w:lastColumn="0" w:oddVBand="0" w:evenVBand="0" w:oddHBand="1" w:evenHBand="0" w:firstRowFirstColumn="0" w:firstRowLastColumn="0" w:lastRowFirstColumn="0" w:lastRowLastColumn="0"/>
+              <w:rPr>
+                <w:rFonts w:eastAsia="Times New Roman" w:cstheme="minorHAnsi"/>
+                <w:sz w:val="18"/>
+                <w:szCs w:val="18"/>
+                <w:lang w:eastAsia="es-CL"/>
+              </w:rPr>
+            </w:pPr>
+            <w:r>
+              <w:rPr>
+                <w:rFonts w:eastAsia="Times New Roman" w:cstheme="minorHAnsi"/>
+                <w:sz w:val="18"/>
+                <w:szCs w:val="18"/>
+                <w:lang w:eastAsia="es-CL"/>
+              </w:rPr>
+              <w:t>1 semana</w:t>
+            </w:r>
+          </w:p>
+        </w:tc>
+        <w:tc>
+          <w:tcPr>
+            <w:tcW w:w="0" w:type="auto"/>
+            <w:hideMark/>
+          </w:tcPr>
+          <w:p>
+            <w:pPr>
+              <w:spacing w:after="0" w:line="240" w:lineRule="auto"/>
+              <w:cnfStyle w:val="000000100000" w:firstRow="0" w:lastRow="0" w:firstColumn="0" w:lastColumn="0" w:oddVBand="0" w:evenVBand="0" w:oddHBand="1" w:evenHBand="0" w:firstRowFirstColumn="0" w:firstRowLastColumn="0" w:lastRowFirstColumn="0" w:lastRowLastColumn="0"/>
+              <w:rPr>
+                <w:rFonts w:eastAsia="Times New Roman" w:cstheme="minorHAnsi"/>
+                <w:sz w:val="18"/>
+                <w:szCs w:val="18"/>
+                <w:lang w:eastAsia="es-CL"/>
+              </w:rPr>
+            </w:pPr>
+            <w:r>
+              <w:rPr>
+                <w:rFonts w:eastAsia="Times New Roman" w:cstheme="minorHAnsi"/>
+                <w:sz w:val="18"/>
+                <w:szCs w:val="18"/>
+                <w:lang w:eastAsia="es-CL"/>
+              </w:rPr>
+              <w:t>Matías</w:t>
+            </w:r>
+          </w:p>
+        </w:tc>
+        <w:tc>
+          <w:tcPr>
+            <w:tcW w:w="0" w:type="auto"/>
+            <w:hideMark/>
+          </w:tcPr>
+          <w:p>
+            <w:pPr>
+              <w:spacing w:after="0" w:line="240" w:lineRule="auto"/>
+              <w:cnfStyle w:val="000000100000" w:firstRow="0" w:lastRow="0" w:firstColumn="0" w:lastColumn="0" w:oddVBand="0" w:evenVBand="0" w:oddHBand="1" w:evenHBand="0" w:firstRowFirstColumn="0" w:firstRowLastColumn="0" w:lastRowFirstColumn="0" w:lastRowLastColumn="0"/>
+              <w:rPr>
+                <w:rFonts w:eastAsia="Times New Roman" w:cstheme="minorHAnsi"/>
+                <w:sz w:val="18"/>
+                <w:szCs w:val="18"/>
+                <w:lang w:eastAsia="es-CL"/>
+              </w:rPr>
+            </w:pPr>
+            <w:r>
+              <w:rPr>
+                <w:rFonts w:eastAsia="Times New Roman" w:cstheme="minorHAnsi"/>
+                <w:sz w:val="18"/>
+                <w:szCs w:val="18"/>
+                <w:lang w:eastAsia="es-CL"/>
+              </w:rPr>
+              <w:t>Funciona; requiere optimización en gama media</w:t>
+            </w:r>
+          </w:p>
+        </w:tc>
+        <w:tc>
+          <w:tcPr>
+            <w:tcW w:w="0" w:type="auto"/>
+            <w:hideMark/>
+          </w:tcPr>
+          <w:p>
+            <w:pPr>
+              <w:spacing w:after="0" w:line="240" w:lineRule="auto"/>
+              <w:cnfStyle w:val="000000100000" w:firstRow="0" w:lastRow="0" w:firstColumn="0" w:lastColumn="0" w:oddVBand="0" w:evenVBand="0" w:oddHBand="1" w:evenHBand="0" w:firstRowFirstColumn="0" w:firstRowLastColumn="0" w:lastRowFirstColumn="0" w:lastRowLastColumn="0"/>
+              <w:rPr>
+                <w:rFonts w:eastAsia="Times New Roman" w:cstheme="minorHAnsi"/>
+                <w:sz w:val="18"/>
+                <w:szCs w:val="18"/>
+                <w:lang w:eastAsia="es-CL"/>
+              </w:rPr>
+            </w:pPr>
+            <w:r>
+              <w:rPr>
+                <w:rFonts w:eastAsia="Times New Roman" w:cstheme="minorHAnsi"/>
+                <w:sz w:val="18"/>
+                <w:szCs w:val="18"/>
+                <w:lang w:eastAsia="es-CL"/>
+              </w:rPr>
+              <w:t>En curso</w:t>
+            </w:r>
+          </w:p>
+        </w:tc>
+        <w:tc>
+          <w:tcPr>
+            <w:tcW w:w="1402" w:type="dxa"/>
+            <w:hideMark/>
+          </w:tcPr>
+          <w:p>
+            <w:pPr>
+              <w:spacing w:after="0" w:line="240" w:lineRule="auto"/>
+              <w:cnfStyle w:val="000000100000" w:firstRow="0" w:lastRow="0" w:firstColumn="0" w:lastColumn="0" w:oddVBand="0" w:evenVBand="0" w:oddHBand="1" w:evenHBand="0" w:firstRowFirstColumn="0" w:firstRowLastColumn="0" w:lastRowFirstColumn="0" w:lastRowLastColumn="0"/>
+              <w:rPr>
+                <w:rFonts w:eastAsia="Times New Roman" w:cstheme="minorHAnsi"/>
+                <w:sz w:val="18"/>
+                <w:szCs w:val="18"/>
+                <w:lang w:eastAsia="es-CL"/>
+              </w:rPr>
+            </w:pPr>
+            <w:r>
+              <w:rPr>
+                <w:rFonts w:eastAsia="Times New Roman" w:cstheme="minorHAnsi"/>
+                <w:sz w:val="18"/>
+                <w:szCs w:val="18"/>
+                <w:lang w:eastAsia="es-CL"/>
+              </w:rPr>
+              <w:t xml:space="preserve">Ajuste de resolución adaptativa y </w:t>
+            </w:r>
+            <w:proofErr w:type="spellStart"/>
+            <w:r>
+              <w:rPr>
+                <w:rFonts w:eastAsia="Times New Roman" w:cstheme="minorHAnsi"/>
+                <w:sz w:val="18"/>
+                <w:szCs w:val="18"/>
+                <w:lang w:eastAsia="es-CL"/>
+              </w:rPr>
+              <w:t>throttling</w:t>
+            </w:r>
+            <w:proofErr w:type="spellEnd"/>
           </w:p>
         </w:tc>
       </w:tr>
@@ -2314,7 +4494,46 @@
           <w:color w:val="595959" w:themeColor="text1" w:themeTint="A6"/>
           <w:sz w:val="24"/>
           <w:szCs w:val="24"/>
-          <w:lang w:val="es-ES"/>
+        </w:rPr>
+      </w:pPr>
+    </w:p>
+    <w:p>
+      <w:pPr>
+        <w:rPr>
+          <w:rFonts w:cs="Calibri Light"/>
+          <w:color w:val="595959" w:themeColor="text1" w:themeTint="A6"/>
+          <w:sz w:val="24"/>
+          <w:szCs w:val="24"/>
+        </w:rPr>
+      </w:pPr>
+    </w:p>
+    <w:p>
+      <w:pPr>
+        <w:rPr>
+          <w:rFonts w:cs="Calibri Light"/>
+          <w:color w:val="595959" w:themeColor="text1" w:themeTint="A6"/>
+          <w:sz w:val="24"/>
+          <w:szCs w:val="24"/>
+        </w:rPr>
+      </w:pPr>
+    </w:p>
+    <w:p>
+      <w:pPr>
+        <w:rPr>
+          <w:rFonts w:cs="Calibri Light"/>
+          <w:color w:val="595959" w:themeColor="text1" w:themeTint="A6"/>
+          <w:sz w:val="24"/>
+          <w:szCs w:val="24"/>
+        </w:rPr>
+      </w:pPr>
+    </w:p>
+    <w:p>
+      <w:pPr>
+        <w:rPr>
+          <w:rFonts w:cs="Calibri Light"/>
+          <w:color w:val="595959" w:themeColor="text1" w:themeTint="A6"/>
+          <w:sz w:val="24"/>
+          <w:szCs w:val="24"/>
         </w:rPr>
       </w:pPr>
     </w:p>
@@ -2361,6 +4580,7 @@
                 <w:sz w:val="28"/>
                 <w:szCs w:val="28"/>
               </w:rPr>
+              <w:lastRenderedPageBreak/>
               <w:t>3</w:t>
             </w:r>
             <w:r>
@@ -2503,184 +4723,192 @@
           </w:tcPr>
           <w:p>
             <w:pPr>
-              <w:jc w:val="both"/>
-              <w:rPr>
-                <w:rFonts w:ascii="Calibri" w:hAnsi="Calibri" w:cs="Arial"/>
-                <w:i/>
-                <w:iCs/>
-                <w:color w:val="548DD4"/>
-                <w:sz w:val="20"/>
-                <w:szCs w:val="20"/>
-                <w:lang w:eastAsia="es-CL"/>
-              </w:rPr>
-            </w:pPr>
-            <w:r>
               <w:rPr>
                 <w:rFonts w:ascii="Calibri" w:hAnsi="Calibri"/>
                 <w:color w:val="1F3864" w:themeColor="accent1" w:themeShade="80"/>
               </w:rPr>
-              <w:t>Factores que han f</w:t>
-            </w:r>
+            </w:pPr>
             <w:r>
               <w:rPr>
                 <w:rFonts w:ascii="Calibri" w:hAnsi="Calibri"/>
                 <w:color w:val="1F3864" w:themeColor="accent1" w:themeShade="80"/>
               </w:rPr>
-              <w:t>acilita</w:t>
-            </w:r>
+              <w:t xml:space="preserve">Facilitadores: experiencia previa en </w:t>
+            </w:r>
+            <w:proofErr w:type="spellStart"/>
             <w:r>
               <w:rPr>
                 <w:rFonts w:ascii="Calibri" w:hAnsi="Calibri"/>
                 <w:color w:val="1F3864" w:themeColor="accent1" w:themeShade="80"/>
               </w:rPr>
-              <w:t>do y/o</w:t>
-            </w:r>
+              <w:t>Flask</w:t>
+            </w:r>
+            <w:proofErr w:type="spellEnd"/>
             <w:r>
               <w:rPr>
                 <w:rFonts w:ascii="Calibri" w:hAnsi="Calibri"/>
                 <w:color w:val="1F3864" w:themeColor="accent1" w:themeShade="80"/>
               </w:rPr>
-              <w:t xml:space="preserve"> </w:t>
-            </w:r>
+              <w:t>/</w:t>
+            </w:r>
+            <w:proofErr w:type="spellStart"/>
             <w:r>
               <w:rPr>
                 <w:rFonts w:ascii="Calibri" w:hAnsi="Calibri"/>
                 <w:color w:val="1F3864" w:themeColor="accent1" w:themeShade="80"/>
               </w:rPr>
-              <w:t>dificultado el desarrollo de mi plan de trabajo</w:t>
-            </w:r>
-            <w:r>
-              <w:rPr>
-                <w:rFonts w:ascii="Calibri" w:hAnsi="Calibri" w:cs="Arial"/>
-                <w:color w:val="548DD4"/>
-                <w:sz w:val="20"/>
-                <w:szCs w:val="20"/>
-                <w:lang w:eastAsia="es-CL"/>
-              </w:rPr>
-              <w:t xml:space="preserve">: </w:t>
-            </w:r>
-            <w:r>
-              <w:rPr>
-                <w:rFonts w:ascii="Calibri" w:hAnsi="Calibri" w:cs="Arial"/>
-                <w:i/>
-                <w:iCs/>
-                <w:color w:val="548DD4"/>
-                <w:sz w:val="20"/>
-                <w:szCs w:val="20"/>
-                <w:lang w:eastAsia="es-CL"/>
-              </w:rPr>
-              <w:t>Describe los factores que han facilitado y</w:t>
-            </w:r>
-            <w:r>
-              <w:rPr>
-                <w:rFonts w:ascii="Calibri" w:hAnsi="Calibri" w:cs="Arial"/>
-                <w:i/>
-                <w:iCs/>
-                <w:color w:val="548DD4"/>
-                <w:sz w:val="20"/>
-                <w:szCs w:val="20"/>
-                <w:lang w:eastAsia="es-CL"/>
-              </w:rPr>
-              <w:t>/o</w:t>
-            </w:r>
-            <w:r>
-              <w:rPr>
-                <w:rFonts w:ascii="Calibri" w:hAnsi="Calibri" w:cs="Arial"/>
-                <w:i/>
-                <w:iCs/>
-                <w:color w:val="548DD4"/>
-                <w:sz w:val="20"/>
-                <w:szCs w:val="20"/>
-                <w:lang w:eastAsia="es-CL"/>
-              </w:rPr>
-              <w:t xml:space="preserve"> dificultado el desarrollo de tu Proyecto APT hasta ahora. En el caso de las dificultades</w:t>
-            </w:r>
-            <w:r>
-              <w:rPr>
-                <w:rFonts w:ascii="Calibri" w:hAnsi="Calibri" w:cs="Arial"/>
-                <w:i/>
-                <w:iCs/>
-                <w:color w:val="548DD4"/>
-                <w:sz w:val="20"/>
-                <w:szCs w:val="20"/>
-                <w:lang w:eastAsia="es-CL"/>
-              </w:rPr>
-              <w:t xml:space="preserve"> debes describir</w:t>
-            </w:r>
-            <w:r>
-              <w:rPr>
-                <w:rFonts w:ascii="Calibri" w:hAnsi="Calibri" w:cs="Arial"/>
-                <w:i/>
-                <w:iCs/>
-                <w:color w:val="548DD4"/>
-                <w:sz w:val="20"/>
-                <w:szCs w:val="20"/>
-                <w:lang w:eastAsia="es-CL"/>
-              </w:rPr>
-              <w:t xml:space="preserve"> qué acciones tomaste y/o tomarás para </w:t>
-            </w:r>
-            <w:r>
-              <w:rPr>
-                <w:rFonts w:ascii="Calibri" w:hAnsi="Calibri" w:cs="Arial"/>
-                <w:i/>
-                <w:iCs/>
-                <w:color w:val="548DD4"/>
-                <w:sz w:val="20"/>
-                <w:szCs w:val="20"/>
-                <w:lang w:eastAsia="es-CL"/>
-              </w:rPr>
-              <w:t xml:space="preserve">solucionarlas. </w:t>
-            </w:r>
-            <w:r>
-              <w:rPr>
-                <w:rFonts w:ascii="Calibri" w:hAnsi="Calibri"/>
-                <w:b/>
-                <w:color w:val="1F3864" w:themeColor="accent1" w:themeShade="80"/>
-              </w:rPr>
-              <w:t xml:space="preserve"> </w:t>
-            </w:r>
-          </w:p>
-          <w:p>
-            <w:pPr>
+              <w:t>Flutter</w:t>
+            </w:r>
+            <w:proofErr w:type="spellEnd"/>
+            <w:r>
               <w:rPr>
                 <w:rFonts w:ascii="Calibri" w:hAnsi="Calibri"/>
                 <w:color w:val="1F3864" w:themeColor="accent1" w:themeShade="80"/>
               </w:rPr>
-            </w:pPr>
-          </w:p>
-          <w:p>
-            <w:pPr>
+              <w:t xml:space="preserve">; control del entorno de despliegue (VPS, </w:t>
+            </w:r>
+            <w:proofErr w:type="spellStart"/>
+            <w:r>
               <w:rPr>
                 <w:rFonts w:ascii="Calibri" w:hAnsi="Calibri"/>
                 <w:color w:val="1F3864" w:themeColor="accent1" w:themeShade="80"/>
               </w:rPr>
-            </w:pPr>
-          </w:p>
-          <w:p>
-            <w:pPr>
-              <w:jc w:val="both"/>
-              <w:rPr>
-                <w:rFonts w:ascii="Calibri" w:hAnsi="Calibri" w:cs="Arial"/>
-                <w:i/>
-                <w:color w:val="548DD4"/>
-                <w:sz w:val="20"/>
-                <w:szCs w:val="20"/>
-                <w:lang w:eastAsia="es-CL"/>
-              </w:rPr>
-            </w:pPr>
-          </w:p>
-          <w:p>
-            <w:pPr>
-              <w:jc w:val="both"/>
-              <w:rPr>
-                <w:rFonts w:ascii="Calibri" w:hAnsi="Calibri" w:cs="Arial"/>
-                <w:i/>
-                <w:color w:val="548DD4"/>
-                <w:sz w:val="20"/>
-                <w:szCs w:val="20"/>
-                <w:lang w:eastAsia="es-CL"/>
-              </w:rPr>
-            </w:pPr>
+              <w:t>Nginx</w:t>
+            </w:r>
+            <w:proofErr w:type="spellEnd"/>
+            <w:r>
+              <w:rPr>
+                <w:rFonts w:ascii="Calibri" w:hAnsi="Calibri"/>
+                <w:color w:val="1F3864" w:themeColor="accent1" w:themeShade="80"/>
+              </w:rPr>
+              <w:t xml:space="preserve">, SSL); pruebas repetibles con </w:t>
+            </w:r>
+            <w:proofErr w:type="spellStart"/>
+            <w:r>
+              <w:rPr>
+                <w:rFonts w:ascii="Calibri" w:hAnsi="Calibri"/>
+                <w:color w:val="1F3864" w:themeColor="accent1" w:themeShade="80"/>
+              </w:rPr>
+              <w:t>curl</w:t>
+            </w:r>
+            <w:proofErr w:type="spellEnd"/>
+            <w:r>
+              <w:rPr>
+                <w:rFonts w:ascii="Calibri" w:hAnsi="Calibri"/>
+                <w:color w:val="1F3864" w:themeColor="accent1" w:themeShade="80"/>
+              </w:rPr>
+              <w:t>/</w:t>
+            </w:r>
+            <w:proofErr w:type="spellStart"/>
+            <w:r>
+              <w:rPr>
+                <w:rFonts w:ascii="Calibri" w:hAnsi="Calibri"/>
+                <w:color w:val="1F3864" w:themeColor="accent1" w:themeShade="80"/>
+              </w:rPr>
+              <w:t>Postman</w:t>
+            </w:r>
+            <w:proofErr w:type="spellEnd"/>
+            <w:r>
+              <w:rPr>
+                <w:rFonts w:ascii="Calibri" w:hAnsi="Calibri"/>
+                <w:color w:val="1F3864" w:themeColor="accent1" w:themeShade="80"/>
+              </w:rPr>
+              <w:t>; arquitectura modular que permitió sumar chat y pagos sin afectar el MVP.</w:t>
+            </w:r>
+          </w:p>
+          <w:p>
+            <w:pPr>
+              <w:rPr>
+                <w:rFonts w:ascii="Calibri" w:hAnsi="Calibri"/>
+                <w:color w:val="1F3864" w:themeColor="accent1" w:themeShade="80"/>
+              </w:rPr>
+            </w:pPr>
+            <w:r>
+              <w:rPr>
+                <w:rFonts w:ascii="Calibri" w:hAnsi="Calibri"/>
+                <w:color w:val="1F3864" w:themeColor="accent1" w:themeShade="80"/>
+              </w:rPr>
+              <w:t xml:space="preserve">Dificultades: convivencia de entornos </w:t>
+            </w:r>
+            <w:proofErr w:type="spellStart"/>
+            <w:r>
+              <w:rPr>
+                <w:rFonts w:ascii="Calibri" w:hAnsi="Calibri"/>
+                <w:color w:val="1F3864" w:themeColor="accent1" w:themeShade="80"/>
+              </w:rPr>
+              <w:t>sandbox</w:t>
+            </w:r>
+            <w:proofErr w:type="spellEnd"/>
+            <w:r>
+              <w:rPr>
+                <w:rFonts w:ascii="Calibri" w:hAnsi="Calibri"/>
+                <w:color w:val="1F3864" w:themeColor="accent1" w:themeShade="80"/>
+              </w:rPr>
+              <w:t>/real en pagos y necesidad de mejorar el rendimiento de RA en dispositivos de gama media.</w:t>
+            </w:r>
+          </w:p>
+          <w:p>
+            <w:pPr>
+              <w:rPr>
+                <w:rFonts w:ascii="Calibri" w:hAnsi="Calibri"/>
+                <w:color w:val="1F3864" w:themeColor="accent1" w:themeShade="80"/>
+              </w:rPr>
+            </w:pPr>
+            <w:r>
+              <w:rPr>
+                <w:rFonts w:ascii="Calibri" w:hAnsi="Calibri"/>
+                <w:color w:val="1F3864" w:themeColor="accent1" w:themeShade="80"/>
+              </w:rPr>
+              <w:t xml:space="preserve">Acciones: se mantuvo estrictamente el entorno de pagos en </w:t>
+            </w:r>
+            <w:proofErr w:type="spellStart"/>
+            <w:r>
+              <w:rPr>
+                <w:rFonts w:ascii="Calibri" w:hAnsi="Calibri"/>
+                <w:color w:val="1F3864" w:themeColor="accent1" w:themeShade="80"/>
+              </w:rPr>
+              <w:t>sandbox</w:t>
+            </w:r>
+            <w:proofErr w:type="spellEnd"/>
+            <w:r>
+              <w:rPr>
+                <w:rFonts w:ascii="Calibri" w:hAnsi="Calibri"/>
+                <w:color w:val="1F3864" w:themeColor="accent1" w:themeShade="80"/>
+              </w:rPr>
+              <w:t xml:space="preserve">; se definió plan técnico de optimización RA (resolución adaptativa, control de tasa de </w:t>
+            </w:r>
+            <w:proofErr w:type="spellStart"/>
+            <w:r>
+              <w:rPr>
+                <w:rFonts w:ascii="Calibri" w:hAnsi="Calibri"/>
+                <w:color w:val="1F3864" w:themeColor="accent1" w:themeShade="80"/>
+              </w:rPr>
+              <w:t>frames</w:t>
+            </w:r>
+            <w:proofErr w:type="spellEnd"/>
+            <w:r>
+              <w:rPr>
+                <w:rFonts w:ascii="Calibri" w:hAnsi="Calibri"/>
+                <w:color w:val="1F3864" w:themeColor="accent1" w:themeShade="80"/>
+              </w:rPr>
+              <w:t xml:space="preserve"> y </w:t>
+            </w:r>
+            <w:proofErr w:type="spellStart"/>
+            <w:r>
+              <w:rPr>
+                <w:rFonts w:ascii="Calibri" w:hAnsi="Calibri"/>
+                <w:color w:val="1F3864" w:themeColor="accent1" w:themeShade="80"/>
+              </w:rPr>
+              <w:t>profiling</w:t>
+            </w:r>
+            <w:proofErr w:type="spellEnd"/>
+            <w:r>
+              <w:rPr>
+                <w:rFonts w:ascii="Calibri" w:hAnsi="Calibri"/>
+                <w:color w:val="1F3864" w:themeColor="accent1" w:themeShade="80"/>
+              </w:rPr>
+              <w:t>).</w:t>
+            </w:r>
           </w:p>
           <w:p>
             <w:pPr>
@@ -2753,7 +4981,6 @@
                 <w:rFonts w:ascii="Calibri" w:hAnsi="Calibri"/>
                 <w:color w:val="1F3864" w:themeColor="accent1" w:themeShade="80"/>
               </w:rPr>
-              <w:lastRenderedPageBreak/>
               <w:t xml:space="preserve">Actividades ajustadas o eliminadas: </w:t>
             </w:r>
             <w:r>
@@ -2765,109 +4992,55 @@
                 <w:szCs w:val="20"/>
                 <w:lang w:eastAsia="es-CL"/>
               </w:rPr>
-              <w:t>Señalar los ajustes</w:t>
-            </w:r>
-            <w:r>
-              <w:rPr>
-                <w:rFonts w:ascii="Calibri" w:hAnsi="Calibri" w:cs="Arial"/>
-                <w:i/>
-                <w:color w:val="548DD4"/>
-                <w:sz w:val="20"/>
-                <w:szCs w:val="20"/>
-                <w:lang w:eastAsia="es-CL"/>
-              </w:rPr>
-              <w:t xml:space="preserve"> que realizaste a tu plan de trabajo o </w:t>
-            </w:r>
-            <w:r>
-              <w:rPr>
-                <w:rFonts w:ascii="Calibri" w:hAnsi="Calibri" w:cs="Arial"/>
-                <w:i/>
-                <w:color w:val="548DD4"/>
-                <w:sz w:val="20"/>
-                <w:szCs w:val="20"/>
-                <w:lang w:eastAsia="es-CL"/>
-              </w:rPr>
-              <w:t>actividades que</w:t>
-            </w:r>
-            <w:r>
-              <w:rPr>
-                <w:rFonts w:ascii="Calibri" w:hAnsi="Calibri" w:cs="Arial"/>
-                <w:i/>
-                <w:color w:val="548DD4"/>
-                <w:sz w:val="20"/>
-                <w:szCs w:val="20"/>
-                <w:lang w:eastAsia="es-CL"/>
-              </w:rPr>
-              <w:t xml:space="preserve"> eliminaste</w:t>
-            </w:r>
-            <w:r>
-              <w:rPr>
-                <w:rFonts w:ascii="Calibri" w:hAnsi="Calibri" w:cs="Arial"/>
-                <w:i/>
-                <w:color w:val="548DD4"/>
-                <w:sz w:val="20"/>
-                <w:szCs w:val="20"/>
-                <w:lang w:eastAsia="es-CL"/>
-              </w:rPr>
-              <w:t xml:space="preserve"> y</w:t>
-            </w:r>
-            <w:r>
-              <w:rPr>
-                <w:rFonts w:ascii="Calibri" w:hAnsi="Calibri" w:cs="Arial"/>
-                <w:i/>
-                <w:color w:val="548DD4"/>
-                <w:sz w:val="20"/>
-                <w:szCs w:val="20"/>
-                <w:lang w:eastAsia="es-CL"/>
-              </w:rPr>
-              <w:t>,</w:t>
-            </w:r>
-            <w:r>
-              <w:rPr>
-                <w:rFonts w:ascii="Calibri" w:hAnsi="Calibri" w:cs="Arial"/>
-                <w:i/>
-                <w:color w:val="548DD4"/>
-                <w:sz w:val="20"/>
-                <w:szCs w:val="20"/>
-                <w:lang w:eastAsia="es-CL"/>
-              </w:rPr>
-              <w:t xml:space="preserve"> justifica por</w:t>
-            </w:r>
-            <w:r>
-              <w:rPr>
-                <w:rFonts w:ascii="Calibri" w:hAnsi="Calibri" w:cs="Arial"/>
-                <w:i/>
-                <w:color w:val="548DD4"/>
-                <w:sz w:val="20"/>
-                <w:szCs w:val="20"/>
-                <w:lang w:eastAsia="es-CL"/>
-              </w:rPr>
-              <w:t xml:space="preserve"> </w:t>
-            </w:r>
-            <w:r>
-              <w:rPr>
-                <w:rFonts w:ascii="Calibri" w:hAnsi="Calibri" w:cs="Arial"/>
-                <w:i/>
-                <w:color w:val="548DD4"/>
-                <w:sz w:val="20"/>
-                <w:szCs w:val="20"/>
-                <w:lang w:eastAsia="es-CL"/>
-              </w:rPr>
-              <w:t xml:space="preserve">qué lo hiciste. </w:t>
-            </w:r>
-            <w:r>
-              <w:t xml:space="preserve"> </w:t>
-            </w:r>
-            <w:r>
-              <w:rPr>
-                <w:rFonts w:ascii="Calibri" w:hAnsi="Calibri" w:cs="Arial"/>
-                <w:i/>
-                <w:color w:val="548DD4"/>
-                <w:sz w:val="20"/>
-                <w:szCs w:val="20"/>
-                <w:lang w:eastAsia="es-CL"/>
-              </w:rPr>
-              <w:t>En el caso de que tu plan de trabajo no haya requerido ni requiera ajustes, justifica esta decisión a partir de los facilitadores que te han permitido desarrollarlo como fue planeado.</w:t>
+              <w:t xml:space="preserve">Se ajustó el alcance del módulo de pagos para operar solo en simulación (Node.js + Mercado Pago </w:t>
+            </w:r>
+            <w:proofErr w:type="spellStart"/>
+            <w:r>
+              <w:rPr>
+                <w:rFonts w:ascii="Calibri" w:hAnsi="Calibri" w:cs="Arial"/>
+                <w:i/>
+                <w:color w:val="548DD4"/>
+                <w:sz w:val="20"/>
+                <w:szCs w:val="20"/>
+                <w:lang w:eastAsia="es-CL"/>
+              </w:rPr>
+              <w:t>sandbox</w:t>
+            </w:r>
+            <w:proofErr w:type="spellEnd"/>
+            <w:r>
+              <w:rPr>
+                <w:rFonts w:ascii="Calibri" w:hAnsi="Calibri" w:cs="Arial"/>
+                <w:i/>
+                <w:color w:val="548DD4"/>
+                <w:sz w:val="20"/>
+                <w:szCs w:val="20"/>
+                <w:lang w:eastAsia="es-CL"/>
+              </w:rPr>
+              <w:t xml:space="preserve">) durante esta fase, postergando la habilitación en producción hasta incorporar notificaciones </w:t>
+            </w:r>
+            <w:proofErr w:type="spellStart"/>
+            <w:r>
+              <w:rPr>
+                <w:rFonts w:ascii="Calibri" w:hAnsi="Calibri" w:cs="Arial"/>
+                <w:i/>
+                <w:color w:val="548DD4"/>
+                <w:sz w:val="20"/>
+                <w:szCs w:val="20"/>
+                <w:lang w:eastAsia="es-CL"/>
+              </w:rPr>
+              <w:t>push</w:t>
+            </w:r>
+            <w:proofErr w:type="spellEnd"/>
+            <w:r>
+              <w:rPr>
+                <w:rFonts w:ascii="Calibri" w:hAnsi="Calibri" w:cs="Arial"/>
+                <w:i/>
+                <w:color w:val="548DD4"/>
+                <w:sz w:val="20"/>
+                <w:szCs w:val="20"/>
+                <w:lang w:eastAsia="es-CL"/>
+              </w:rPr>
+              <w:t xml:space="preserve"> y reportes.</w:t>
             </w:r>
           </w:p>
           <w:p>
@@ -2882,71 +5055,17 @@
                 <w:lang w:eastAsia="es-CL"/>
               </w:rPr>
             </w:pPr>
-          </w:p>
-          <w:p>
-            <w:pPr>
-              <w:jc w:val="both"/>
-              <w:rPr>
-                <w:rFonts w:ascii="Calibri" w:hAnsi="Calibri" w:cs="Arial"/>
-                <w:i/>
-                <w:color w:val="C00000"/>
-                <w:sz w:val="20"/>
-                <w:szCs w:val="20"/>
-                <w:lang w:eastAsia="es-CL"/>
-              </w:rPr>
-            </w:pPr>
-          </w:p>
-          <w:p>
-            <w:pPr>
-              <w:jc w:val="both"/>
-              <w:rPr>
-                <w:rFonts w:ascii="Calibri" w:hAnsi="Calibri" w:cs="Arial"/>
-                <w:i/>
-                <w:color w:val="548DD4"/>
-                <w:sz w:val="20"/>
-                <w:szCs w:val="20"/>
-                <w:lang w:eastAsia="es-CL"/>
-              </w:rPr>
-            </w:pPr>
-          </w:p>
-          <w:p>
-            <w:pPr>
-              <w:jc w:val="both"/>
-              <w:rPr>
-                <w:rFonts w:ascii="Calibri" w:hAnsi="Calibri" w:cs="Arial"/>
-                <w:i/>
-                <w:color w:val="548DD4"/>
-                <w:sz w:val="20"/>
-                <w:szCs w:val="20"/>
-                <w:lang w:eastAsia="es-CL"/>
-              </w:rPr>
-            </w:pPr>
-          </w:p>
-          <w:p>
-            <w:pPr>
-              <w:jc w:val="both"/>
-              <w:rPr>
-                <w:rFonts w:ascii="Calibri" w:hAnsi="Calibri" w:cs="Arial"/>
-                <w:i/>
-                <w:color w:val="548DD4"/>
-                <w:sz w:val="20"/>
-                <w:szCs w:val="20"/>
-                <w:lang w:eastAsia="es-CL"/>
-              </w:rPr>
-            </w:pPr>
-          </w:p>
-          <w:p>
-            <w:pPr>
-              <w:jc w:val="both"/>
-              <w:rPr>
-                <w:rFonts w:ascii="Calibri" w:hAnsi="Calibri" w:cs="Arial"/>
-                <w:i/>
-                <w:color w:val="548DD4"/>
-                <w:sz w:val="20"/>
-                <w:szCs w:val="20"/>
-                <w:lang w:eastAsia="es-CL"/>
-              </w:rPr>
-            </w:pPr>
+            <w:r>
+              <w:rPr>
+                <w:rFonts w:ascii="Calibri" w:hAnsi="Calibri" w:cs="Arial"/>
+                <w:i/>
+                <w:color w:val="548DD4"/>
+                <w:sz w:val="20"/>
+                <w:szCs w:val="20"/>
+                <w:lang w:eastAsia="es-CL"/>
+              </w:rPr>
+              <w:t>No se eliminaron actividades; se priorizó chat y reservas para garantizar el flujo principal de usuarios.</w:t>
+            </w:r>
           </w:p>
           <w:p>
             <w:pPr>
@@ -3058,144 +5177,151 @@
                 <w:szCs w:val="20"/>
                 <w:lang w:eastAsia="es-CL"/>
               </w:rPr>
-              <w:t>En caso</w:t>
-            </w:r>
-            <w:r>
-              <w:rPr>
-                <w:rFonts w:ascii="Calibri" w:hAnsi="Calibri" w:cs="Arial"/>
-                <w:i/>
-                <w:color w:val="548DD4"/>
-                <w:sz w:val="20"/>
-                <w:szCs w:val="20"/>
-                <w:lang w:eastAsia="es-CL"/>
-              </w:rPr>
-              <w:t xml:space="preserve"> de</w:t>
-            </w:r>
-            <w:r>
-              <w:rPr>
-                <w:rFonts w:ascii="Calibri" w:hAnsi="Calibri" w:cs="Arial"/>
-                <w:i/>
-                <w:color w:val="548DD4"/>
-                <w:sz w:val="20"/>
-                <w:szCs w:val="20"/>
-                <w:lang w:eastAsia="es-CL"/>
-              </w:rPr>
-              <w:t xml:space="preserve"> que </w:t>
-            </w:r>
-            <w:r>
-              <w:rPr>
-                <w:rFonts w:ascii="Calibri" w:hAnsi="Calibri" w:cs="Arial"/>
-                <w:b/>
-                <w:i/>
-                <w:color w:val="548DD4"/>
-                <w:sz w:val="20"/>
-                <w:szCs w:val="20"/>
-                <w:lang w:eastAsia="es-CL"/>
-              </w:rPr>
-              <w:t>no ha</w:t>
-            </w:r>
-            <w:r>
-              <w:rPr>
-                <w:rFonts w:ascii="Calibri" w:hAnsi="Calibri" w:cs="Arial"/>
-                <w:b/>
-                <w:i/>
-                <w:color w:val="548DD4"/>
-                <w:sz w:val="20"/>
-                <w:szCs w:val="20"/>
-                <w:lang w:eastAsia="es-CL"/>
-              </w:rPr>
-              <w:t>yas</w:t>
-            </w:r>
-            <w:r>
-              <w:rPr>
-                <w:rFonts w:ascii="Calibri" w:hAnsi="Calibri" w:cs="Arial"/>
-                <w:b/>
-                <w:i/>
-                <w:color w:val="548DD4"/>
-                <w:sz w:val="20"/>
-                <w:szCs w:val="20"/>
-                <w:lang w:eastAsia="es-CL"/>
-              </w:rPr>
-              <w:t xml:space="preserve"> iniciado actividades o est</w:t>
-            </w:r>
-            <w:r>
-              <w:rPr>
-                <w:rFonts w:ascii="Calibri" w:hAnsi="Calibri" w:cs="Arial"/>
-                <w:b/>
-                <w:i/>
-                <w:color w:val="548DD4"/>
-                <w:sz w:val="20"/>
-                <w:szCs w:val="20"/>
-                <w:lang w:eastAsia="es-CL"/>
-              </w:rPr>
-              <w:t>é</w:t>
-            </w:r>
-            <w:r>
-              <w:rPr>
-                <w:rFonts w:ascii="Calibri" w:hAnsi="Calibri" w:cs="Arial"/>
-                <w:b/>
-                <w:i/>
-                <w:color w:val="548DD4"/>
-                <w:sz w:val="20"/>
-                <w:szCs w:val="20"/>
-                <w:lang w:eastAsia="es-CL"/>
-              </w:rPr>
-              <w:t>n retrasadas</w:t>
-            </w:r>
-            <w:r>
-              <w:rPr>
-                <w:rFonts w:ascii="Calibri" w:hAnsi="Calibri" w:cs="Arial"/>
-                <w:i/>
-                <w:color w:val="548DD4"/>
-                <w:sz w:val="20"/>
-                <w:szCs w:val="20"/>
-                <w:lang w:eastAsia="es-CL"/>
-              </w:rPr>
-              <w:t xml:space="preserve"> de acuerdo a tu planificación</w:t>
-            </w:r>
-            <w:r>
-              <w:rPr>
-                <w:rFonts w:ascii="Calibri" w:hAnsi="Calibri" w:cs="Arial"/>
-                <w:i/>
-                <w:color w:val="548DD4"/>
-                <w:sz w:val="20"/>
-                <w:szCs w:val="20"/>
-                <w:lang w:eastAsia="es-CL"/>
-              </w:rPr>
-              <w:t>,</w:t>
-            </w:r>
-            <w:r>
-              <w:rPr>
-                <w:rFonts w:ascii="Calibri" w:hAnsi="Calibri" w:cs="Arial"/>
-                <w:i/>
-                <w:color w:val="548DD4"/>
-                <w:sz w:val="20"/>
-                <w:szCs w:val="20"/>
-                <w:lang w:eastAsia="es-CL"/>
-              </w:rPr>
-              <w:t xml:space="preserve"> señala los motivos por lo</w:t>
-            </w:r>
-            <w:r>
-              <w:rPr>
-                <w:rFonts w:ascii="Calibri" w:hAnsi="Calibri" w:cs="Arial"/>
-                <w:i/>
-                <w:color w:val="548DD4"/>
-                <w:sz w:val="20"/>
-                <w:szCs w:val="20"/>
-                <w:lang w:eastAsia="es-CL"/>
-              </w:rPr>
-              <w:t>s</w:t>
-            </w:r>
-            <w:r>
-              <w:rPr>
-                <w:rFonts w:ascii="Calibri" w:hAnsi="Calibri" w:cs="Arial"/>
-                <w:i/>
-                <w:color w:val="548DD4"/>
-                <w:sz w:val="20"/>
-                <w:szCs w:val="20"/>
-                <w:lang w:eastAsia="es-CL"/>
-              </w:rPr>
-              <w:t xml:space="preserve"> que no has podido cumplir dichos plazos y qué estrategias utilizarás para avanzar en dichas actividades y no afectar tu proyecto APT. </w:t>
+              <w:t xml:space="preserve">Notificaciones </w:t>
+            </w:r>
+            <w:proofErr w:type="spellStart"/>
+            <w:r>
+              <w:rPr>
+                <w:rFonts w:ascii="Calibri" w:hAnsi="Calibri" w:cs="Arial"/>
+                <w:i/>
+                <w:color w:val="548DD4"/>
+                <w:sz w:val="20"/>
+                <w:szCs w:val="20"/>
+                <w:lang w:eastAsia="es-CL"/>
+              </w:rPr>
+              <w:t>push</w:t>
+            </w:r>
+            <w:proofErr w:type="spellEnd"/>
+            <w:r>
+              <w:rPr>
+                <w:rFonts w:ascii="Calibri" w:hAnsi="Calibri" w:cs="Arial"/>
+                <w:i/>
+                <w:color w:val="548DD4"/>
+                <w:sz w:val="20"/>
+                <w:szCs w:val="20"/>
+                <w:lang w:eastAsia="es-CL"/>
+              </w:rPr>
+              <w:t>: no iniciado por dependencia de eventos definitivos en chat y pagos; se calendariza para Fase 3.</w:t>
+            </w:r>
+          </w:p>
+          <w:p>
+            <w:pPr>
+              <w:jc w:val="both"/>
+              <w:rPr>
+                <w:rFonts w:ascii="Calibri" w:hAnsi="Calibri" w:cs="Arial"/>
+                <w:i/>
+                <w:color w:val="548DD4"/>
+                <w:sz w:val="20"/>
+                <w:szCs w:val="20"/>
+                <w:lang w:eastAsia="es-CL"/>
+              </w:rPr>
+            </w:pPr>
+            <w:r>
+              <w:rPr>
+                <w:rFonts w:ascii="Calibri" w:hAnsi="Calibri" w:cs="Arial"/>
+                <w:i/>
+                <w:color w:val="548DD4"/>
+                <w:sz w:val="20"/>
+                <w:szCs w:val="20"/>
+                <w:lang w:eastAsia="es-CL"/>
+              </w:rPr>
+              <w:t xml:space="preserve">Optimización RA: en curso; se aplicará escalado de resolución adaptativa, </w:t>
+            </w:r>
+            <w:proofErr w:type="spellStart"/>
+            <w:r>
+              <w:rPr>
+                <w:rFonts w:ascii="Calibri" w:hAnsi="Calibri" w:cs="Arial"/>
+                <w:i/>
+                <w:color w:val="548DD4"/>
+                <w:sz w:val="20"/>
+                <w:szCs w:val="20"/>
+                <w:lang w:eastAsia="es-CL"/>
+              </w:rPr>
+              <w:t>throttling</w:t>
+            </w:r>
+            <w:proofErr w:type="spellEnd"/>
+            <w:r>
+              <w:rPr>
+                <w:rFonts w:ascii="Calibri" w:hAnsi="Calibri" w:cs="Arial"/>
+                <w:i/>
+                <w:color w:val="548DD4"/>
+                <w:sz w:val="20"/>
+                <w:szCs w:val="20"/>
+                <w:lang w:eastAsia="es-CL"/>
+              </w:rPr>
+              <w:t xml:space="preserve"> de </w:t>
+            </w:r>
+            <w:proofErr w:type="spellStart"/>
+            <w:r>
+              <w:rPr>
+                <w:rFonts w:ascii="Calibri" w:hAnsi="Calibri" w:cs="Arial"/>
+                <w:i/>
+                <w:color w:val="548DD4"/>
+                <w:sz w:val="20"/>
+                <w:szCs w:val="20"/>
+                <w:lang w:eastAsia="es-CL"/>
+              </w:rPr>
+              <w:t>frames</w:t>
+            </w:r>
+            <w:proofErr w:type="spellEnd"/>
+            <w:r>
+              <w:rPr>
+                <w:rFonts w:ascii="Calibri" w:hAnsi="Calibri" w:cs="Arial"/>
+                <w:i/>
+                <w:color w:val="548DD4"/>
+                <w:sz w:val="20"/>
+                <w:szCs w:val="20"/>
+                <w:lang w:eastAsia="es-CL"/>
+              </w:rPr>
+              <w:t xml:space="preserve"> y </w:t>
+            </w:r>
+            <w:proofErr w:type="spellStart"/>
+            <w:r>
+              <w:rPr>
+                <w:rFonts w:ascii="Calibri" w:hAnsi="Calibri" w:cs="Arial"/>
+                <w:i/>
+                <w:color w:val="548DD4"/>
+                <w:sz w:val="20"/>
+                <w:szCs w:val="20"/>
+                <w:lang w:eastAsia="es-CL"/>
+              </w:rPr>
+              <w:t>profiling</w:t>
+            </w:r>
+            <w:proofErr w:type="spellEnd"/>
+            <w:r>
+              <w:rPr>
+                <w:rFonts w:ascii="Calibri" w:hAnsi="Calibri" w:cs="Arial"/>
+                <w:i/>
+                <w:color w:val="548DD4"/>
+                <w:sz w:val="20"/>
+                <w:szCs w:val="20"/>
+                <w:lang w:eastAsia="es-CL"/>
+              </w:rPr>
+              <w:t xml:space="preserve"> en dispositivos objetivo para estabilizar FPS y consumo.</w:t>
+            </w:r>
+          </w:p>
+          <w:p>
+            <w:pPr>
+              <w:jc w:val="both"/>
+              <w:rPr>
+                <w:rFonts w:ascii="Calibri" w:hAnsi="Calibri" w:cs="Arial"/>
+                <w:i/>
+                <w:color w:val="548DD4"/>
+                <w:sz w:val="20"/>
+                <w:szCs w:val="20"/>
+                <w:lang w:eastAsia="es-CL"/>
+              </w:rPr>
+            </w:pPr>
+            <w:r>
+              <w:rPr>
+                <w:rFonts w:ascii="Calibri" w:hAnsi="Calibri" w:cs="Arial"/>
+                <w:i/>
+                <w:color w:val="548DD4"/>
+                <w:sz w:val="20"/>
+                <w:szCs w:val="20"/>
+                <w:lang w:eastAsia="es-CL"/>
+              </w:rPr>
+              <w:t>Se ha propuesto implementar chat con IA generativa de imágenes para asistir a tatuadores y clientes a imaginar y discutir diseños.</w:t>
             </w:r>
           </w:p>
           <w:p>
@@ -3311,7 +5437,7 @@
 </file>
 
 <file path=word/endnotes.xml><?xml version="1.0" encoding="utf-8"?>
-<w:endnotes xmlns:wpc="http://schemas.microsoft.com/office/word/2010/wordprocessingCanvas" xmlns:cx="http://schemas.microsoft.com/office/drawing/2014/chartex" xmlns:mc="http://schemas.openxmlformats.org/markup-compatibility/2006" xmlns:o="urn:schemas-microsoft-com:office:office" xmlns:r="http://schemas.openxmlformats.org/officeDocument/2006/relationships" xmlns:m="http://schemas.openxmlformats.org/officeDocument/2006/math" xmlns:v="urn:schemas-microsoft-com:vml" xmlns:wp14="http://schemas.microsoft.com/office/word/2010/wordprocessingDrawing" xmlns:wp="http://schemas.openxmlformats.org/drawingml/2006/wordprocessingDrawing" xmlns:w10="urn:schemas-microsoft-com:office:word" xmlns:w="http://schemas.openxmlformats.org/wordprocessingml/2006/main" xmlns:w14="http://schemas.microsoft.com/office/word/2010/wordml" xmlns:w15="http://schemas.microsoft.com/office/word/2012/wordml" xmlns:w16se="http://schemas.microsoft.com/office/word/2015/wordml/symex" xmlns:wpg="http://schemas.microsoft.com/office/word/2010/wordprocessingGroup" xmlns:wpi="http://schemas.microsoft.com/office/word/2010/wordprocessingInk" xmlns:wne="http://schemas.microsoft.com/office/word/2006/wordml" xmlns:wps="http://schemas.microsoft.com/office/word/2010/wordprocessingShape" mc:Ignorable="w14 w15 w16se wp14">
+<w:endnotes xmlns:wpc="http://schemas.microsoft.com/office/word/2010/wordprocessingCanvas" xmlns:cx="http://schemas.microsoft.com/office/drawing/2014/chartex" xmlns:cx1="http://schemas.microsoft.com/office/drawing/2015/9/8/chartex" xmlns:cx2="http://schemas.microsoft.com/office/drawing/2015/10/21/chartex" xmlns:cx3="http://schemas.microsoft.com/office/drawing/2016/5/9/chartex" xmlns:cx4="http://schemas.microsoft.com/office/drawing/2016/5/10/chartex" xmlns:cx5="http://schemas.microsoft.com/office/drawing/2016/5/11/chartex" xmlns:cx6="http://schemas.microsoft.com/office/drawing/2016/5/12/chartex" xmlns:cx7="http://schemas.microsoft.com/office/drawing/2016/5/13/chartex" xmlns:cx8="http://schemas.microsoft.com/office/drawing/2016/5/14/chartex" xmlns:mc="http://schemas.openxmlformats.org/markup-compatibility/2006" xmlns:aink="http://schemas.microsoft.com/office/drawing/2016/ink" xmlns:am3d="http://schemas.microsoft.com/office/drawing/2017/model3d" xmlns:o="urn:schemas-microsoft-com:office:office" xmlns:r="http://schemas.openxmlformats.org/officeDocument/2006/relationships" xmlns:m="http://schemas.openxmlformats.org/officeDocument/2006/math" xmlns:v="urn:schemas-microsoft-com:vml" xmlns:wp14="http://schemas.microsoft.com/office/word/2010/wordprocessingDrawing" xmlns:wp="http://schemas.openxmlformats.org/drawingml/2006/wordprocessingDrawing" xmlns:w10="urn:schemas-microsoft-com:office:word" xmlns:w="http://schemas.openxmlformats.org/wordprocessingml/2006/main" xmlns:w14="http://schemas.microsoft.com/office/word/2010/wordml" xmlns:w15="http://schemas.microsoft.com/office/word/2012/wordml" xmlns:w16cex="http://schemas.microsoft.com/office/word/2018/wordml/cex" xmlns:w16cid="http://schemas.microsoft.com/office/word/2016/wordml/cid" xmlns:w16="http://schemas.microsoft.com/office/word/2018/wordml" xmlns:w16sdtdh="http://schemas.microsoft.com/office/word/2020/wordml/sdtdatahash" xmlns:w16se="http://schemas.microsoft.com/office/word/2015/wordml/symex" xmlns:wpg="http://schemas.microsoft.com/office/word/2010/wordprocessingGroup" xmlns:wpi="http://schemas.microsoft.com/office/word/2010/wordprocessingInk" xmlns:wne="http://schemas.microsoft.com/office/word/2006/wordml" xmlns:wps="http://schemas.microsoft.com/office/word/2010/wordprocessingShape" mc:Ignorable="w14 w15 w16se w16cid w16 w16cex w16sdtdh wp14">
   <w:endnote w:type="separator" w:id="-1">
     <w:p>
       <w:pPr>
@@ -3336,7 +5462,7 @@
 </file>
 
 <file path=word/footnotes.xml><?xml version="1.0" encoding="utf-8"?>
-<w:footnotes xmlns:wpc="http://schemas.microsoft.com/office/word/2010/wordprocessingCanvas" xmlns:cx="http://schemas.microsoft.com/office/drawing/2014/chartex" xmlns:mc="http://schemas.openxmlformats.org/markup-compatibility/2006" xmlns:o="urn:schemas-microsoft-com:office:office" xmlns:r="http://schemas.openxmlformats.org/officeDocument/2006/relationships" xmlns:m="http://schemas.openxmlformats.org/officeDocument/2006/math" xmlns:v="urn:schemas-microsoft-com:vml" xmlns:wp14="http://schemas.microsoft.com/office/word/2010/wordprocessingDrawing" xmlns:wp="http://schemas.openxmlformats.org/drawingml/2006/wordprocessingDrawing" xmlns:w10="urn:schemas-microsoft-com:office:word" xmlns:w="http://schemas.openxmlformats.org/wordprocessingml/2006/main" xmlns:w14="http://schemas.microsoft.com/office/word/2010/wordml" xmlns:w15="http://schemas.microsoft.com/office/word/2012/wordml" xmlns:w16se="http://schemas.microsoft.com/office/word/2015/wordml/symex" xmlns:wpg="http://schemas.microsoft.com/office/word/2010/wordprocessingGroup" xmlns:wpi="http://schemas.microsoft.com/office/word/2010/wordprocessingInk" xmlns:wne="http://schemas.microsoft.com/office/word/2006/wordml" xmlns:wps="http://schemas.microsoft.com/office/word/2010/wordprocessingShape" mc:Ignorable="w14 w15 w16se wp14">
+<w:footnotes xmlns:wpc="http://schemas.microsoft.com/office/word/2010/wordprocessingCanvas" xmlns:cx="http://schemas.microsoft.com/office/drawing/2014/chartex" xmlns:cx1="http://schemas.microsoft.com/office/drawing/2015/9/8/chartex" xmlns:cx2="http://schemas.microsoft.com/office/drawing/2015/10/21/chartex" xmlns:cx3="http://schemas.microsoft.com/office/drawing/2016/5/9/chartex" xmlns:cx4="http://schemas.microsoft.com/office/drawing/2016/5/10/chartex" xmlns:cx5="http://schemas.microsoft.com/office/drawing/2016/5/11/chartex" xmlns:cx6="http://schemas.microsoft.com/office/drawing/2016/5/12/chartex" xmlns:cx7="http://schemas.microsoft.com/office/drawing/2016/5/13/chartex" xmlns:cx8="http://schemas.microsoft.com/office/drawing/2016/5/14/chartex" xmlns:mc="http://schemas.openxmlformats.org/markup-compatibility/2006" xmlns:aink="http://schemas.microsoft.com/office/drawing/2016/ink" xmlns:am3d="http://schemas.microsoft.com/office/drawing/2017/model3d" xmlns:o="urn:schemas-microsoft-com:office:office" xmlns:r="http://schemas.openxmlformats.org/officeDocument/2006/relationships" xmlns:m="http://schemas.openxmlformats.org/officeDocument/2006/math" xmlns:v="urn:schemas-microsoft-com:vml" xmlns:wp14="http://schemas.microsoft.com/office/word/2010/wordprocessingDrawing" xmlns:wp="http://schemas.openxmlformats.org/drawingml/2006/wordprocessingDrawing" xmlns:w10="urn:schemas-microsoft-com:office:word" xmlns:w="http://schemas.openxmlformats.org/wordprocessingml/2006/main" xmlns:w14="http://schemas.microsoft.com/office/word/2010/wordml" xmlns:w15="http://schemas.microsoft.com/office/word/2012/wordml" xmlns:w16cex="http://schemas.microsoft.com/office/word/2018/wordml/cex" xmlns:w16cid="http://schemas.microsoft.com/office/word/2016/wordml/cid" xmlns:w16="http://schemas.microsoft.com/office/word/2018/wordml" xmlns:w16sdtdh="http://schemas.microsoft.com/office/word/2020/wordml/sdtdatahash" xmlns:w16se="http://schemas.microsoft.com/office/word/2015/wordml/symex" xmlns:wpg="http://schemas.microsoft.com/office/word/2010/wordprocessingGroup" xmlns:wpi="http://schemas.microsoft.com/office/word/2010/wordprocessingInk" xmlns:wne="http://schemas.microsoft.com/office/word/2006/wordml" xmlns:wps="http://schemas.microsoft.com/office/word/2010/wordprocessingShape" mc:Ignorable="w14 w15 w16se w16cid w16 w16cex w16sdtdh wp14">
   <w:footnote w:type="separator" w:id="-1">
     <w:p>
       <w:pPr>
@@ -3357,69 +5483,11 @@
       </w:r>
     </w:p>
   </w:footnote>
-  <w:footnote w:id="1">
-    <w:p>
-      <w:pPr>
-        <w:pStyle w:val="Textonotapie"/>
-        <w:rPr>
-          <w:color w:val="595959" w:themeColor="text1" w:themeTint="A6"/>
-        </w:rPr>
-      </w:pPr>
-      <w:r>
-        <w:rPr>
-          <w:rStyle w:val="Refdenotaalpie"/>
-          <w:color w:val="595959" w:themeColor="text1" w:themeTint="A6"/>
-        </w:rPr>
-        <w:footnoteRef/>
-      </w:r>
-      <w:r>
-        <w:rPr>
-          <w:color w:val="595959" w:themeColor="text1" w:themeTint="A6"/>
-        </w:rPr>
-        <w:t xml:space="preserve"> </w:t>
-      </w:r>
-      <w:r>
-        <w:rPr>
-          <w:color w:val="595959" w:themeColor="text1" w:themeTint="A6"/>
-          <w:lang w:val="es-CL"/>
-        </w:rPr>
-        <w:t>En caso de que el Proyecto APT sea grupal,</w:t>
-      </w:r>
-      <w:r>
-        <w:rPr>
-          <w:color w:val="595959" w:themeColor="text1" w:themeTint="A6"/>
-          <w:lang w:val="es-CL"/>
-        </w:rPr>
-        <w:t xml:space="preserve"> en</w:t>
-      </w:r>
-      <w:r>
-        <w:rPr>
-          <w:color w:val="595959" w:themeColor="text1" w:themeTint="A6"/>
-          <w:lang w:val="es-CL"/>
-        </w:rPr>
-        <w:t xml:space="preserve"> esta columna </w:t>
-      </w:r>
-      <w:r>
-        <w:rPr>
-          <w:color w:val="595959" w:themeColor="text1" w:themeTint="A6"/>
-          <w:lang w:val="es-CL"/>
-        </w:rPr>
-        <w:t xml:space="preserve">deben </w:t>
-      </w:r>
-      <w:r>
-        <w:rPr>
-          <w:color w:val="595959" w:themeColor="text1" w:themeTint="A6"/>
-          <w:lang w:val="es-CL"/>
-        </w:rPr>
-        <w:t>indicar el nombre de los responsables de cada tarea o actividad. Esto posteriormente permitirá diferenciar la evaluación por cada integrante.</w:t>
-      </w:r>
-    </w:p>
-  </w:footnote>
 </w:footnotes>
 </file>
 
 <file path=word/header1.xml><?xml version="1.0" encoding="utf-8"?>
-<w:hdr xmlns:wpc="http://schemas.microsoft.com/office/word/2010/wordprocessingCanvas" xmlns:cx="http://schemas.microsoft.com/office/drawing/2014/chartex" xmlns:mc="http://schemas.openxmlformats.org/markup-compatibility/2006" xmlns:o="urn:schemas-microsoft-com:office:office" xmlns:r="http://schemas.openxmlformats.org/officeDocument/2006/relationships" xmlns:m="http://schemas.openxmlformats.org/officeDocument/2006/math" xmlns:v="urn:schemas-microsoft-com:vml" xmlns:wp14="http://schemas.microsoft.com/office/word/2010/wordprocessingDrawing" xmlns:wp="http://schemas.openxmlformats.org/drawingml/2006/wordprocessingDrawing" xmlns:w10="urn:schemas-microsoft-com:office:word" xmlns:w="http://schemas.openxmlformats.org/wordprocessingml/2006/main" xmlns:w14="http://schemas.microsoft.com/office/word/2010/wordml" xmlns:w15="http://schemas.microsoft.com/office/word/2012/wordml" xmlns:w16se="http://schemas.microsoft.com/office/word/2015/wordml/symex" xmlns:wpg="http://schemas.microsoft.com/office/word/2010/wordprocessingGroup" xmlns:wpi="http://schemas.microsoft.com/office/word/2010/wordprocessingInk" xmlns:wne="http://schemas.microsoft.com/office/word/2006/wordml" xmlns:wps="http://schemas.microsoft.com/office/word/2010/wordprocessingShape" mc:Ignorable="w14 w15 w16se wp14">
+<w:hdr xmlns:wpc="http://schemas.microsoft.com/office/word/2010/wordprocessingCanvas" xmlns:cx="http://schemas.microsoft.com/office/drawing/2014/chartex" xmlns:cx1="http://schemas.microsoft.com/office/drawing/2015/9/8/chartex" xmlns:cx2="http://schemas.microsoft.com/office/drawing/2015/10/21/chartex" xmlns:cx3="http://schemas.microsoft.com/office/drawing/2016/5/9/chartex" xmlns:cx4="http://schemas.microsoft.com/office/drawing/2016/5/10/chartex" xmlns:cx5="http://schemas.microsoft.com/office/drawing/2016/5/11/chartex" xmlns:cx6="http://schemas.microsoft.com/office/drawing/2016/5/12/chartex" xmlns:cx7="http://schemas.microsoft.com/office/drawing/2016/5/13/chartex" xmlns:cx8="http://schemas.microsoft.com/office/drawing/2016/5/14/chartex" xmlns:mc="http://schemas.openxmlformats.org/markup-compatibility/2006" xmlns:aink="http://schemas.microsoft.com/office/drawing/2016/ink" xmlns:am3d="http://schemas.microsoft.com/office/drawing/2017/model3d" xmlns:o="urn:schemas-microsoft-com:office:office" xmlns:r="http://schemas.openxmlformats.org/officeDocument/2006/relationships" xmlns:m="http://schemas.openxmlformats.org/officeDocument/2006/math" xmlns:v="urn:schemas-microsoft-com:vml" xmlns:wp14="http://schemas.microsoft.com/office/word/2010/wordprocessingDrawing" xmlns:wp="http://schemas.openxmlformats.org/drawingml/2006/wordprocessingDrawing" xmlns:w10="urn:schemas-microsoft-com:office:word" xmlns:w="http://schemas.openxmlformats.org/wordprocessingml/2006/main" xmlns:w14="http://schemas.microsoft.com/office/word/2010/wordml" xmlns:w15="http://schemas.microsoft.com/office/word/2012/wordml" xmlns:w16cex="http://schemas.microsoft.com/office/word/2018/wordml/cex" xmlns:w16cid="http://schemas.microsoft.com/office/word/2016/wordml/cid" xmlns:w16="http://schemas.microsoft.com/office/word/2018/wordml" xmlns:w16sdtdh="http://schemas.microsoft.com/office/word/2020/wordml/sdtdatahash" xmlns:w16se="http://schemas.microsoft.com/office/word/2015/wordml/symex" xmlns:wpg="http://schemas.microsoft.com/office/word/2010/wordprocessingGroup" xmlns:wpi="http://schemas.microsoft.com/office/word/2010/wordprocessingInk" xmlns:wne="http://schemas.microsoft.com/office/word/2006/wordml" xmlns:wps="http://schemas.microsoft.com/office/word/2010/wordprocessingShape" mc:Ignorable="w14 w15 w16se w16cid w16 w16cex w16sdtdh wp14">
   <w:tbl>
     <w:tblPr>
       <w:tblStyle w:val="Tablaconcuadrcula1"/>
@@ -3644,7 +5712,7 @@
 </file>
 
 <file path=word/numbering.xml><?xml version="1.0" encoding="utf-8"?>
-<w:numbering xmlns:wpc="http://schemas.microsoft.com/office/word/2010/wordprocessingCanvas" xmlns:cx="http://schemas.microsoft.com/office/drawing/2014/chartex" xmlns:mc="http://schemas.openxmlformats.org/markup-compatibility/2006" xmlns:o="urn:schemas-microsoft-com:office:office" xmlns:r="http://schemas.openxmlformats.org/officeDocument/2006/relationships" xmlns:m="http://schemas.openxmlformats.org/officeDocument/2006/math" xmlns:v="urn:schemas-microsoft-com:vml" xmlns:wp14="http://schemas.microsoft.com/office/word/2010/wordprocessingDrawing" xmlns:wp="http://schemas.openxmlformats.org/drawingml/2006/wordprocessingDrawing" xmlns:w10="urn:schemas-microsoft-com:office:word" xmlns:w="http://schemas.openxmlformats.org/wordprocessingml/2006/main" xmlns:w14="http://schemas.microsoft.com/office/word/2010/wordml" xmlns:w15="http://schemas.microsoft.com/office/word/2012/wordml" xmlns:w16se="http://schemas.microsoft.com/office/word/2015/wordml/symex" xmlns:wpg="http://schemas.microsoft.com/office/word/2010/wordprocessingGroup" xmlns:wpi="http://schemas.microsoft.com/office/word/2010/wordprocessingInk" xmlns:wne="http://schemas.microsoft.com/office/word/2006/wordml" xmlns:wps="http://schemas.microsoft.com/office/word/2010/wordprocessingShape" mc:Ignorable="w14 w15 w16se wp14">
+<w:numbering xmlns:wpc="http://schemas.microsoft.com/office/word/2010/wordprocessingCanvas" xmlns:cx="http://schemas.microsoft.com/office/drawing/2014/chartex" xmlns:cx1="http://schemas.microsoft.com/office/drawing/2015/9/8/chartex" xmlns:cx2="http://schemas.microsoft.com/office/drawing/2015/10/21/chartex" xmlns:cx3="http://schemas.microsoft.com/office/drawing/2016/5/9/chartex" xmlns:cx4="http://schemas.microsoft.com/office/drawing/2016/5/10/chartex" xmlns:cx5="http://schemas.microsoft.com/office/drawing/2016/5/11/chartex" xmlns:cx6="http://schemas.microsoft.com/office/drawing/2016/5/12/chartex" xmlns:cx7="http://schemas.microsoft.com/office/drawing/2016/5/13/chartex" xmlns:cx8="http://schemas.microsoft.com/office/drawing/2016/5/14/chartex" xmlns:mc="http://schemas.openxmlformats.org/markup-compatibility/2006" xmlns:aink="http://schemas.microsoft.com/office/drawing/2016/ink" xmlns:am3d="http://schemas.microsoft.com/office/drawing/2017/model3d" xmlns:o="urn:schemas-microsoft-com:office:office" xmlns:r="http://schemas.openxmlformats.org/officeDocument/2006/relationships" xmlns:m="http://schemas.openxmlformats.org/officeDocument/2006/math" xmlns:v="urn:schemas-microsoft-com:vml" xmlns:wp14="http://schemas.microsoft.com/office/word/2010/wordprocessingDrawing" xmlns:wp="http://schemas.openxmlformats.org/drawingml/2006/wordprocessingDrawing" xmlns:w10="urn:schemas-microsoft-com:office:word" xmlns:w="http://schemas.openxmlformats.org/wordprocessingml/2006/main" xmlns:w14="http://schemas.microsoft.com/office/word/2010/wordml" xmlns:w15="http://schemas.microsoft.com/office/word/2012/wordml" xmlns:w16cex="http://schemas.microsoft.com/office/word/2018/wordml/cex" xmlns:w16cid="http://schemas.microsoft.com/office/word/2016/wordml/cid" xmlns:w16="http://schemas.microsoft.com/office/word/2018/wordml" xmlns:w16sdtdh="http://schemas.microsoft.com/office/word/2020/wordml/sdtdatahash" xmlns:w16se="http://schemas.microsoft.com/office/word/2015/wordml/symex" xmlns:wpg="http://schemas.microsoft.com/office/word/2010/wordprocessingGroup" xmlns:wpi="http://schemas.microsoft.com/office/word/2010/wordprocessingInk" xmlns:wne="http://schemas.microsoft.com/office/word/2006/wordml" xmlns:wps="http://schemas.microsoft.com/office/word/2010/wordprocessingShape" mc:Ignorable="w14 w15 w16se w16cid w16 w16cex w16sdtdh wp14">
   <w:abstractNum w:abstractNumId="0" w15:restartNumberingAfterBreak="0">
     <w:nsid w:val="2FFD4C7F"/>
     <w:multiLevelType w:val="multilevel"/>
@@ -3773,7 +5841,7 @@
 </file>
 
 <file path=word/styles.xml><?xml version="1.0" encoding="utf-8"?>
-<w:styles xmlns:mc="http://schemas.openxmlformats.org/markup-compatibility/2006" xmlns:r="http://schemas.openxmlformats.org/officeDocument/2006/relationships" xmlns:w="http://schemas.openxmlformats.org/wordprocessingml/2006/main" xmlns:w14="http://schemas.microsoft.com/office/word/2010/wordml" xmlns:w15="http://schemas.microsoft.com/office/word/2012/wordml" xmlns:w16se="http://schemas.microsoft.com/office/word/2015/wordml/symex" mc:Ignorable="w14 w15 w16se">
+<w:styles xmlns:mc="http://schemas.openxmlformats.org/markup-compatibility/2006" xmlns:r="http://schemas.openxmlformats.org/officeDocument/2006/relationships" xmlns:w="http://schemas.openxmlformats.org/wordprocessingml/2006/main" xmlns:w14="http://schemas.microsoft.com/office/word/2010/wordml" xmlns:w15="http://schemas.microsoft.com/office/word/2012/wordml" xmlns:w16cex="http://schemas.microsoft.com/office/word/2018/wordml/cex" xmlns:w16cid="http://schemas.microsoft.com/office/word/2016/wordml/cid" xmlns:w16="http://schemas.microsoft.com/office/word/2018/wordml" xmlns:w16sdtdh="http://schemas.microsoft.com/office/word/2020/wordml/sdtdatahash" xmlns:w16se="http://schemas.microsoft.com/office/word/2015/wordml/symex" mc:Ignorable="w14 w15 w16se w16cid w16 w16cex w16sdtdh">
   <w:docDefaults>
     <w:rPrDefault>
       <w:rPr>
@@ -3785,7 +5853,7 @@
     </w:rPrDefault>
     <w:pPrDefault/>
   </w:docDefaults>
-  <w:latentStyles w:defLockedState="0" w:defUIPriority="99" w:defSemiHidden="0" w:defUnhideWhenUsed="0" w:defQFormat="0" w:count="371">
+  <w:latentStyles w:defLockedState="0" w:defUIPriority="99" w:defSemiHidden="0" w:defUnhideWhenUsed="0" w:defQFormat="0" w:count="376">
     <w:lsdException w:name="Normal" w:uiPriority="0" w:qFormat="1"/>
     <w:lsdException w:name="heading 1" w:uiPriority="9" w:qFormat="1"/>
     <w:lsdException w:name="heading 2" w:semiHidden="1" w:uiPriority="9" w:unhideWhenUsed="1" w:qFormat="1"/>
@@ -3891,7 +5959,6 @@
     <w:lsdException w:name="HTML Sample" w:semiHidden="1" w:unhideWhenUsed="1"/>
     <w:lsdException w:name="HTML Typewriter" w:semiHidden="1" w:unhideWhenUsed="1"/>
     <w:lsdException w:name="HTML Variable" w:semiHidden="1" w:unhideWhenUsed="1"/>
-    <w:lsdException w:name="Normal Table" w:semiHidden="1" w:unhideWhenUsed="1"/>
     <w:lsdException w:name="annotation subject" w:semiHidden="1" w:unhideWhenUsed="1"/>
     <w:lsdException w:name="No List" w:semiHidden="1" w:unhideWhenUsed="1"/>
     <w:lsdException w:name="Outline List 1" w:semiHidden="1" w:unhideWhenUsed="1"/>
@@ -3934,11 +6001,8 @@
     <w:lsdException w:name="Table Contemporary" w:semiHidden="1" w:unhideWhenUsed="1"/>
     <w:lsdException w:name="Table Elegant" w:semiHidden="1" w:unhideWhenUsed="1"/>
     <w:lsdException w:name="Table Professional" w:semiHidden="1" w:unhideWhenUsed="1"/>
-    <w:lsdException w:name="Table Subtle 1" w:semiHidden="1" w:unhideWhenUsed="1"/>
     <w:lsdException w:name="Table Subtle 2" w:semiHidden="1" w:unhideWhenUsed="1"/>
     <w:lsdException w:name="Table Web 1" w:semiHidden="1" w:unhideWhenUsed="1"/>
-    <w:lsdException w:name="Table Web 2" w:semiHidden="1" w:unhideWhenUsed="1"/>
-    <w:lsdException w:name="Table Web 3" w:semiHidden="1" w:unhideWhenUsed="1"/>
     <w:lsdException w:name="Balloon Text" w:semiHidden="1" w:unhideWhenUsed="1"/>
     <w:lsdException w:name="Table Grid" w:uiPriority="39"/>
     <w:lsdException w:name="Table Theme" w:semiHidden="1" w:unhideWhenUsed="1"/>
@@ -4157,6 +6221,11 @@
     <w:lsdException w:name="List Table 5 Dark Accent 6" w:uiPriority="50"/>
     <w:lsdException w:name="List Table 6 Colorful Accent 6" w:uiPriority="51"/>
     <w:lsdException w:name="List Table 7 Colorful Accent 6" w:uiPriority="52"/>
+    <w:lsdException w:name="Mention" w:semiHidden="1" w:unhideWhenUsed="1"/>
+    <w:lsdException w:name="Smart Hyperlink" w:semiHidden="1" w:unhideWhenUsed="1"/>
+    <w:lsdException w:name="Hashtag" w:semiHidden="1" w:unhideWhenUsed="1"/>
+    <w:lsdException w:name="Unresolved Mention" w:semiHidden="1" w:unhideWhenUsed="1"/>
+    <w:lsdException w:name="Smart Link" w:semiHidden="1" w:unhideWhenUsed="1"/>
   </w:latentStyles>
   <w:style w:type="paragraph" w:default="1" w:styleId="Normal">
     <w:name w:val="Normal"/>
@@ -4168,6 +6237,29 @@
     <w:rPr>
       <w:sz w:val="22"/>
       <w:szCs w:val="22"/>
+    </w:rPr>
+  </w:style>
+  <w:style w:type="paragraph" w:styleId="Ttulo2">
+    <w:name w:val="heading 2"/>
+    <w:basedOn w:val="Normal"/>
+    <w:next w:val="Normal"/>
+    <w:link w:val="Ttulo2Car"/>
+    <w:uiPriority w:val="9"/>
+    <w:semiHidden/>
+    <w:unhideWhenUsed/>
+    <w:qFormat/>
+    <w:rsid w:val="00570D6B"/>
+    <w:pPr>
+      <w:keepNext/>
+      <w:keepLines/>
+      <w:spacing w:before="40" w:after="0"/>
+      <w:outlineLvl w:val="1"/>
+    </w:pPr>
+    <w:rPr>
+      <w:rFonts w:asciiTheme="majorHAnsi" w:eastAsiaTheme="majorEastAsia" w:hAnsiTheme="majorHAnsi" w:cstheme="majorBidi"/>
+      <w:color w:val="2F5496" w:themeColor="accent1" w:themeShade="BF"/>
+      <w:sz w:val="26"/>
+      <w:szCs w:val="26"/>
     </w:rPr>
   </w:style>
   <w:style w:type="paragraph" w:styleId="Ttulo3">
@@ -4459,6 +6551,80 @@
       <w:sz w:val="20"/>
       <w:szCs w:val="20"/>
     </w:rPr>
+  </w:style>
+  <w:style w:type="character" w:customStyle="1" w:styleId="Ttulo2Car">
+    <w:name w:val="Título 2 Car"/>
+    <w:basedOn w:val="Fuentedeprrafopredeter"/>
+    <w:link w:val="Ttulo2"/>
+    <w:uiPriority w:val="9"/>
+    <w:semiHidden/>
+    <w:rsid w:val="00570D6B"/>
+    <w:rPr>
+      <w:rFonts w:asciiTheme="majorHAnsi" w:eastAsiaTheme="majorEastAsia" w:hAnsiTheme="majorHAnsi" w:cstheme="majorBidi"/>
+      <w:color w:val="2F5496" w:themeColor="accent1" w:themeShade="BF"/>
+      <w:sz w:val="26"/>
+      <w:szCs w:val="26"/>
+    </w:rPr>
+  </w:style>
+  <w:style w:type="table" w:styleId="Tablanormal1">
+    <w:name w:val="Plain Table 1"/>
+    <w:basedOn w:val="Tablanormal"/>
+    <w:uiPriority w:val="41"/>
+    <w:rsid w:val="00570D6B"/>
+    <w:tblPr>
+      <w:tblStyleRowBandSize w:val="1"/>
+      <w:tblStyleColBandSize w:val="1"/>
+      <w:tblBorders>
+        <w:top w:val="single" w:sz="4" w:space="0" w:color="BFBFBF" w:themeColor="background1" w:themeShade="BF"/>
+        <w:left w:val="single" w:sz="4" w:space="0" w:color="BFBFBF" w:themeColor="background1" w:themeShade="BF"/>
+        <w:bottom w:val="single" w:sz="4" w:space="0" w:color="BFBFBF" w:themeColor="background1" w:themeShade="BF"/>
+        <w:right w:val="single" w:sz="4" w:space="0" w:color="BFBFBF" w:themeColor="background1" w:themeShade="BF"/>
+        <w:insideH w:val="single" w:sz="4" w:space="0" w:color="BFBFBF" w:themeColor="background1" w:themeShade="BF"/>
+        <w:insideV w:val="single" w:sz="4" w:space="0" w:color="BFBFBF" w:themeColor="background1" w:themeShade="BF"/>
+      </w:tblBorders>
+    </w:tblPr>
+    <w:tblStylePr w:type="firstRow">
+      <w:rPr>
+        <w:b/>
+        <w:bCs/>
+      </w:rPr>
+    </w:tblStylePr>
+    <w:tblStylePr w:type="lastRow">
+      <w:rPr>
+        <w:b/>
+        <w:bCs/>
+      </w:rPr>
+      <w:tblPr/>
+      <w:tcPr>
+        <w:tcBorders>
+          <w:top w:val="double" w:sz="4" w:space="0" w:color="BFBFBF" w:themeColor="background1" w:themeShade="BF"/>
+        </w:tcBorders>
+      </w:tcPr>
+    </w:tblStylePr>
+    <w:tblStylePr w:type="firstCol">
+      <w:rPr>
+        <w:b/>
+        <w:bCs/>
+      </w:rPr>
+    </w:tblStylePr>
+    <w:tblStylePr w:type="lastCol">
+      <w:rPr>
+        <w:b/>
+        <w:bCs/>
+      </w:rPr>
+    </w:tblStylePr>
+    <w:tblStylePr w:type="band1Vert">
+      <w:tblPr/>
+      <w:tcPr>
+        <w:shd w:val="clear" w:color="auto" w:fill="F2F2F2" w:themeFill="background1" w:themeFillShade="F2"/>
+      </w:tcPr>
+    </w:tblStylePr>
+    <w:tblStylePr w:type="band1Horz">
+      <w:tblPr/>
+      <w:tcPr>
+        <w:shd w:val="clear" w:color="auto" w:fill="F2F2F2" w:themeFill="background1" w:themeFillShade="F2"/>
+      </w:tcPr>
+    </w:tblStylePr>
   </w:style>
 </w:styles>
 </file>
@@ -4759,9 +6925,12 @@
 </file>
 
 <file path=customXml/item1.xml><?xml version="1.0" encoding="utf-8"?>
-<p:properties xmlns:p="http://schemas.microsoft.com/office/2006/metadata/properties" xmlns:xsi="http://www.w3.org/2001/XMLSchema-instance" xmlns:pc="http://schemas.microsoft.com/office/infopath/2007/PartnerControls">
-  <documentManagement/>
-</p:properties>
+<?mso-contentType ?>
+<FormTemplates xmlns="http://schemas.microsoft.com/sharepoint/v3/contenttype/forms">
+  <Display>DocumentLibraryForm</Display>
+  <Edit>DocumentLibraryForm</Edit>
+  <New>DocumentLibraryForm</New>
+</FormTemplates>
 </file>
 
 <file path=customXml/item2.xml><?xml version="1.0" encoding="utf-8"?>
@@ -4897,26 +7066,15 @@
 </file>
 
 <file path=customXml/item3.xml><?xml version="1.0" encoding="utf-8"?>
-<?mso-contentType ?>
-<FormTemplates xmlns="http://schemas.microsoft.com/sharepoint/v3/contenttype/forms">
-  <Display>DocumentLibraryForm</Display>
-  <Edit>DocumentLibraryForm</Edit>
-  <New>DocumentLibraryForm</New>
-</FormTemplates>
+<p:properties xmlns:p="http://schemas.microsoft.com/office/2006/metadata/properties" xmlns:xsi="http://www.w3.org/2001/XMLSchema-instance" xmlns:pc="http://schemas.microsoft.com/office/infopath/2007/PartnerControls">
+  <documentManagement/>
+</p:properties>
 </file>
 
 <file path=customXml/itemProps1.xml><?xml version="1.0" encoding="utf-8"?>
-<ds:datastoreItem xmlns:ds="http://schemas.openxmlformats.org/officeDocument/2006/customXml" ds:itemID="{46CA5683-AF87-4E40-B841-2E23A3B52406}">
+<ds:datastoreItem xmlns:ds="http://schemas.openxmlformats.org/officeDocument/2006/customXml" ds:itemID="{D51C61E4-DB75-4684-AD25-71F546404E96}">
   <ds:schemaRefs>
-    <ds:schemaRef ds:uri="http://purl.org/dc/terms/"/>
-    <ds:schemaRef ds:uri="http://purl.org/dc/elements/1.1/"/>
-    <ds:schemaRef ds:uri="http://schemas.openxmlformats.org/package/2006/metadata/core-properties"/>
-    <ds:schemaRef ds:uri="http://www.w3.org/XML/1998/namespace"/>
-    <ds:schemaRef ds:uri="http://schemas.microsoft.com/office/2006/metadata/properties"/>
-    <ds:schemaRef ds:uri="http://schemas.microsoft.com/office/2006/documentManagement/types"/>
-    <ds:schemaRef ds:uri="http://purl.org/dc/dcmitype/"/>
-    <ds:schemaRef ds:uri="http://schemas.microsoft.com/office/infopath/2007/PartnerControls"/>
-    <ds:schemaRef ds:uri="126e8a1c-9ea9-435a-ac89-d06c80d62e30"/>
+    <ds:schemaRef ds:uri="http://schemas.microsoft.com/sharepoint/v3/contenttype/forms"/>
   </ds:schemaRefs>
 </ds:datastoreItem>
 </file>
@@ -4940,9 +7098,10 @@
 </file>
 
 <file path=customXml/itemProps3.xml><?xml version="1.0" encoding="utf-8"?>
-<ds:datastoreItem xmlns:ds="http://schemas.openxmlformats.org/officeDocument/2006/customXml" ds:itemID="{D51C61E4-DB75-4684-AD25-71F546404E96}">
+<ds:datastoreItem xmlns:ds="http://schemas.openxmlformats.org/officeDocument/2006/customXml" ds:itemID="{46CA5683-AF87-4E40-B841-2E23A3B52406}">
   <ds:schemaRefs>
-    <ds:schemaRef ds:uri="http://schemas.microsoft.com/sharepoint/v3/contenttype/forms"/>
+    <ds:schemaRef ds:uri="http://schemas.microsoft.com/office/2006/metadata/properties"/>
+    <ds:schemaRef ds:uri="http://schemas.microsoft.com/office/infopath/2007/PartnerControls"/>
   </ds:schemaRefs>
 </ds:datastoreItem>
 </file>